--- a/doc_template/CAR/non teaching_CAR_without_name.docx
+++ b/doc_template/CAR/non teaching_CAR_without_name.docx
@@ -142,38 +142,7 @@
           <w:w w:val="115"/>
           <w:u w:val="single"/>
         </w:rPr>
-        <w:t>Administrative</w:t>
-      </w:r>
-      <w:r>
-        <w:rPr>
-          <w:spacing w:val="18"/>
-          <w:w w:val="115"/>
-          <w:u w:val="single"/>
-        </w:rPr>
-        <w:t xml:space="preserve"> </w:t>
-      </w:r>
-      <w:r>
-        <w:rPr>
-          <w:w w:val="115"/>
-          <w:u w:val="single"/>
-        </w:rPr>
-        <w:t>Assistant</w:t>
-      </w:r>
-      <w:r>
-        <w:rPr>
-          <w:spacing w:val="18"/>
-          <w:w w:val="115"/>
-          <w:u w:val="single"/>
-        </w:rPr>
-        <w:t xml:space="preserve"> </w:t>
-      </w:r>
-      <w:r>
-        <w:rPr>
-          <w:spacing w:val="-5"/>
-          <w:w w:val="115"/>
-          <w:u w:val="single"/>
-        </w:rPr>
-        <w:t>II</w:t>
+        <w:t>{{ id.type }}</w:t>
       </w:r>
       <w:r>
         <w:tab/>
@@ -1257,21 +1226,12 @@
                 <w:sz w:val="13"/>
               </w:rPr>
             </w:pPr>
-            <w:proofErr w:type="gramStart"/>
-            <w:r>
-              <w:rPr>
-                <w:rFonts w:ascii="Aptos Narrow" w:hAnsi="Aptos Narrow"/>
-                <w:color w:val="000000"/>
-              </w:rPr>
-              <w:t>{{ ad.name</w:t>
-            </w:r>
-            <w:proofErr w:type="gramEnd"/>
-            <w:r>
-              <w:rPr>
-                <w:rFonts w:ascii="Aptos Narrow" w:hAnsi="Aptos Narrow"/>
-                <w:color w:val="000000"/>
-              </w:rPr>
-              <w:t>[0] }}</w:t>
+            <w:r>
+              <w:rPr>
+                <w:rFonts w:ascii="Aptos Narrow" w:hAnsi="Aptos Narrow"/>
+                <w:color w:val="000000"/>
+              </w:rPr>
+              <w:t>{{ ad.name[0] }}</w:t>
             </w:r>
           </w:p>
         </w:tc>
@@ -1291,53 +1251,12 @@
                 <w:sz w:val="14"/>
               </w:rPr>
             </w:pPr>
-            <w:proofErr w:type="gramStart"/>
-            <w:r>
-              <w:rPr>
-                <w:rFonts w:ascii="Aptos Narrow" w:hAnsi="Aptos Narrow"/>
-                <w:color w:val="000000"/>
-              </w:rPr>
-              <w:t xml:space="preserve">{{ </w:t>
-            </w:r>
-            <w:proofErr w:type="spellStart"/>
-            <w:r>
-              <w:rPr>
-                <w:rFonts w:ascii="Aptos Narrow" w:hAnsi="Aptos Narrow"/>
-                <w:color w:val="000000"/>
-              </w:rPr>
-              <w:t>ad</w:t>
-            </w:r>
-            <w:proofErr w:type="gramEnd"/>
-            <w:r>
-              <w:rPr>
-                <w:rFonts w:ascii="Aptos Narrow" w:hAnsi="Aptos Narrow"/>
-                <w:color w:val="000000"/>
-              </w:rPr>
-              <w:t>.</w:t>
-            </w:r>
-            <w:proofErr w:type="gramStart"/>
-            <w:r>
-              <w:rPr>
-                <w:rFonts w:ascii="Aptos Narrow" w:hAnsi="Aptos Narrow"/>
-                <w:color w:val="000000"/>
-              </w:rPr>
-              <w:t>code</w:t>
-            </w:r>
-            <w:proofErr w:type="spellEnd"/>
-            <w:r>
-              <w:rPr>
-                <w:rFonts w:ascii="Aptos Narrow" w:hAnsi="Aptos Narrow"/>
-                <w:color w:val="000000"/>
-              </w:rPr>
-              <w:t>[</w:t>
-            </w:r>
-            <w:proofErr w:type="gramEnd"/>
-            <w:r>
-              <w:rPr>
-                <w:rFonts w:ascii="Aptos Narrow" w:hAnsi="Aptos Narrow"/>
-                <w:color w:val="000000"/>
-              </w:rPr>
-              <w:t>0] }}</w:t>
+            <w:r>
+              <w:rPr>
+                <w:rFonts w:ascii="Aptos Narrow" w:hAnsi="Aptos Narrow"/>
+                <w:color w:val="000000"/>
+              </w:rPr>
+              <w:t>{{ ad.code[0] }}</w:t>
             </w:r>
           </w:p>
         </w:tc>
@@ -1357,53 +1276,12 @@
                 <w:sz w:val="14"/>
               </w:rPr>
             </w:pPr>
-            <w:proofErr w:type="gramStart"/>
-            <w:r>
-              <w:rPr>
-                <w:rFonts w:ascii="Aptos Narrow" w:hAnsi="Aptos Narrow"/>
-                <w:color w:val="000000"/>
-              </w:rPr>
-              <w:t xml:space="preserve">{{ </w:t>
-            </w:r>
-            <w:proofErr w:type="spellStart"/>
-            <w:r>
-              <w:rPr>
-                <w:rFonts w:ascii="Aptos Narrow" w:hAnsi="Aptos Narrow"/>
-                <w:color w:val="000000"/>
-              </w:rPr>
-              <w:t>ad</w:t>
-            </w:r>
-            <w:proofErr w:type="gramEnd"/>
-            <w:r>
-              <w:rPr>
-                <w:rFonts w:ascii="Aptos Narrow" w:hAnsi="Aptos Narrow"/>
-                <w:color w:val="000000"/>
-              </w:rPr>
-              <w:t>.</w:t>
-            </w:r>
-            <w:proofErr w:type="gramStart"/>
-            <w:r>
-              <w:rPr>
-                <w:rFonts w:ascii="Aptos Narrow" w:hAnsi="Aptos Narrow"/>
-                <w:color w:val="000000"/>
-              </w:rPr>
-              <w:t>score</w:t>
-            </w:r>
-            <w:proofErr w:type="spellEnd"/>
-            <w:r>
-              <w:rPr>
-                <w:rFonts w:ascii="Aptos Narrow" w:hAnsi="Aptos Narrow"/>
-                <w:color w:val="000000"/>
-              </w:rPr>
-              <w:t>[</w:t>
-            </w:r>
-            <w:proofErr w:type="gramEnd"/>
-            <w:r>
-              <w:rPr>
-                <w:rFonts w:ascii="Aptos Narrow" w:hAnsi="Aptos Narrow"/>
-                <w:color w:val="000000"/>
-              </w:rPr>
-              <w:t>0][0] }}</w:t>
+            <w:r>
+              <w:rPr>
+                <w:rFonts w:ascii="Aptos Narrow" w:hAnsi="Aptos Narrow"/>
+                <w:color w:val="000000"/>
+              </w:rPr>
+              <w:t>{{ ad.score[0][0] }}</w:t>
             </w:r>
           </w:p>
         </w:tc>
@@ -1423,53 +1301,12 @@
                 <w:sz w:val="14"/>
               </w:rPr>
             </w:pPr>
-            <w:proofErr w:type="gramStart"/>
-            <w:r>
-              <w:rPr>
-                <w:rFonts w:ascii="Aptos Narrow" w:hAnsi="Aptos Narrow"/>
-                <w:color w:val="000000"/>
-              </w:rPr>
-              <w:t xml:space="preserve">{{ </w:t>
-            </w:r>
-            <w:proofErr w:type="spellStart"/>
-            <w:r>
-              <w:rPr>
-                <w:rFonts w:ascii="Aptos Narrow" w:hAnsi="Aptos Narrow"/>
-                <w:color w:val="000000"/>
-              </w:rPr>
-              <w:t>ad</w:t>
-            </w:r>
-            <w:proofErr w:type="gramEnd"/>
-            <w:r>
-              <w:rPr>
-                <w:rFonts w:ascii="Aptos Narrow" w:hAnsi="Aptos Narrow"/>
-                <w:color w:val="000000"/>
-              </w:rPr>
-              <w:t>.</w:t>
-            </w:r>
-            <w:proofErr w:type="gramStart"/>
-            <w:r>
-              <w:rPr>
-                <w:rFonts w:ascii="Aptos Narrow" w:hAnsi="Aptos Narrow"/>
-                <w:color w:val="000000"/>
-              </w:rPr>
-              <w:t>score</w:t>
-            </w:r>
-            <w:proofErr w:type="spellEnd"/>
-            <w:r>
-              <w:rPr>
-                <w:rFonts w:ascii="Aptos Narrow" w:hAnsi="Aptos Narrow"/>
-                <w:color w:val="000000"/>
-              </w:rPr>
-              <w:t>[</w:t>
-            </w:r>
-            <w:proofErr w:type="gramEnd"/>
-            <w:r>
-              <w:rPr>
-                <w:rFonts w:ascii="Aptos Narrow" w:hAnsi="Aptos Narrow"/>
-                <w:color w:val="000000"/>
-              </w:rPr>
-              <w:t>0][1] }}</w:t>
+            <w:r>
+              <w:rPr>
+                <w:rFonts w:ascii="Aptos Narrow" w:hAnsi="Aptos Narrow"/>
+                <w:color w:val="000000"/>
+              </w:rPr>
+              <w:t>{{ ad.score[0][1] }}</w:t>
             </w:r>
           </w:p>
         </w:tc>
@@ -1489,53 +1326,12 @@
                 <w:sz w:val="14"/>
               </w:rPr>
             </w:pPr>
-            <w:proofErr w:type="gramStart"/>
-            <w:r>
-              <w:rPr>
-                <w:rFonts w:ascii="Aptos Narrow" w:hAnsi="Aptos Narrow"/>
-                <w:color w:val="000000"/>
-              </w:rPr>
-              <w:t xml:space="preserve">{{ </w:t>
-            </w:r>
-            <w:proofErr w:type="spellStart"/>
-            <w:r>
-              <w:rPr>
-                <w:rFonts w:ascii="Aptos Narrow" w:hAnsi="Aptos Narrow"/>
-                <w:color w:val="000000"/>
-              </w:rPr>
-              <w:t>ad</w:t>
-            </w:r>
-            <w:proofErr w:type="gramEnd"/>
-            <w:r>
-              <w:rPr>
-                <w:rFonts w:ascii="Aptos Narrow" w:hAnsi="Aptos Narrow"/>
-                <w:color w:val="000000"/>
-              </w:rPr>
-              <w:t>.</w:t>
-            </w:r>
-            <w:proofErr w:type="gramStart"/>
-            <w:r>
-              <w:rPr>
-                <w:rFonts w:ascii="Aptos Narrow" w:hAnsi="Aptos Narrow"/>
-                <w:color w:val="000000"/>
-              </w:rPr>
-              <w:t>score</w:t>
-            </w:r>
-            <w:proofErr w:type="spellEnd"/>
-            <w:r>
-              <w:rPr>
-                <w:rFonts w:ascii="Aptos Narrow" w:hAnsi="Aptos Narrow"/>
-                <w:color w:val="000000"/>
-              </w:rPr>
-              <w:t>[</w:t>
-            </w:r>
-            <w:proofErr w:type="gramEnd"/>
-            <w:r>
-              <w:rPr>
-                <w:rFonts w:ascii="Aptos Narrow" w:hAnsi="Aptos Narrow"/>
-                <w:color w:val="000000"/>
-              </w:rPr>
-              <w:t>0][2] }}</w:t>
+            <w:r>
+              <w:rPr>
+                <w:rFonts w:ascii="Aptos Narrow" w:hAnsi="Aptos Narrow"/>
+                <w:color w:val="000000"/>
+              </w:rPr>
+              <w:t>{{ ad.score[0][2] }}</w:t>
             </w:r>
           </w:p>
         </w:tc>
@@ -1555,53 +1351,12 @@
                 <w:sz w:val="14"/>
               </w:rPr>
             </w:pPr>
-            <w:proofErr w:type="gramStart"/>
-            <w:r>
-              <w:rPr>
-                <w:rFonts w:ascii="Aptos Narrow" w:hAnsi="Aptos Narrow"/>
-                <w:color w:val="000000"/>
-              </w:rPr>
-              <w:t xml:space="preserve">{{ </w:t>
-            </w:r>
-            <w:proofErr w:type="spellStart"/>
-            <w:r>
-              <w:rPr>
-                <w:rFonts w:ascii="Aptos Narrow" w:hAnsi="Aptos Narrow"/>
-                <w:color w:val="000000"/>
-              </w:rPr>
-              <w:t>ad</w:t>
-            </w:r>
-            <w:proofErr w:type="gramEnd"/>
-            <w:r>
-              <w:rPr>
-                <w:rFonts w:ascii="Aptos Narrow" w:hAnsi="Aptos Narrow"/>
-                <w:color w:val="000000"/>
-              </w:rPr>
-              <w:t>.</w:t>
-            </w:r>
-            <w:proofErr w:type="gramStart"/>
-            <w:r>
-              <w:rPr>
-                <w:rFonts w:ascii="Aptos Narrow" w:hAnsi="Aptos Narrow"/>
-                <w:color w:val="000000"/>
-              </w:rPr>
-              <w:t>score</w:t>
-            </w:r>
-            <w:proofErr w:type="spellEnd"/>
-            <w:r>
-              <w:rPr>
-                <w:rFonts w:ascii="Aptos Narrow" w:hAnsi="Aptos Narrow"/>
-                <w:color w:val="000000"/>
-              </w:rPr>
-              <w:t>[</w:t>
-            </w:r>
-            <w:proofErr w:type="gramEnd"/>
-            <w:r>
-              <w:rPr>
-                <w:rFonts w:ascii="Aptos Narrow" w:hAnsi="Aptos Narrow"/>
-                <w:color w:val="000000"/>
-              </w:rPr>
-              <w:t>0][3] }}</w:t>
+            <w:r>
+              <w:rPr>
+                <w:rFonts w:ascii="Aptos Narrow" w:hAnsi="Aptos Narrow"/>
+                <w:color w:val="000000"/>
+              </w:rPr>
+              <w:t>{{ ad.score[0][3] }}</w:t>
             </w:r>
           </w:p>
         </w:tc>
@@ -1621,53 +1376,12 @@
                 <w:sz w:val="14"/>
               </w:rPr>
             </w:pPr>
-            <w:proofErr w:type="gramStart"/>
-            <w:r>
-              <w:rPr>
-                <w:rFonts w:ascii="Aptos Narrow" w:hAnsi="Aptos Narrow"/>
-                <w:color w:val="000000"/>
-              </w:rPr>
-              <w:t xml:space="preserve">{{ </w:t>
-            </w:r>
-            <w:proofErr w:type="spellStart"/>
-            <w:r>
-              <w:rPr>
-                <w:rFonts w:ascii="Aptos Narrow" w:hAnsi="Aptos Narrow"/>
-                <w:color w:val="000000"/>
-              </w:rPr>
-              <w:t>ad</w:t>
-            </w:r>
-            <w:proofErr w:type="gramEnd"/>
-            <w:r>
-              <w:rPr>
-                <w:rFonts w:ascii="Aptos Narrow" w:hAnsi="Aptos Narrow"/>
-                <w:color w:val="000000"/>
-              </w:rPr>
-              <w:t>.</w:t>
-            </w:r>
-            <w:proofErr w:type="gramStart"/>
-            <w:r>
-              <w:rPr>
-                <w:rFonts w:ascii="Aptos Narrow" w:hAnsi="Aptos Narrow"/>
-                <w:color w:val="000000"/>
-              </w:rPr>
-              <w:t>score</w:t>
-            </w:r>
-            <w:proofErr w:type="spellEnd"/>
-            <w:r>
-              <w:rPr>
-                <w:rFonts w:ascii="Aptos Narrow" w:hAnsi="Aptos Narrow"/>
-                <w:color w:val="000000"/>
-              </w:rPr>
-              <w:t>[</w:t>
-            </w:r>
-            <w:proofErr w:type="gramEnd"/>
-            <w:r>
-              <w:rPr>
-                <w:rFonts w:ascii="Aptos Narrow" w:hAnsi="Aptos Narrow"/>
-                <w:color w:val="000000"/>
-              </w:rPr>
-              <w:t>0][4] }}</w:t>
+            <w:r>
+              <w:rPr>
+                <w:rFonts w:ascii="Aptos Narrow" w:hAnsi="Aptos Narrow"/>
+                <w:color w:val="000000"/>
+              </w:rPr>
+              <w:t>{{ ad.score[0][4] }}</w:t>
             </w:r>
           </w:p>
         </w:tc>
@@ -1687,53 +1401,12 @@
                 <w:sz w:val="14"/>
               </w:rPr>
             </w:pPr>
-            <w:proofErr w:type="gramStart"/>
-            <w:r>
-              <w:rPr>
-                <w:rFonts w:ascii="Aptos Narrow" w:hAnsi="Aptos Narrow"/>
-                <w:color w:val="000000"/>
-              </w:rPr>
-              <w:t xml:space="preserve">{{ </w:t>
-            </w:r>
-            <w:proofErr w:type="spellStart"/>
-            <w:r>
-              <w:rPr>
-                <w:rFonts w:ascii="Aptos Narrow" w:hAnsi="Aptos Narrow"/>
-                <w:color w:val="000000"/>
-              </w:rPr>
-              <w:t>ad</w:t>
-            </w:r>
-            <w:proofErr w:type="gramEnd"/>
-            <w:r>
-              <w:rPr>
-                <w:rFonts w:ascii="Aptos Narrow" w:hAnsi="Aptos Narrow"/>
-                <w:color w:val="000000"/>
-              </w:rPr>
-              <w:t>.</w:t>
-            </w:r>
-            <w:proofErr w:type="gramStart"/>
-            <w:r>
-              <w:rPr>
-                <w:rFonts w:ascii="Aptos Narrow" w:hAnsi="Aptos Narrow"/>
-                <w:color w:val="000000"/>
-              </w:rPr>
-              <w:t>score</w:t>
-            </w:r>
-            <w:proofErr w:type="spellEnd"/>
-            <w:r>
-              <w:rPr>
-                <w:rFonts w:ascii="Aptos Narrow" w:hAnsi="Aptos Narrow"/>
-                <w:color w:val="000000"/>
-              </w:rPr>
-              <w:t>[</w:t>
-            </w:r>
-            <w:proofErr w:type="gramEnd"/>
-            <w:r>
-              <w:rPr>
-                <w:rFonts w:ascii="Aptos Narrow" w:hAnsi="Aptos Narrow"/>
-                <w:color w:val="000000"/>
-              </w:rPr>
-              <w:t>0][5] }}</w:t>
+            <w:r>
+              <w:rPr>
+                <w:rFonts w:ascii="Aptos Narrow" w:hAnsi="Aptos Narrow"/>
+                <w:color w:val="000000"/>
+              </w:rPr>
+              <w:t>{{ ad.score[0][5] }}</w:t>
             </w:r>
           </w:p>
         </w:tc>
@@ -1753,53 +1426,12 @@
                 <w:sz w:val="14"/>
               </w:rPr>
             </w:pPr>
-            <w:proofErr w:type="gramStart"/>
-            <w:r>
-              <w:rPr>
-                <w:rFonts w:ascii="Aptos Narrow" w:hAnsi="Aptos Narrow"/>
-                <w:color w:val="000000"/>
-              </w:rPr>
-              <w:t xml:space="preserve">{{ </w:t>
-            </w:r>
-            <w:proofErr w:type="spellStart"/>
-            <w:r>
-              <w:rPr>
-                <w:rFonts w:ascii="Aptos Narrow" w:hAnsi="Aptos Narrow"/>
-                <w:color w:val="000000"/>
-              </w:rPr>
-              <w:t>ad</w:t>
-            </w:r>
-            <w:proofErr w:type="gramEnd"/>
-            <w:r>
-              <w:rPr>
-                <w:rFonts w:ascii="Aptos Narrow" w:hAnsi="Aptos Narrow"/>
-                <w:color w:val="000000"/>
-              </w:rPr>
-              <w:t>.</w:t>
-            </w:r>
-            <w:proofErr w:type="gramStart"/>
-            <w:r>
-              <w:rPr>
-                <w:rFonts w:ascii="Aptos Narrow" w:hAnsi="Aptos Narrow"/>
-                <w:color w:val="000000"/>
-              </w:rPr>
-              <w:t>score</w:t>
-            </w:r>
-            <w:proofErr w:type="spellEnd"/>
-            <w:r>
-              <w:rPr>
-                <w:rFonts w:ascii="Aptos Narrow" w:hAnsi="Aptos Narrow"/>
-                <w:color w:val="000000"/>
-              </w:rPr>
-              <w:t>[</w:t>
-            </w:r>
-            <w:proofErr w:type="gramEnd"/>
-            <w:r>
-              <w:rPr>
-                <w:rFonts w:ascii="Aptos Narrow" w:hAnsi="Aptos Narrow"/>
-                <w:color w:val="000000"/>
-              </w:rPr>
-              <w:t>0][6] }}</w:t>
+            <w:r>
+              <w:rPr>
+                <w:rFonts w:ascii="Aptos Narrow" w:hAnsi="Aptos Narrow"/>
+                <w:color w:val="000000"/>
+              </w:rPr>
+              <w:t>{{ ad.score[0][6] }}</w:t>
             </w:r>
           </w:p>
         </w:tc>
@@ -1819,53 +1451,12 @@
                 <w:sz w:val="14"/>
               </w:rPr>
             </w:pPr>
-            <w:proofErr w:type="gramStart"/>
-            <w:r>
-              <w:rPr>
-                <w:rFonts w:ascii="Aptos Narrow" w:hAnsi="Aptos Narrow"/>
-                <w:color w:val="000000"/>
-              </w:rPr>
-              <w:t xml:space="preserve">{{ </w:t>
-            </w:r>
-            <w:proofErr w:type="spellStart"/>
-            <w:r>
-              <w:rPr>
-                <w:rFonts w:ascii="Aptos Narrow" w:hAnsi="Aptos Narrow"/>
-                <w:color w:val="000000"/>
-              </w:rPr>
-              <w:t>ad</w:t>
-            </w:r>
-            <w:proofErr w:type="gramEnd"/>
-            <w:r>
-              <w:rPr>
-                <w:rFonts w:ascii="Aptos Narrow" w:hAnsi="Aptos Narrow"/>
-                <w:color w:val="000000"/>
-              </w:rPr>
-              <w:t>.total_</w:t>
-            </w:r>
-            <w:proofErr w:type="gramStart"/>
-            <w:r>
-              <w:rPr>
-                <w:rFonts w:ascii="Aptos Narrow" w:hAnsi="Aptos Narrow"/>
-                <w:color w:val="000000"/>
-              </w:rPr>
-              <w:t>score</w:t>
-            </w:r>
-            <w:proofErr w:type="spellEnd"/>
-            <w:r>
-              <w:rPr>
-                <w:rFonts w:ascii="Aptos Narrow" w:hAnsi="Aptos Narrow"/>
-                <w:color w:val="000000"/>
-              </w:rPr>
-              <w:t>[</w:t>
-            </w:r>
-            <w:proofErr w:type="gramEnd"/>
-            <w:r>
-              <w:rPr>
-                <w:rFonts w:ascii="Aptos Narrow" w:hAnsi="Aptos Narrow"/>
-                <w:color w:val="000000"/>
-              </w:rPr>
-              <w:t>0] }}</w:t>
+            <w:r>
+              <w:rPr>
+                <w:rFonts w:ascii="Aptos Narrow" w:hAnsi="Aptos Narrow"/>
+                <w:color w:val="000000"/>
+              </w:rPr>
+              <w:t>{{ ad.total_score[0] }}</w:t>
             </w:r>
           </w:p>
         </w:tc>
@@ -1933,21 +1524,12 @@
                 <w:sz w:val="13"/>
               </w:rPr>
             </w:pPr>
-            <w:proofErr w:type="gramStart"/>
-            <w:r>
-              <w:rPr>
-                <w:rFonts w:ascii="Aptos Narrow" w:hAnsi="Aptos Narrow"/>
-                <w:color w:val="000000"/>
-              </w:rPr>
-              <w:t>{{ ad.name</w:t>
-            </w:r>
-            <w:proofErr w:type="gramEnd"/>
-            <w:r>
-              <w:rPr>
-                <w:rFonts w:ascii="Aptos Narrow" w:hAnsi="Aptos Narrow"/>
-                <w:color w:val="000000"/>
-              </w:rPr>
-              <w:t>[1] }}</w:t>
+            <w:r>
+              <w:rPr>
+                <w:rFonts w:ascii="Aptos Narrow" w:hAnsi="Aptos Narrow"/>
+                <w:color w:val="000000"/>
+              </w:rPr>
+              <w:t>{{ ad.name[1] }}</w:t>
             </w:r>
           </w:p>
         </w:tc>
@@ -1967,53 +1549,12 @@
                 <w:sz w:val="14"/>
               </w:rPr>
             </w:pPr>
-            <w:proofErr w:type="gramStart"/>
-            <w:r>
-              <w:rPr>
-                <w:rFonts w:ascii="Aptos Narrow" w:hAnsi="Aptos Narrow"/>
-                <w:color w:val="000000"/>
-              </w:rPr>
-              <w:t xml:space="preserve">{{ </w:t>
-            </w:r>
-            <w:proofErr w:type="spellStart"/>
-            <w:r>
-              <w:rPr>
-                <w:rFonts w:ascii="Aptos Narrow" w:hAnsi="Aptos Narrow"/>
-                <w:color w:val="000000"/>
-              </w:rPr>
-              <w:t>ad</w:t>
-            </w:r>
-            <w:proofErr w:type="gramEnd"/>
-            <w:r>
-              <w:rPr>
-                <w:rFonts w:ascii="Aptos Narrow" w:hAnsi="Aptos Narrow"/>
-                <w:color w:val="000000"/>
-              </w:rPr>
-              <w:t>.</w:t>
-            </w:r>
-            <w:proofErr w:type="gramStart"/>
-            <w:r>
-              <w:rPr>
-                <w:rFonts w:ascii="Aptos Narrow" w:hAnsi="Aptos Narrow"/>
-                <w:color w:val="000000"/>
-              </w:rPr>
-              <w:t>code</w:t>
-            </w:r>
-            <w:proofErr w:type="spellEnd"/>
-            <w:r>
-              <w:rPr>
-                <w:rFonts w:ascii="Aptos Narrow" w:hAnsi="Aptos Narrow"/>
-                <w:color w:val="000000"/>
-              </w:rPr>
-              <w:t>[</w:t>
-            </w:r>
-            <w:proofErr w:type="gramEnd"/>
-            <w:r>
-              <w:rPr>
-                <w:rFonts w:ascii="Aptos Narrow" w:hAnsi="Aptos Narrow"/>
-                <w:color w:val="000000"/>
-              </w:rPr>
-              <w:t>1] }}</w:t>
+            <w:r>
+              <w:rPr>
+                <w:rFonts w:ascii="Aptos Narrow" w:hAnsi="Aptos Narrow"/>
+                <w:color w:val="000000"/>
+              </w:rPr>
+              <w:t>{{ ad.code[1] }}</w:t>
             </w:r>
           </w:p>
         </w:tc>
@@ -2033,53 +1574,12 @@
                 <w:sz w:val="14"/>
               </w:rPr>
             </w:pPr>
-            <w:proofErr w:type="gramStart"/>
-            <w:r>
-              <w:rPr>
-                <w:rFonts w:ascii="Aptos Narrow" w:hAnsi="Aptos Narrow"/>
-                <w:color w:val="000000"/>
-              </w:rPr>
-              <w:t xml:space="preserve">{{ </w:t>
-            </w:r>
-            <w:proofErr w:type="spellStart"/>
-            <w:r>
-              <w:rPr>
-                <w:rFonts w:ascii="Aptos Narrow" w:hAnsi="Aptos Narrow"/>
-                <w:color w:val="000000"/>
-              </w:rPr>
-              <w:t>ad</w:t>
-            </w:r>
-            <w:proofErr w:type="gramEnd"/>
-            <w:r>
-              <w:rPr>
-                <w:rFonts w:ascii="Aptos Narrow" w:hAnsi="Aptos Narrow"/>
-                <w:color w:val="000000"/>
-              </w:rPr>
-              <w:t>.</w:t>
-            </w:r>
-            <w:proofErr w:type="gramStart"/>
-            <w:r>
-              <w:rPr>
-                <w:rFonts w:ascii="Aptos Narrow" w:hAnsi="Aptos Narrow"/>
-                <w:color w:val="000000"/>
-              </w:rPr>
-              <w:t>score</w:t>
-            </w:r>
-            <w:proofErr w:type="spellEnd"/>
-            <w:r>
-              <w:rPr>
-                <w:rFonts w:ascii="Aptos Narrow" w:hAnsi="Aptos Narrow"/>
-                <w:color w:val="000000"/>
-              </w:rPr>
-              <w:t>[</w:t>
-            </w:r>
-            <w:proofErr w:type="gramEnd"/>
-            <w:r>
-              <w:rPr>
-                <w:rFonts w:ascii="Aptos Narrow" w:hAnsi="Aptos Narrow"/>
-                <w:color w:val="000000"/>
-              </w:rPr>
-              <w:t>1][0] }}</w:t>
+            <w:r>
+              <w:rPr>
+                <w:rFonts w:ascii="Aptos Narrow" w:hAnsi="Aptos Narrow"/>
+                <w:color w:val="000000"/>
+              </w:rPr>
+              <w:t>{{ ad.score[1][0] }}</w:t>
             </w:r>
           </w:p>
         </w:tc>
@@ -2099,53 +1599,12 @@
                 <w:sz w:val="14"/>
               </w:rPr>
             </w:pPr>
-            <w:proofErr w:type="gramStart"/>
-            <w:r>
-              <w:rPr>
-                <w:rFonts w:ascii="Aptos Narrow" w:hAnsi="Aptos Narrow"/>
-                <w:color w:val="000000"/>
-              </w:rPr>
-              <w:t xml:space="preserve">{{ </w:t>
-            </w:r>
-            <w:proofErr w:type="spellStart"/>
-            <w:r>
-              <w:rPr>
-                <w:rFonts w:ascii="Aptos Narrow" w:hAnsi="Aptos Narrow"/>
-                <w:color w:val="000000"/>
-              </w:rPr>
-              <w:t>ad</w:t>
-            </w:r>
-            <w:proofErr w:type="gramEnd"/>
-            <w:r>
-              <w:rPr>
-                <w:rFonts w:ascii="Aptos Narrow" w:hAnsi="Aptos Narrow"/>
-                <w:color w:val="000000"/>
-              </w:rPr>
-              <w:t>.</w:t>
-            </w:r>
-            <w:proofErr w:type="gramStart"/>
-            <w:r>
-              <w:rPr>
-                <w:rFonts w:ascii="Aptos Narrow" w:hAnsi="Aptos Narrow"/>
-                <w:color w:val="000000"/>
-              </w:rPr>
-              <w:t>score</w:t>
-            </w:r>
-            <w:proofErr w:type="spellEnd"/>
-            <w:r>
-              <w:rPr>
-                <w:rFonts w:ascii="Aptos Narrow" w:hAnsi="Aptos Narrow"/>
-                <w:color w:val="000000"/>
-              </w:rPr>
-              <w:t>[</w:t>
-            </w:r>
-            <w:proofErr w:type="gramEnd"/>
-            <w:r>
-              <w:rPr>
-                <w:rFonts w:ascii="Aptos Narrow" w:hAnsi="Aptos Narrow"/>
-                <w:color w:val="000000"/>
-              </w:rPr>
-              <w:t>1][1] }}</w:t>
+            <w:r>
+              <w:rPr>
+                <w:rFonts w:ascii="Aptos Narrow" w:hAnsi="Aptos Narrow"/>
+                <w:color w:val="000000"/>
+              </w:rPr>
+              <w:t>{{ ad.score[1][1] }}</w:t>
             </w:r>
           </w:p>
         </w:tc>
@@ -2165,53 +1624,12 @@
                 <w:sz w:val="14"/>
               </w:rPr>
             </w:pPr>
-            <w:proofErr w:type="gramStart"/>
-            <w:r>
-              <w:rPr>
-                <w:rFonts w:ascii="Aptos Narrow" w:hAnsi="Aptos Narrow"/>
-                <w:color w:val="000000"/>
-              </w:rPr>
-              <w:t xml:space="preserve">{{ </w:t>
-            </w:r>
-            <w:proofErr w:type="spellStart"/>
-            <w:r>
-              <w:rPr>
-                <w:rFonts w:ascii="Aptos Narrow" w:hAnsi="Aptos Narrow"/>
-                <w:color w:val="000000"/>
-              </w:rPr>
-              <w:t>ad</w:t>
-            </w:r>
-            <w:proofErr w:type="gramEnd"/>
-            <w:r>
-              <w:rPr>
-                <w:rFonts w:ascii="Aptos Narrow" w:hAnsi="Aptos Narrow"/>
-                <w:color w:val="000000"/>
-              </w:rPr>
-              <w:t>.</w:t>
-            </w:r>
-            <w:proofErr w:type="gramStart"/>
-            <w:r>
-              <w:rPr>
-                <w:rFonts w:ascii="Aptos Narrow" w:hAnsi="Aptos Narrow"/>
-                <w:color w:val="000000"/>
-              </w:rPr>
-              <w:t>score</w:t>
-            </w:r>
-            <w:proofErr w:type="spellEnd"/>
-            <w:r>
-              <w:rPr>
-                <w:rFonts w:ascii="Aptos Narrow" w:hAnsi="Aptos Narrow"/>
-                <w:color w:val="000000"/>
-              </w:rPr>
-              <w:t>[</w:t>
-            </w:r>
-            <w:proofErr w:type="gramEnd"/>
-            <w:r>
-              <w:rPr>
-                <w:rFonts w:ascii="Aptos Narrow" w:hAnsi="Aptos Narrow"/>
-                <w:color w:val="000000"/>
-              </w:rPr>
-              <w:t>1][2] }}</w:t>
+            <w:r>
+              <w:rPr>
+                <w:rFonts w:ascii="Aptos Narrow" w:hAnsi="Aptos Narrow"/>
+                <w:color w:val="000000"/>
+              </w:rPr>
+              <w:t>{{ ad.score[1][2] }}</w:t>
             </w:r>
           </w:p>
         </w:tc>
@@ -2231,53 +1649,12 @@
                 <w:sz w:val="14"/>
               </w:rPr>
             </w:pPr>
-            <w:proofErr w:type="gramStart"/>
-            <w:r>
-              <w:rPr>
-                <w:rFonts w:ascii="Aptos Narrow" w:hAnsi="Aptos Narrow"/>
-                <w:color w:val="000000"/>
-              </w:rPr>
-              <w:t xml:space="preserve">{{ </w:t>
-            </w:r>
-            <w:proofErr w:type="spellStart"/>
-            <w:r>
-              <w:rPr>
-                <w:rFonts w:ascii="Aptos Narrow" w:hAnsi="Aptos Narrow"/>
-                <w:color w:val="000000"/>
-              </w:rPr>
-              <w:t>ad</w:t>
-            </w:r>
-            <w:proofErr w:type="gramEnd"/>
-            <w:r>
-              <w:rPr>
-                <w:rFonts w:ascii="Aptos Narrow" w:hAnsi="Aptos Narrow"/>
-                <w:color w:val="000000"/>
-              </w:rPr>
-              <w:t>.</w:t>
-            </w:r>
-            <w:proofErr w:type="gramStart"/>
-            <w:r>
-              <w:rPr>
-                <w:rFonts w:ascii="Aptos Narrow" w:hAnsi="Aptos Narrow"/>
-                <w:color w:val="000000"/>
-              </w:rPr>
-              <w:t>score</w:t>
-            </w:r>
-            <w:proofErr w:type="spellEnd"/>
-            <w:r>
-              <w:rPr>
-                <w:rFonts w:ascii="Aptos Narrow" w:hAnsi="Aptos Narrow"/>
-                <w:color w:val="000000"/>
-              </w:rPr>
-              <w:t>[</w:t>
-            </w:r>
-            <w:proofErr w:type="gramEnd"/>
-            <w:r>
-              <w:rPr>
-                <w:rFonts w:ascii="Aptos Narrow" w:hAnsi="Aptos Narrow"/>
-                <w:color w:val="000000"/>
-              </w:rPr>
-              <w:t>1][3] }}</w:t>
+            <w:r>
+              <w:rPr>
+                <w:rFonts w:ascii="Aptos Narrow" w:hAnsi="Aptos Narrow"/>
+                <w:color w:val="000000"/>
+              </w:rPr>
+              <w:t>{{ ad.score[1][3] }}</w:t>
             </w:r>
           </w:p>
         </w:tc>
@@ -2297,53 +1674,12 @@
                 <w:sz w:val="14"/>
               </w:rPr>
             </w:pPr>
-            <w:proofErr w:type="gramStart"/>
-            <w:r>
-              <w:rPr>
-                <w:rFonts w:ascii="Aptos Narrow" w:hAnsi="Aptos Narrow"/>
-                <w:color w:val="000000"/>
-              </w:rPr>
-              <w:t xml:space="preserve">{{ </w:t>
-            </w:r>
-            <w:proofErr w:type="spellStart"/>
-            <w:r>
-              <w:rPr>
-                <w:rFonts w:ascii="Aptos Narrow" w:hAnsi="Aptos Narrow"/>
-                <w:color w:val="000000"/>
-              </w:rPr>
-              <w:t>ad</w:t>
-            </w:r>
-            <w:proofErr w:type="gramEnd"/>
-            <w:r>
-              <w:rPr>
-                <w:rFonts w:ascii="Aptos Narrow" w:hAnsi="Aptos Narrow"/>
-                <w:color w:val="000000"/>
-              </w:rPr>
-              <w:t>.</w:t>
-            </w:r>
-            <w:proofErr w:type="gramStart"/>
-            <w:r>
-              <w:rPr>
-                <w:rFonts w:ascii="Aptos Narrow" w:hAnsi="Aptos Narrow"/>
-                <w:color w:val="000000"/>
-              </w:rPr>
-              <w:t>score</w:t>
-            </w:r>
-            <w:proofErr w:type="spellEnd"/>
-            <w:r>
-              <w:rPr>
-                <w:rFonts w:ascii="Aptos Narrow" w:hAnsi="Aptos Narrow"/>
-                <w:color w:val="000000"/>
-              </w:rPr>
-              <w:t>[</w:t>
-            </w:r>
-            <w:proofErr w:type="gramEnd"/>
-            <w:r>
-              <w:rPr>
-                <w:rFonts w:ascii="Aptos Narrow" w:hAnsi="Aptos Narrow"/>
-                <w:color w:val="000000"/>
-              </w:rPr>
-              <w:t>1][4] }}</w:t>
+            <w:r>
+              <w:rPr>
+                <w:rFonts w:ascii="Aptos Narrow" w:hAnsi="Aptos Narrow"/>
+                <w:color w:val="000000"/>
+              </w:rPr>
+              <w:t>{{ ad.score[1][4] }}</w:t>
             </w:r>
           </w:p>
         </w:tc>
@@ -2363,53 +1699,12 @@
                 <w:sz w:val="14"/>
               </w:rPr>
             </w:pPr>
-            <w:proofErr w:type="gramStart"/>
-            <w:r>
-              <w:rPr>
-                <w:rFonts w:ascii="Aptos Narrow" w:hAnsi="Aptos Narrow"/>
-                <w:color w:val="000000"/>
-              </w:rPr>
-              <w:t xml:space="preserve">{{ </w:t>
-            </w:r>
-            <w:proofErr w:type="spellStart"/>
-            <w:r>
-              <w:rPr>
-                <w:rFonts w:ascii="Aptos Narrow" w:hAnsi="Aptos Narrow"/>
-                <w:color w:val="000000"/>
-              </w:rPr>
-              <w:t>ad</w:t>
-            </w:r>
-            <w:proofErr w:type="gramEnd"/>
-            <w:r>
-              <w:rPr>
-                <w:rFonts w:ascii="Aptos Narrow" w:hAnsi="Aptos Narrow"/>
-                <w:color w:val="000000"/>
-              </w:rPr>
-              <w:t>.</w:t>
-            </w:r>
-            <w:proofErr w:type="gramStart"/>
-            <w:r>
-              <w:rPr>
-                <w:rFonts w:ascii="Aptos Narrow" w:hAnsi="Aptos Narrow"/>
-                <w:color w:val="000000"/>
-              </w:rPr>
-              <w:t>score</w:t>
-            </w:r>
-            <w:proofErr w:type="spellEnd"/>
-            <w:r>
-              <w:rPr>
-                <w:rFonts w:ascii="Aptos Narrow" w:hAnsi="Aptos Narrow"/>
-                <w:color w:val="000000"/>
-              </w:rPr>
-              <w:t>[</w:t>
-            </w:r>
-            <w:proofErr w:type="gramEnd"/>
-            <w:r>
-              <w:rPr>
-                <w:rFonts w:ascii="Aptos Narrow" w:hAnsi="Aptos Narrow"/>
-                <w:color w:val="000000"/>
-              </w:rPr>
-              <w:t>1][5] }}</w:t>
+            <w:r>
+              <w:rPr>
+                <w:rFonts w:ascii="Aptos Narrow" w:hAnsi="Aptos Narrow"/>
+                <w:color w:val="000000"/>
+              </w:rPr>
+              <w:t>{{ ad.score[1][5] }}</w:t>
             </w:r>
           </w:p>
         </w:tc>
@@ -2429,53 +1724,12 @@
                 <w:sz w:val="14"/>
               </w:rPr>
             </w:pPr>
-            <w:proofErr w:type="gramStart"/>
-            <w:r>
-              <w:rPr>
-                <w:rFonts w:ascii="Aptos Narrow" w:hAnsi="Aptos Narrow"/>
-                <w:color w:val="000000"/>
-              </w:rPr>
-              <w:t xml:space="preserve">{{ </w:t>
-            </w:r>
-            <w:proofErr w:type="spellStart"/>
-            <w:r>
-              <w:rPr>
-                <w:rFonts w:ascii="Aptos Narrow" w:hAnsi="Aptos Narrow"/>
-                <w:color w:val="000000"/>
-              </w:rPr>
-              <w:t>ad</w:t>
-            </w:r>
-            <w:proofErr w:type="gramEnd"/>
-            <w:r>
-              <w:rPr>
-                <w:rFonts w:ascii="Aptos Narrow" w:hAnsi="Aptos Narrow"/>
-                <w:color w:val="000000"/>
-              </w:rPr>
-              <w:t>.</w:t>
-            </w:r>
-            <w:proofErr w:type="gramStart"/>
-            <w:r>
-              <w:rPr>
-                <w:rFonts w:ascii="Aptos Narrow" w:hAnsi="Aptos Narrow"/>
-                <w:color w:val="000000"/>
-              </w:rPr>
-              <w:t>score</w:t>
-            </w:r>
-            <w:proofErr w:type="spellEnd"/>
-            <w:r>
-              <w:rPr>
-                <w:rFonts w:ascii="Aptos Narrow" w:hAnsi="Aptos Narrow"/>
-                <w:color w:val="000000"/>
-              </w:rPr>
-              <w:t>[</w:t>
-            </w:r>
-            <w:proofErr w:type="gramEnd"/>
-            <w:r>
-              <w:rPr>
-                <w:rFonts w:ascii="Aptos Narrow" w:hAnsi="Aptos Narrow"/>
-                <w:color w:val="000000"/>
-              </w:rPr>
-              <w:t>1][6] }}</w:t>
+            <w:r>
+              <w:rPr>
+                <w:rFonts w:ascii="Aptos Narrow" w:hAnsi="Aptos Narrow"/>
+                <w:color w:val="000000"/>
+              </w:rPr>
+              <w:t>{{ ad.score[1][6] }}</w:t>
             </w:r>
           </w:p>
         </w:tc>
@@ -2495,53 +1749,12 @@
                 <w:sz w:val="14"/>
               </w:rPr>
             </w:pPr>
-            <w:proofErr w:type="gramStart"/>
-            <w:r>
-              <w:rPr>
-                <w:rFonts w:ascii="Aptos Narrow" w:hAnsi="Aptos Narrow"/>
-                <w:color w:val="000000"/>
-              </w:rPr>
-              <w:t xml:space="preserve">{{ </w:t>
-            </w:r>
-            <w:proofErr w:type="spellStart"/>
-            <w:r>
-              <w:rPr>
-                <w:rFonts w:ascii="Aptos Narrow" w:hAnsi="Aptos Narrow"/>
-                <w:color w:val="000000"/>
-              </w:rPr>
-              <w:t>ad</w:t>
-            </w:r>
-            <w:proofErr w:type="gramEnd"/>
-            <w:r>
-              <w:rPr>
-                <w:rFonts w:ascii="Aptos Narrow" w:hAnsi="Aptos Narrow"/>
-                <w:color w:val="000000"/>
-              </w:rPr>
-              <w:t>.total_</w:t>
-            </w:r>
-            <w:proofErr w:type="gramStart"/>
-            <w:r>
-              <w:rPr>
-                <w:rFonts w:ascii="Aptos Narrow" w:hAnsi="Aptos Narrow"/>
-                <w:color w:val="000000"/>
-              </w:rPr>
-              <w:t>score</w:t>
-            </w:r>
-            <w:proofErr w:type="spellEnd"/>
-            <w:r>
-              <w:rPr>
-                <w:rFonts w:ascii="Aptos Narrow" w:hAnsi="Aptos Narrow"/>
-                <w:color w:val="000000"/>
-              </w:rPr>
-              <w:t>[</w:t>
-            </w:r>
-            <w:proofErr w:type="gramEnd"/>
-            <w:r>
-              <w:rPr>
-                <w:rFonts w:ascii="Aptos Narrow" w:hAnsi="Aptos Narrow"/>
-                <w:color w:val="000000"/>
-              </w:rPr>
-              <w:t>1] }}</w:t>
+            <w:r>
+              <w:rPr>
+                <w:rFonts w:ascii="Aptos Narrow" w:hAnsi="Aptos Narrow"/>
+                <w:color w:val="000000"/>
+              </w:rPr>
+              <w:t>{{ ad.total_score[1] }}</w:t>
             </w:r>
           </w:p>
         </w:tc>
@@ -2609,21 +1822,12 @@
                 <w:sz w:val="13"/>
               </w:rPr>
             </w:pPr>
-            <w:proofErr w:type="gramStart"/>
-            <w:r>
-              <w:rPr>
-                <w:rFonts w:ascii="Aptos Narrow" w:hAnsi="Aptos Narrow"/>
-                <w:color w:val="000000"/>
-              </w:rPr>
-              <w:t>{{ ad.name</w:t>
-            </w:r>
-            <w:proofErr w:type="gramEnd"/>
-            <w:r>
-              <w:rPr>
-                <w:rFonts w:ascii="Aptos Narrow" w:hAnsi="Aptos Narrow"/>
-                <w:color w:val="000000"/>
-              </w:rPr>
-              <w:t>[2] }}</w:t>
+            <w:r>
+              <w:rPr>
+                <w:rFonts w:ascii="Aptos Narrow" w:hAnsi="Aptos Narrow"/>
+                <w:color w:val="000000"/>
+              </w:rPr>
+              <w:t>{{ ad.name[2] }}</w:t>
             </w:r>
           </w:p>
         </w:tc>
@@ -2643,53 +1847,12 @@
                 <w:sz w:val="14"/>
               </w:rPr>
             </w:pPr>
-            <w:proofErr w:type="gramStart"/>
-            <w:r>
-              <w:rPr>
-                <w:rFonts w:ascii="Aptos Narrow" w:hAnsi="Aptos Narrow"/>
-                <w:color w:val="000000"/>
-              </w:rPr>
-              <w:t xml:space="preserve">{{ </w:t>
-            </w:r>
-            <w:proofErr w:type="spellStart"/>
-            <w:r>
-              <w:rPr>
-                <w:rFonts w:ascii="Aptos Narrow" w:hAnsi="Aptos Narrow"/>
-                <w:color w:val="000000"/>
-              </w:rPr>
-              <w:t>ad</w:t>
-            </w:r>
-            <w:proofErr w:type="gramEnd"/>
-            <w:r>
-              <w:rPr>
-                <w:rFonts w:ascii="Aptos Narrow" w:hAnsi="Aptos Narrow"/>
-                <w:color w:val="000000"/>
-              </w:rPr>
-              <w:t>.</w:t>
-            </w:r>
-            <w:proofErr w:type="gramStart"/>
-            <w:r>
-              <w:rPr>
-                <w:rFonts w:ascii="Aptos Narrow" w:hAnsi="Aptos Narrow"/>
-                <w:color w:val="000000"/>
-              </w:rPr>
-              <w:t>code</w:t>
-            </w:r>
-            <w:proofErr w:type="spellEnd"/>
-            <w:r>
-              <w:rPr>
-                <w:rFonts w:ascii="Aptos Narrow" w:hAnsi="Aptos Narrow"/>
-                <w:color w:val="000000"/>
-              </w:rPr>
-              <w:t>[</w:t>
-            </w:r>
-            <w:proofErr w:type="gramEnd"/>
-            <w:r>
-              <w:rPr>
-                <w:rFonts w:ascii="Aptos Narrow" w:hAnsi="Aptos Narrow"/>
-                <w:color w:val="000000"/>
-              </w:rPr>
-              <w:t>2] }}</w:t>
+            <w:r>
+              <w:rPr>
+                <w:rFonts w:ascii="Aptos Narrow" w:hAnsi="Aptos Narrow"/>
+                <w:color w:val="000000"/>
+              </w:rPr>
+              <w:t>{{ ad.code[2] }}</w:t>
             </w:r>
           </w:p>
         </w:tc>
@@ -2709,53 +1872,12 @@
                 <w:sz w:val="14"/>
               </w:rPr>
             </w:pPr>
-            <w:proofErr w:type="gramStart"/>
-            <w:r>
-              <w:rPr>
-                <w:rFonts w:ascii="Aptos Narrow" w:hAnsi="Aptos Narrow"/>
-                <w:color w:val="000000"/>
-              </w:rPr>
-              <w:t xml:space="preserve">{{ </w:t>
-            </w:r>
-            <w:proofErr w:type="spellStart"/>
-            <w:r>
-              <w:rPr>
-                <w:rFonts w:ascii="Aptos Narrow" w:hAnsi="Aptos Narrow"/>
-                <w:color w:val="000000"/>
-              </w:rPr>
-              <w:t>ad</w:t>
-            </w:r>
-            <w:proofErr w:type="gramEnd"/>
-            <w:r>
-              <w:rPr>
-                <w:rFonts w:ascii="Aptos Narrow" w:hAnsi="Aptos Narrow"/>
-                <w:color w:val="000000"/>
-              </w:rPr>
-              <w:t>.</w:t>
-            </w:r>
-            <w:proofErr w:type="gramStart"/>
-            <w:r>
-              <w:rPr>
-                <w:rFonts w:ascii="Aptos Narrow" w:hAnsi="Aptos Narrow"/>
-                <w:color w:val="000000"/>
-              </w:rPr>
-              <w:t>score</w:t>
-            </w:r>
-            <w:proofErr w:type="spellEnd"/>
-            <w:r>
-              <w:rPr>
-                <w:rFonts w:ascii="Aptos Narrow" w:hAnsi="Aptos Narrow"/>
-                <w:color w:val="000000"/>
-              </w:rPr>
-              <w:t>[</w:t>
-            </w:r>
-            <w:proofErr w:type="gramEnd"/>
-            <w:r>
-              <w:rPr>
-                <w:rFonts w:ascii="Aptos Narrow" w:hAnsi="Aptos Narrow"/>
-                <w:color w:val="000000"/>
-              </w:rPr>
-              <w:t>2][0] }}</w:t>
+            <w:r>
+              <w:rPr>
+                <w:rFonts w:ascii="Aptos Narrow" w:hAnsi="Aptos Narrow"/>
+                <w:color w:val="000000"/>
+              </w:rPr>
+              <w:t>{{ ad.score[2][0] }}</w:t>
             </w:r>
           </w:p>
         </w:tc>
@@ -2775,53 +1897,12 @@
                 <w:sz w:val="14"/>
               </w:rPr>
             </w:pPr>
-            <w:proofErr w:type="gramStart"/>
-            <w:r>
-              <w:rPr>
-                <w:rFonts w:ascii="Aptos Narrow" w:hAnsi="Aptos Narrow"/>
-                <w:color w:val="000000"/>
-              </w:rPr>
-              <w:t xml:space="preserve">{{ </w:t>
-            </w:r>
-            <w:proofErr w:type="spellStart"/>
-            <w:r>
-              <w:rPr>
-                <w:rFonts w:ascii="Aptos Narrow" w:hAnsi="Aptos Narrow"/>
-                <w:color w:val="000000"/>
-              </w:rPr>
-              <w:t>ad</w:t>
-            </w:r>
-            <w:proofErr w:type="gramEnd"/>
-            <w:r>
-              <w:rPr>
-                <w:rFonts w:ascii="Aptos Narrow" w:hAnsi="Aptos Narrow"/>
-                <w:color w:val="000000"/>
-              </w:rPr>
-              <w:t>.</w:t>
-            </w:r>
-            <w:proofErr w:type="gramStart"/>
-            <w:r>
-              <w:rPr>
-                <w:rFonts w:ascii="Aptos Narrow" w:hAnsi="Aptos Narrow"/>
-                <w:color w:val="000000"/>
-              </w:rPr>
-              <w:t>score</w:t>
-            </w:r>
-            <w:proofErr w:type="spellEnd"/>
-            <w:r>
-              <w:rPr>
-                <w:rFonts w:ascii="Aptos Narrow" w:hAnsi="Aptos Narrow"/>
-                <w:color w:val="000000"/>
-              </w:rPr>
-              <w:t>[</w:t>
-            </w:r>
-            <w:proofErr w:type="gramEnd"/>
-            <w:r>
-              <w:rPr>
-                <w:rFonts w:ascii="Aptos Narrow" w:hAnsi="Aptos Narrow"/>
-                <w:color w:val="000000"/>
-              </w:rPr>
-              <w:t>2][1] }}</w:t>
+            <w:r>
+              <w:rPr>
+                <w:rFonts w:ascii="Aptos Narrow" w:hAnsi="Aptos Narrow"/>
+                <w:color w:val="000000"/>
+              </w:rPr>
+              <w:t>{{ ad.score[2][1] }}</w:t>
             </w:r>
           </w:p>
         </w:tc>
@@ -2841,53 +1922,12 @@
                 <w:sz w:val="14"/>
               </w:rPr>
             </w:pPr>
-            <w:proofErr w:type="gramStart"/>
-            <w:r>
-              <w:rPr>
-                <w:rFonts w:ascii="Aptos Narrow" w:hAnsi="Aptos Narrow"/>
-                <w:color w:val="000000"/>
-              </w:rPr>
-              <w:t xml:space="preserve">{{ </w:t>
-            </w:r>
-            <w:proofErr w:type="spellStart"/>
-            <w:r>
-              <w:rPr>
-                <w:rFonts w:ascii="Aptos Narrow" w:hAnsi="Aptos Narrow"/>
-                <w:color w:val="000000"/>
-              </w:rPr>
-              <w:t>ad</w:t>
-            </w:r>
-            <w:proofErr w:type="gramEnd"/>
-            <w:r>
-              <w:rPr>
-                <w:rFonts w:ascii="Aptos Narrow" w:hAnsi="Aptos Narrow"/>
-                <w:color w:val="000000"/>
-              </w:rPr>
-              <w:t>.</w:t>
-            </w:r>
-            <w:proofErr w:type="gramStart"/>
-            <w:r>
-              <w:rPr>
-                <w:rFonts w:ascii="Aptos Narrow" w:hAnsi="Aptos Narrow"/>
-                <w:color w:val="000000"/>
-              </w:rPr>
-              <w:t>score</w:t>
-            </w:r>
-            <w:proofErr w:type="spellEnd"/>
-            <w:r>
-              <w:rPr>
-                <w:rFonts w:ascii="Aptos Narrow" w:hAnsi="Aptos Narrow"/>
-                <w:color w:val="000000"/>
-              </w:rPr>
-              <w:t>[</w:t>
-            </w:r>
-            <w:proofErr w:type="gramEnd"/>
-            <w:r>
-              <w:rPr>
-                <w:rFonts w:ascii="Aptos Narrow" w:hAnsi="Aptos Narrow"/>
-                <w:color w:val="000000"/>
-              </w:rPr>
-              <w:t>2][2] }}</w:t>
+            <w:r>
+              <w:rPr>
+                <w:rFonts w:ascii="Aptos Narrow" w:hAnsi="Aptos Narrow"/>
+                <w:color w:val="000000"/>
+              </w:rPr>
+              <w:t>{{ ad.score[2][2] }}</w:t>
             </w:r>
           </w:p>
         </w:tc>
@@ -2907,53 +1947,12 @@
                 <w:sz w:val="14"/>
               </w:rPr>
             </w:pPr>
-            <w:proofErr w:type="gramStart"/>
-            <w:r>
-              <w:rPr>
-                <w:rFonts w:ascii="Aptos Narrow" w:hAnsi="Aptos Narrow"/>
-                <w:color w:val="000000"/>
-              </w:rPr>
-              <w:t xml:space="preserve">{{ </w:t>
-            </w:r>
-            <w:proofErr w:type="spellStart"/>
-            <w:r>
-              <w:rPr>
-                <w:rFonts w:ascii="Aptos Narrow" w:hAnsi="Aptos Narrow"/>
-                <w:color w:val="000000"/>
-              </w:rPr>
-              <w:t>ad</w:t>
-            </w:r>
-            <w:proofErr w:type="gramEnd"/>
-            <w:r>
-              <w:rPr>
-                <w:rFonts w:ascii="Aptos Narrow" w:hAnsi="Aptos Narrow"/>
-                <w:color w:val="000000"/>
-              </w:rPr>
-              <w:t>.</w:t>
-            </w:r>
-            <w:proofErr w:type="gramStart"/>
-            <w:r>
-              <w:rPr>
-                <w:rFonts w:ascii="Aptos Narrow" w:hAnsi="Aptos Narrow"/>
-                <w:color w:val="000000"/>
-              </w:rPr>
-              <w:t>score</w:t>
-            </w:r>
-            <w:proofErr w:type="spellEnd"/>
-            <w:r>
-              <w:rPr>
-                <w:rFonts w:ascii="Aptos Narrow" w:hAnsi="Aptos Narrow"/>
-                <w:color w:val="000000"/>
-              </w:rPr>
-              <w:t>[</w:t>
-            </w:r>
-            <w:proofErr w:type="gramEnd"/>
-            <w:r>
-              <w:rPr>
-                <w:rFonts w:ascii="Aptos Narrow" w:hAnsi="Aptos Narrow"/>
-                <w:color w:val="000000"/>
-              </w:rPr>
-              <w:t>2][3] }}</w:t>
+            <w:r>
+              <w:rPr>
+                <w:rFonts w:ascii="Aptos Narrow" w:hAnsi="Aptos Narrow"/>
+                <w:color w:val="000000"/>
+              </w:rPr>
+              <w:t>{{ ad.score[2][3] }}</w:t>
             </w:r>
           </w:p>
         </w:tc>
@@ -2973,53 +1972,12 @@
                 <w:sz w:val="14"/>
               </w:rPr>
             </w:pPr>
-            <w:proofErr w:type="gramStart"/>
-            <w:r>
-              <w:rPr>
-                <w:rFonts w:ascii="Aptos Narrow" w:hAnsi="Aptos Narrow"/>
-                <w:color w:val="000000"/>
-              </w:rPr>
-              <w:t xml:space="preserve">{{ </w:t>
-            </w:r>
-            <w:proofErr w:type="spellStart"/>
-            <w:r>
-              <w:rPr>
-                <w:rFonts w:ascii="Aptos Narrow" w:hAnsi="Aptos Narrow"/>
-                <w:color w:val="000000"/>
-              </w:rPr>
-              <w:t>ad</w:t>
-            </w:r>
-            <w:proofErr w:type="gramEnd"/>
-            <w:r>
-              <w:rPr>
-                <w:rFonts w:ascii="Aptos Narrow" w:hAnsi="Aptos Narrow"/>
-                <w:color w:val="000000"/>
-              </w:rPr>
-              <w:t>.</w:t>
-            </w:r>
-            <w:proofErr w:type="gramStart"/>
-            <w:r>
-              <w:rPr>
-                <w:rFonts w:ascii="Aptos Narrow" w:hAnsi="Aptos Narrow"/>
-                <w:color w:val="000000"/>
-              </w:rPr>
-              <w:t>score</w:t>
-            </w:r>
-            <w:proofErr w:type="spellEnd"/>
-            <w:r>
-              <w:rPr>
-                <w:rFonts w:ascii="Aptos Narrow" w:hAnsi="Aptos Narrow"/>
-                <w:color w:val="000000"/>
-              </w:rPr>
-              <w:t>[</w:t>
-            </w:r>
-            <w:proofErr w:type="gramEnd"/>
-            <w:r>
-              <w:rPr>
-                <w:rFonts w:ascii="Aptos Narrow" w:hAnsi="Aptos Narrow"/>
-                <w:color w:val="000000"/>
-              </w:rPr>
-              <w:t>2][4] }}</w:t>
+            <w:r>
+              <w:rPr>
+                <w:rFonts w:ascii="Aptos Narrow" w:hAnsi="Aptos Narrow"/>
+                <w:color w:val="000000"/>
+              </w:rPr>
+              <w:t>{{ ad.score[2][4] }}</w:t>
             </w:r>
           </w:p>
         </w:tc>
@@ -3039,53 +1997,12 @@
                 <w:sz w:val="14"/>
               </w:rPr>
             </w:pPr>
-            <w:proofErr w:type="gramStart"/>
-            <w:r>
-              <w:rPr>
-                <w:rFonts w:ascii="Aptos Narrow" w:hAnsi="Aptos Narrow"/>
-                <w:color w:val="000000"/>
-              </w:rPr>
-              <w:t xml:space="preserve">{{ </w:t>
-            </w:r>
-            <w:proofErr w:type="spellStart"/>
-            <w:r>
-              <w:rPr>
-                <w:rFonts w:ascii="Aptos Narrow" w:hAnsi="Aptos Narrow"/>
-                <w:color w:val="000000"/>
-              </w:rPr>
-              <w:t>ad</w:t>
-            </w:r>
-            <w:proofErr w:type="gramEnd"/>
-            <w:r>
-              <w:rPr>
-                <w:rFonts w:ascii="Aptos Narrow" w:hAnsi="Aptos Narrow"/>
-                <w:color w:val="000000"/>
-              </w:rPr>
-              <w:t>.</w:t>
-            </w:r>
-            <w:proofErr w:type="gramStart"/>
-            <w:r>
-              <w:rPr>
-                <w:rFonts w:ascii="Aptos Narrow" w:hAnsi="Aptos Narrow"/>
-                <w:color w:val="000000"/>
-              </w:rPr>
-              <w:t>score</w:t>
-            </w:r>
-            <w:proofErr w:type="spellEnd"/>
-            <w:r>
-              <w:rPr>
-                <w:rFonts w:ascii="Aptos Narrow" w:hAnsi="Aptos Narrow"/>
-                <w:color w:val="000000"/>
-              </w:rPr>
-              <w:t>[</w:t>
-            </w:r>
-            <w:proofErr w:type="gramEnd"/>
-            <w:r>
-              <w:rPr>
-                <w:rFonts w:ascii="Aptos Narrow" w:hAnsi="Aptos Narrow"/>
-                <w:color w:val="000000"/>
-              </w:rPr>
-              <w:t>2][5] }}</w:t>
+            <w:r>
+              <w:rPr>
+                <w:rFonts w:ascii="Aptos Narrow" w:hAnsi="Aptos Narrow"/>
+                <w:color w:val="000000"/>
+              </w:rPr>
+              <w:t>{{ ad.score[2][5] }}</w:t>
             </w:r>
           </w:p>
         </w:tc>
@@ -3105,53 +2022,12 @@
                 <w:sz w:val="14"/>
               </w:rPr>
             </w:pPr>
-            <w:proofErr w:type="gramStart"/>
-            <w:r>
-              <w:rPr>
-                <w:rFonts w:ascii="Aptos Narrow" w:hAnsi="Aptos Narrow"/>
-                <w:color w:val="000000"/>
-              </w:rPr>
-              <w:t xml:space="preserve">{{ </w:t>
-            </w:r>
-            <w:proofErr w:type="spellStart"/>
-            <w:r>
-              <w:rPr>
-                <w:rFonts w:ascii="Aptos Narrow" w:hAnsi="Aptos Narrow"/>
-                <w:color w:val="000000"/>
-              </w:rPr>
-              <w:t>ad</w:t>
-            </w:r>
-            <w:proofErr w:type="gramEnd"/>
-            <w:r>
-              <w:rPr>
-                <w:rFonts w:ascii="Aptos Narrow" w:hAnsi="Aptos Narrow"/>
-                <w:color w:val="000000"/>
-              </w:rPr>
-              <w:t>.</w:t>
-            </w:r>
-            <w:proofErr w:type="gramStart"/>
-            <w:r>
-              <w:rPr>
-                <w:rFonts w:ascii="Aptos Narrow" w:hAnsi="Aptos Narrow"/>
-                <w:color w:val="000000"/>
-              </w:rPr>
-              <w:t>score</w:t>
-            </w:r>
-            <w:proofErr w:type="spellEnd"/>
-            <w:r>
-              <w:rPr>
-                <w:rFonts w:ascii="Aptos Narrow" w:hAnsi="Aptos Narrow"/>
-                <w:color w:val="000000"/>
-              </w:rPr>
-              <w:t>[</w:t>
-            </w:r>
-            <w:proofErr w:type="gramEnd"/>
-            <w:r>
-              <w:rPr>
-                <w:rFonts w:ascii="Aptos Narrow" w:hAnsi="Aptos Narrow"/>
-                <w:color w:val="000000"/>
-              </w:rPr>
-              <w:t>2][6] }}</w:t>
+            <w:r>
+              <w:rPr>
+                <w:rFonts w:ascii="Aptos Narrow" w:hAnsi="Aptos Narrow"/>
+                <w:color w:val="000000"/>
+              </w:rPr>
+              <w:t>{{ ad.score[2][6] }}</w:t>
             </w:r>
           </w:p>
         </w:tc>
@@ -3171,53 +2047,12 @@
                 <w:sz w:val="14"/>
               </w:rPr>
             </w:pPr>
-            <w:proofErr w:type="gramStart"/>
-            <w:r>
-              <w:rPr>
-                <w:rFonts w:ascii="Aptos Narrow" w:hAnsi="Aptos Narrow"/>
-                <w:color w:val="000000"/>
-              </w:rPr>
-              <w:t xml:space="preserve">{{ </w:t>
-            </w:r>
-            <w:proofErr w:type="spellStart"/>
-            <w:r>
-              <w:rPr>
-                <w:rFonts w:ascii="Aptos Narrow" w:hAnsi="Aptos Narrow"/>
-                <w:color w:val="000000"/>
-              </w:rPr>
-              <w:t>ad</w:t>
-            </w:r>
-            <w:proofErr w:type="gramEnd"/>
-            <w:r>
-              <w:rPr>
-                <w:rFonts w:ascii="Aptos Narrow" w:hAnsi="Aptos Narrow"/>
-                <w:color w:val="000000"/>
-              </w:rPr>
-              <w:t>.total_</w:t>
-            </w:r>
-            <w:proofErr w:type="gramStart"/>
-            <w:r>
-              <w:rPr>
-                <w:rFonts w:ascii="Aptos Narrow" w:hAnsi="Aptos Narrow"/>
-                <w:color w:val="000000"/>
-              </w:rPr>
-              <w:t>score</w:t>
-            </w:r>
-            <w:proofErr w:type="spellEnd"/>
-            <w:r>
-              <w:rPr>
-                <w:rFonts w:ascii="Aptos Narrow" w:hAnsi="Aptos Narrow"/>
-                <w:color w:val="000000"/>
-              </w:rPr>
-              <w:t>[</w:t>
-            </w:r>
-            <w:proofErr w:type="gramEnd"/>
-            <w:r>
-              <w:rPr>
-                <w:rFonts w:ascii="Aptos Narrow" w:hAnsi="Aptos Narrow"/>
-                <w:color w:val="000000"/>
-              </w:rPr>
-              <w:t>2] }}</w:t>
+            <w:r>
+              <w:rPr>
+                <w:rFonts w:ascii="Aptos Narrow" w:hAnsi="Aptos Narrow"/>
+                <w:color w:val="000000"/>
+              </w:rPr>
+              <w:t>{{ ad.total_score[2] }}</w:t>
             </w:r>
           </w:p>
         </w:tc>
@@ -3264,21 +2099,12 @@
                 <w:sz w:val="13"/>
               </w:rPr>
             </w:pPr>
-            <w:proofErr w:type="gramStart"/>
-            <w:r>
-              <w:rPr>
-                <w:rFonts w:ascii="Aptos Narrow" w:hAnsi="Aptos Narrow"/>
-                <w:color w:val="000000"/>
-              </w:rPr>
-              <w:t>{{ ad.name</w:t>
-            </w:r>
-            <w:proofErr w:type="gramEnd"/>
-            <w:r>
-              <w:rPr>
-                <w:rFonts w:ascii="Aptos Narrow" w:hAnsi="Aptos Narrow"/>
-                <w:color w:val="000000"/>
-              </w:rPr>
-              <w:t>[3] }}</w:t>
+            <w:r>
+              <w:rPr>
+                <w:rFonts w:ascii="Aptos Narrow" w:hAnsi="Aptos Narrow"/>
+                <w:color w:val="000000"/>
+              </w:rPr>
+              <w:t>{{ ad.name[3] }}</w:t>
             </w:r>
           </w:p>
         </w:tc>
@@ -3298,53 +2124,12 @@
                 <w:sz w:val="14"/>
               </w:rPr>
             </w:pPr>
-            <w:proofErr w:type="gramStart"/>
-            <w:r>
-              <w:rPr>
-                <w:rFonts w:ascii="Aptos Narrow" w:hAnsi="Aptos Narrow"/>
-                <w:color w:val="000000"/>
-              </w:rPr>
-              <w:t xml:space="preserve">{{ </w:t>
-            </w:r>
-            <w:proofErr w:type="spellStart"/>
-            <w:r>
-              <w:rPr>
-                <w:rFonts w:ascii="Aptos Narrow" w:hAnsi="Aptos Narrow"/>
-                <w:color w:val="000000"/>
-              </w:rPr>
-              <w:t>ad</w:t>
-            </w:r>
-            <w:proofErr w:type="gramEnd"/>
-            <w:r>
-              <w:rPr>
-                <w:rFonts w:ascii="Aptos Narrow" w:hAnsi="Aptos Narrow"/>
-                <w:color w:val="000000"/>
-              </w:rPr>
-              <w:t>.</w:t>
-            </w:r>
-            <w:proofErr w:type="gramStart"/>
-            <w:r>
-              <w:rPr>
-                <w:rFonts w:ascii="Aptos Narrow" w:hAnsi="Aptos Narrow"/>
-                <w:color w:val="000000"/>
-              </w:rPr>
-              <w:t>code</w:t>
-            </w:r>
-            <w:proofErr w:type="spellEnd"/>
-            <w:r>
-              <w:rPr>
-                <w:rFonts w:ascii="Aptos Narrow" w:hAnsi="Aptos Narrow"/>
-                <w:color w:val="000000"/>
-              </w:rPr>
-              <w:t>[</w:t>
-            </w:r>
-            <w:proofErr w:type="gramEnd"/>
-            <w:r>
-              <w:rPr>
-                <w:rFonts w:ascii="Aptos Narrow" w:hAnsi="Aptos Narrow"/>
-                <w:color w:val="000000"/>
-              </w:rPr>
-              <w:t>3] }}</w:t>
+            <w:r>
+              <w:rPr>
+                <w:rFonts w:ascii="Aptos Narrow" w:hAnsi="Aptos Narrow"/>
+                <w:color w:val="000000"/>
+              </w:rPr>
+              <w:t>{{ ad.code[3] }}</w:t>
             </w:r>
           </w:p>
         </w:tc>
@@ -3364,53 +2149,12 @@
                 <w:sz w:val="14"/>
               </w:rPr>
             </w:pPr>
-            <w:proofErr w:type="gramStart"/>
-            <w:r>
-              <w:rPr>
-                <w:rFonts w:ascii="Aptos Narrow" w:hAnsi="Aptos Narrow"/>
-                <w:color w:val="000000"/>
-              </w:rPr>
-              <w:t xml:space="preserve">{{ </w:t>
-            </w:r>
-            <w:proofErr w:type="spellStart"/>
-            <w:r>
-              <w:rPr>
-                <w:rFonts w:ascii="Aptos Narrow" w:hAnsi="Aptos Narrow"/>
-                <w:color w:val="000000"/>
-              </w:rPr>
-              <w:t>ad</w:t>
-            </w:r>
-            <w:proofErr w:type="gramEnd"/>
-            <w:r>
-              <w:rPr>
-                <w:rFonts w:ascii="Aptos Narrow" w:hAnsi="Aptos Narrow"/>
-                <w:color w:val="000000"/>
-              </w:rPr>
-              <w:t>.</w:t>
-            </w:r>
-            <w:proofErr w:type="gramStart"/>
-            <w:r>
-              <w:rPr>
-                <w:rFonts w:ascii="Aptos Narrow" w:hAnsi="Aptos Narrow"/>
-                <w:color w:val="000000"/>
-              </w:rPr>
-              <w:t>score</w:t>
-            </w:r>
-            <w:proofErr w:type="spellEnd"/>
-            <w:r>
-              <w:rPr>
-                <w:rFonts w:ascii="Aptos Narrow" w:hAnsi="Aptos Narrow"/>
-                <w:color w:val="000000"/>
-              </w:rPr>
-              <w:t>[</w:t>
-            </w:r>
-            <w:proofErr w:type="gramEnd"/>
-            <w:r>
-              <w:rPr>
-                <w:rFonts w:ascii="Aptos Narrow" w:hAnsi="Aptos Narrow"/>
-                <w:color w:val="000000"/>
-              </w:rPr>
-              <w:t>3][0] }}</w:t>
+            <w:r>
+              <w:rPr>
+                <w:rFonts w:ascii="Aptos Narrow" w:hAnsi="Aptos Narrow"/>
+                <w:color w:val="000000"/>
+              </w:rPr>
+              <w:t>{{ ad.score[3][0] }}</w:t>
             </w:r>
           </w:p>
         </w:tc>
@@ -3430,53 +2174,12 @@
                 <w:sz w:val="14"/>
               </w:rPr>
             </w:pPr>
-            <w:proofErr w:type="gramStart"/>
-            <w:r>
-              <w:rPr>
-                <w:rFonts w:ascii="Aptos Narrow" w:hAnsi="Aptos Narrow"/>
-                <w:color w:val="000000"/>
-              </w:rPr>
-              <w:t xml:space="preserve">{{ </w:t>
-            </w:r>
-            <w:proofErr w:type="spellStart"/>
-            <w:r>
-              <w:rPr>
-                <w:rFonts w:ascii="Aptos Narrow" w:hAnsi="Aptos Narrow"/>
-                <w:color w:val="000000"/>
-              </w:rPr>
-              <w:t>ad</w:t>
-            </w:r>
-            <w:proofErr w:type="gramEnd"/>
-            <w:r>
-              <w:rPr>
-                <w:rFonts w:ascii="Aptos Narrow" w:hAnsi="Aptos Narrow"/>
-                <w:color w:val="000000"/>
-              </w:rPr>
-              <w:t>.</w:t>
-            </w:r>
-            <w:proofErr w:type="gramStart"/>
-            <w:r>
-              <w:rPr>
-                <w:rFonts w:ascii="Aptos Narrow" w:hAnsi="Aptos Narrow"/>
-                <w:color w:val="000000"/>
-              </w:rPr>
-              <w:t>score</w:t>
-            </w:r>
-            <w:proofErr w:type="spellEnd"/>
-            <w:r>
-              <w:rPr>
-                <w:rFonts w:ascii="Aptos Narrow" w:hAnsi="Aptos Narrow"/>
-                <w:color w:val="000000"/>
-              </w:rPr>
-              <w:t>[</w:t>
-            </w:r>
-            <w:proofErr w:type="gramEnd"/>
-            <w:r>
-              <w:rPr>
-                <w:rFonts w:ascii="Aptos Narrow" w:hAnsi="Aptos Narrow"/>
-                <w:color w:val="000000"/>
-              </w:rPr>
-              <w:t>3][1] }}</w:t>
+            <w:r>
+              <w:rPr>
+                <w:rFonts w:ascii="Aptos Narrow" w:hAnsi="Aptos Narrow"/>
+                <w:color w:val="000000"/>
+              </w:rPr>
+              <w:t>{{ ad.score[3][1] }}</w:t>
             </w:r>
           </w:p>
         </w:tc>
@@ -3496,53 +2199,12 @@
                 <w:sz w:val="14"/>
               </w:rPr>
             </w:pPr>
-            <w:proofErr w:type="gramStart"/>
-            <w:r>
-              <w:rPr>
-                <w:rFonts w:ascii="Aptos Narrow" w:hAnsi="Aptos Narrow"/>
-                <w:color w:val="000000"/>
-              </w:rPr>
-              <w:t xml:space="preserve">{{ </w:t>
-            </w:r>
-            <w:proofErr w:type="spellStart"/>
-            <w:r>
-              <w:rPr>
-                <w:rFonts w:ascii="Aptos Narrow" w:hAnsi="Aptos Narrow"/>
-                <w:color w:val="000000"/>
-              </w:rPr>
-              <w:t>ad</w:t>
-            </w:r>
-            <w:proofErr w:type="gramEnd"/>
-            <w:r>
-              <w:rPr>
-                <w:rFonts w:ascii="Aptos Narrow" w:hAnsi="Aptos Narrow"/>
-                <w:color w:val="000000"/>
-              </w:rPr>
-              <w:t>.</w:t>
-            </w:r>
-            <w:proofErr w:type="gramStart"/>
-            <w:r>
-              <w:rPr>
-                <w:rFonts w:ascii="Aptos Narrow" w:hAnsi="Aptos Narrow"/>
-                <w:color w:val="000000"/>
-              </w:rPr>
-              <w:t>score</w:t>
-            </w:r>
-            <w:proofErr w:type="spellEnd"/>
-            <w:r>
-              <w:rPr>
-                <w:rFonts w:ascii="Aptos Narrow" w:hAnsi="Aptos Narrow"/>
-                <w:color w:val="000000"/>
-              </w:rPr>
-              <w:t>[</w:t>
-            </w:r>
-            <w:proofErr w:type="gramEnd"/>
-            <w:r>
-              <w:rPr>
-                <w:rFonts w:ascii="Aptos Narrow" w:hAnsi="Aptos Narrow"/>
-                <w:color w:val="000000"/>
-              </w:rPr>
-              <w:t>3][2] }}</w:t>
+            <w:r>
+              <w:rPr>
+                <w:rFonts w:ascii="Aptos Narrow" w:hAnsi="Aptos Narrow"/>
+                <w:color w:val="000000"/>
+              </w:rPr>
+              <w:t>{{ ad.score[3][2] }}</w:t>
             </w:r>
           </w:p>
         </w:tc>
@@ -3562,53 +2224,12 @@
                 <w:sz w:val="14"/>
               </w:rPr>
             </w:pPr>
-            <w:proofErr w:type="gramStart"/>
-            <w:r>
-              <w:rPr>
-                <w:rFonts w:ascii="Aptos Narrow" w:hAnsi="Aptos Narrow"/>
-                <w:color w:val="000000"/>
-              </w:rPr>
-              <w:t xml:space="preserve">{{ </w:t>
-            </w:r>
-            <w:proofErr w:type="spellStart"/>
-            <w:r>
-              <w:rPr>
-                <w:rFonts w:ascii="Aptos Narrow" w:hAnsi="Aptos Narrow"/>
-                <w:color w:val="000000"/>
-              </w:rPr>
-              <w:t>ad</w:t>
-            </w:r>
-            <w:proofErr w:type="gramEnd"/>
-            <w:r>
-              <w:rPr>
-                <w:rFonts w:ascii="Aptos Narrow" w:hAnsi="Aptos Narrow"/>
-                <w:color w:val="000000"/>
-              </w:rPr>
-              <w:t>.</w:t>
-            </w:r>
-            <w:proofErr w:type="gramStart"/>
-            <w:r>
-              <w:rPr>
-                <w:rFonts w:ascii="Aptos Narrow" w:hAnsi="Aptos Narrow"/>
-                <w:color w:val="000000"/>
-              </w:rPr>
-              <w:t>score</w:t>
-            </w:r>
-            <w:proofErr w:type="spellEnd"/>
-            <w:r>
-              <w:rPr>
-                <w:rFonts w:ascii="Aptos Narrow" w:hAnsi="Aptos Narrow"/>
-                <w:color w:val="000000"/>
-              </w:rPr>
-              <w:t>[</w:t>
-            </w:r>
-            <w:proofErr w:type="gramEnd"/>
-            <w:r>
-              <w:rPr>
-                <w:rFonts w:ascii="Aptos Narrow" w:hAnsi="Aptos Narrow"/>
-                <w:color w:val="000000"/>
-              </w:rPr>
-              <w:t>3][3] }}</w:t>
+            <w:r>
+              <w:rPr>
+                <w:rFonts w:ascii="Aptos Narrow" w:hAnsi="Aptos Narrow"/>
+                <w:color w:val="000000"/>
+              </w:rPr>
+              <w:t>{{ ad.score[3][3] }}</w:t>
             </w:r>
           </w:p>
         </w:tc>
@@ -3628,53 +2249,12 @@
                 <w:sz w:val="14"/>
               </w:rPr>
             </w:pPr>
-            <w:proofErr w:type="gramStart"/>
-            <w:r>
-              <w:rPr>
-                <w:rFonts w:ascii="Aptos Narrow" w:hAnsi="Aptos Narrow"/>
-                <w:color w:val="000000"/>
-              </w:rPr>
-              <w:t xml:space="preserve">{{ </w:t>
-            </w:r>
-            <w:proofErr w:type="spellStart"/>
-            <w:r>
-              <w:rPr>
-                <w:rFonts w:ascii="Aptos Narrow" w:hAnsi="Aptos Narrow"/>
-                <w:color w:val="000000"/>
-              </w:rPr>
-              <w:t>ad</w:t>
-            </w:r>
-            <w:proofErr w:type="gramEnd"/>
-            <w:r>
-              <w:rPr>
-                <w:rFonts w:ascii="Aptos Narrow" w:hAnsi="Aptos Narrow"/>
-                <w:color w:val="000000"/>
-              </w:rPr>
-              <w:t>.</w:t>
-            </w:r>
-            <w:proofErr w:type="gramStart"/>
-            <w:r>
-              <w:rPr>
-                <w:rFonts w:ascii="Aptos Narrow" w:hAnsi="Aptos Narrow"/>
-                <w:color w:val="000000"/>
-              </w:rPr>
-              <w:t>score</w:t>
-            </w:r>
-            <w:proofErr w:type="spellEnd"/>
-            <w:r>
-              <w:rPr>
-                <w:rFonts w:ascii="Aptos Narrow" w:hAnsi="Aptos Narrow"/>
-                <w:color w:val="000000"/>
-              </w:rPr>
-              <w:t>[</w:t>
-            </w:r>
-            <w:proofErr w:type="gramEnd"/>
-            <w:r>
-              <w:rPr>
-                <w:rFonts w:ascii="Aptos Narrow" w:hAnsi="Aptos Narrow"/>
-                <w:color w:val="000000"/>
-              </w:rPr>
-              <w:t>3][4] }}</w:t>
+            <w:r>
+              <w:rPr>
+                <w:rFonts w:ascii="Aptos Narrow" w:hAnsi="Aptos Narrow"/>
+                <w:color w:val="000000"/>
+              </w:rPr>
+              <w:t>{{ ad.score[3][4] }}</w:t>
             </w:r>
           </w:p>
         </w:tc>
@@ -3694,53 +2274,12 @@
                 <w:sz w:val="14"/>
               </w:rPr>
             </w:pPr>
-            <w:proofErr w:type="gramStart"/>
-            <w:r>
-              <w:rPr>
-                <w:rFonts w:ascii="Aptos Narrow" w:hAnsi="Aptos Narrow"/>
-                <w:color w:val="000000"/>
-              </w:rPr>
-              <w:t xml:space="preserve">{{ </w:t>
-            </w:r>
-            <w:proofErr w:type="spellStart"/>
-            <w:r>
-              <w:rPr>
-                <w:rFonts w:ascii="Aptos Narrow" w:hAnsi="Aptos Narrow"/>
-                <w:color w:val="000000"/>
-              </w:rPr>
-              <w:t>ad</w:t>
-            </w:r>
-            <w:proofErr w:type="gramEnd"/>
-            <w:r>
-              <w:rPr>
-                <w:rFonts w:ascii="Aptos Narrow" w:hAnsi="Aptos Narrow"/>
-                <w:color w:val="000000"/>
-              </w:rPr>
-              <w:t>.</w:t>
-            </w:r>
-            <w:proofErr w:type="gramStart"/>
-            <w:r>
-              <w:rPr>
-                <w:rFonts w:ascii="Aptos Narrow" w:hAnsi="Aptos Narrow"/>
-                <w:color w:val="000000"/>
-              </w:rPr>
-              <w:t>score</w:t>
-            </w:r>
-            <w:proofErr w:type="spellEnd"/>
-            <w:r>
-              <w:rPr>
-                <w:rFonts w:ascii="Aptos Narrow" w:hAnsi="Aptos Narrow"/>
-                <w:color w:val="000000"/>
-              </w:rPr>
-              <w:t>[</w:t>
-            </w:r>
-            <w:proofErr w:type="gramEnd"/>
-            <w:r>
-              <w:rPr>
-                <w:rFonts w:ascii="Aptos Narrow" w:hAnsi="Aptos Narrow"/>
-                <w:color w:val="000000"/>
-              </w:rPr>
-              <w:t>3][5] }}</w:t>
+            <w:r>
+              <w:rPr>
+                <w:rFonts w:ascii="Aptos Narrow" w:hAnsi="Aptos Narrow"/>
+                <w:color w:val="000000"/>
+              </w:rPr>
+              <w:t>{{ ad.score[3][5] }}</w:t>
             </w:r>
           </w:p>
         </w:tc>
@@ -3760,53 +2299,12 @@
                 <w:sz w:val="14"/>
               </w:rPr>
             </w:pPr>
-            <w:proofErr w:type="gramStart"/>
-            <w:r>
-              <w:rPr>
-                <w:rFonts w:ascii="Aptos Narrow" w:hAnsi="Aptos Narrow"/>
-                <w:color w:val="000000"/>
-              </w:rPr>
-              <w:t xml:space="preserve">{{ </w:t>
-            </w:r>
-            <w:proofErr w:type="spellStart"/>
-            <w:r>
-              <w:rPr>
-                <w:rFonts w:ascii="Aptos Narrow" w:hAnsi="Aptos Narrow"/>
-                <w:color w:val="000000"/>
-              </w:rPr>
-              <w:t>ad</w:t>
-            </w:r>
-            <w:proofErr w:type="gramEnd"/>
-            <w:r>
-              <w:rPr>
-                <w:rFonts w:ascii="Aptos Narrow" w:hAnsi="Aptos Narrow"/>
-                <w:color w:val="000000"/>
-              </w:rPr>
-              <w:t>.</w:t>
-            </w:r>
-            <w:proofErr w:type="gramStart"/>
-            <w:r>
-              <w:rPr>
-                <w:rFonts w:ascii="Aptos Narrow" w:hAnsi="Aptos Narrow"/>
-                <w:color w:val="000000"/>
-              </w:rPr>
-              <w:t>score</w:t>
-            </w:r>
-            <w:proofErr w:type="spellEnd"/>
-            <w:r>
-              <w:rPr>
-                <w:rFonts w:ascii="Aptos Narrow" w:hAnsi="Aptos Narrow"/>
-                <w:color w:val="000000"/>
-              </w:rPr>
-              <w:t>[</w:t>
-            </w:r>
-            <w:proofErr w:type="gramEnd"/>
-            <w:r>
-              <w:rPr>
-                <w:rFonts w:ascii="Aptos Narrow" w:hAnsi="Aptos Narrow"/>
-                <w:color w:val="000000"/>
-              </w:rPr>
-              <w:t>3][6] }}</w:t>
+            <w:r>
+              <w:rPr>
+                <w:rFonts w:ascii="Aptos Narrow" w:hAnsi="Aptos Narrow"/>
+                <w:color w:val="000000"/>
+              </w:rPr>
+              <w:t>{{ ad.score[3][6] }}</w:t>
             </w:r>
           </w:p>
         </w:tc>
@@ -3826,53 +2324,12 @@
                 <w:sz w:val="14"/>
               </w:rPr>
             </w:pPr>
-            <w:proofErr w:type="gramStart"/>
-            <w:r>
-              <w:rPr>
-                <w:rFonts w:ascii="Aptos Narrow" w:hAnsi="Aptos Narrow"/>
-                <w:color w:val="000000"/>
-              </w:rPr>
-              <w:t xml:space="preserve">{{ </w:t>
-            </w:r>
-            <w:proofErr w:type="spellStart"/>
-            <w:r>
-              <w:rPr>
-                <w:rFonts w:ascii="Aptos Narrow" w:hAnsi="Aptos Narrow"/>
-                <w:color w:val="000000"/>
-              </w:rPr>
-              <w:t>ad</w:t>
-            </w:r>
-            <w:proofErr w:type="gramEnd"/>
-            <w:r>
-              <w:rPr>
-                <w:rFonts w:ascii="Aptos Narrow" w:hAnsi="Aptos Narrow"/>
-                <w:color w:val="000000"/>
-              </w:rPr>
-              <w:t>.total_</w:t>
-            </w:r>
-            <w:proofErr w:type="gramStart"/>
-            <w:r>
-              <w:rPr>
-                <w:rFonts w:ascii="Aptos Narrow" w:hAnsi="Aptos Narrow"/>
-                <w:color w:val="000000"/>
-              </w:rPr>
-              <w:t>score</w:t>
-            </w:r>
-            <w:proofErr w:type="spellEnd"/>
-            <w:r>
-              <w:rPr>
-                <w:rFonts w:ascii="Aptos Narrow" w:hAnsi="Aptos Narrow"/>
-                <w:color w:val="000000"/>
-              </w:rPr>
-              <w:t>[</w:t>
-            </w:r>
-            <w:proofErr w:type="gramEnd"/>
-            <w:r>
-              <w:rPr>
-                <w:rFonts w:ascii="Aptos Narrow" w:hAnsi="Aptos Narrow"/>
-                <w:color w:val="000000"/>
-              </w:rPr>
-              <w:t>3] }}</w:t>
+            <w:r>
+              <w:rPr>
+                <w:rFonts w:ascii="Aptos Narrow" w:hAnsi="Aptos Narrow"/>
+                <w:color w:val="000000"/>
+              </w:rPr>
+              <w:t>{{ ad.total_score[3] }}</w:t>
             </w:r>
           </w:p>
         </w:tc>
@@ -3919,21 +2376,12 @@
                 <w:sz w:val="13"/>
               </w:rPr>
             </w:pPr>
-            <w:proofErr w:type="gramStart"/>
-            <w:r>
-              <w:rPr>
-                <w:rFonts w:ascii="Aptos Narrow" w:hAnsi="Aptos Narrow"/>
-                <w:color w:val="000000"/>
-              </w:rPr>
-              <w:t>{{ ad.name</w:t>
-            </w:r>
-            <w:proofErr w:type="gramEnd"/>
-            <w:r>
-              <w:rPr>
-                <w:rFonts w:ascii="Aptos Narrow" w:hAnsi="Aptos Narrow"/>
-                <w:color w:val="000000"/>
-              </w:rPr>
-              <w:t>[4] }}</w:t>
+            <w:r>
+              <w:rPr>
+                <w:rFonts w:ascii="Aptos Narrow" w:hAnsi="Aptos Narrow"/>
+                <w:color w:val="000000"/>
+              </w:rPr>
+              <w:t>{{ ad.name[4] }}</w:t>
             </w:r>
           </w:p>
         </w:tc>
@@ -3953,53 +2401,12 @@
                 <w:sz w:val="14"/>
               </w:rPr>
             </w:pPr>
-            <w:proofErr w:type="gramStart"/>
-            <w:r>
-              <w:rPr>
-                <w:rFonts w:ascii="Aptos Narrow" w:hAnsi="Aptos Narrow"/>
-                <w:color w:val="000000"/>
-              </w:rPr>
-              <w:t xml:space="preserve">{{ </w:t>
-            </w:r>
-            <w:proofErr w:type="spellStart"/>
-            <w:r>
-              <w:rPr>
-                <w:rFonts w:ascii="Aptos Narrow" w:hAnsi="Aptos Narrow"/>
-                <w:color w:val="000000"/>
-              </w:rPr>
-              <w:t>ad</w:t>
-            </w:r>
-            <w:proofErr w:type="gramEnd"/>
-            <w:r>
-              <w:rPr>
-                <w:rFonts w:ascii="Aptos Narrow" w:hAnsi="Aptos Narrow"/>
-                <w:color w:val="000000"/>
-              </w:rPr>
-              <w:t>.</w:t>
-            </w:r>
-            <w:proofErr w:type="gramStart"/>
-            <w:r>
-              <w:rPr>
-                <w:rFonts w:ascii="Aptos Narrow" w:hAnsi="Aptos Narrow"/>
-                <w:color w:val="000000"/>
-              </w:rPr>
-              <w:t>code</w:t>
-            </w:r>
-            <w:proofErr w:type="spellEnd"/>
-            <w:r>
-              <w:rPr>
-                <w:rFonts w:ascii="Aptos Narrow" w:hAnsi="Aptos Narrow"/>
-                <w:color w:val="000000"/>
-              </w:rPr>
-              <w:t>[</w:t>
-            </w:r>
-            <w:proofErr w:type="gramEnd"/>
-            <w:r>
-              <w:rPr>
-                <w:rFonts w:ascii="Aptos Narrow" w:hAnsi="Aptos Narrow"/>
-                <w:color w:val="000000"/>
-              </w:rPr>
-              <w:t>4] }}</w:t>
+            <w:r>
+              <w:rPr>
+                <w:rFonts w:ascii="Aptos Narrow" w:hAnsi="Aptos Narrow"/>
+                <w:color w:val="000000"/>
+              </w:rPr>
+              <w:t>{{ ad.code[4] }}</w:t>
             </w:r>
           </w:p>
         </w:tc>
@@ -4019,53 +2426,12 @@
                 <w:sz w:val="14"/>
               </w:rPr>
             </w:pPr>
-            <w:proofErr w:type="gramStart"/>
-            <w:r>
-              <w:rPr>
-                <w:rFonts w:ascii="Aptos Narrow" w:hAnsi="Aptos Narrow"/>
-                <w:color w:val="000000"/>
-              </w:rPr>
-              <w:t xml:space="preserve">{{ </w:t>
-            </w:r>
-            <w:proofErr w:type="spellStart"/>
-            <w:r>
-              <w:rPr>
-                <w:rFonts w:ascii="Aptos Narrow" w:hAnsi="Aptos Narrow"/>
-                <w:color w:val="000000"/>
-              </w:rPr>
-              <w:t>ad</w:t>
-            </w:r>
-            <w:proofErr w:type="gramEnd"/>
-            <w:r>
-              <w:rPr>
-                <w:rFonts w:ascii="Aptos Narrow" w:hAnsi="Aptos Narrow"/>
-                <w:color w:val="000000"/>
-              </w:rPr>
-              <w:t>.</w:t>
-            </w:r>
-            <w:proofErr w:type="gramStart"/>
-            <w:r>
-              <w:rPr>
-                <w:rFonts w:ascii="Aptos Narrow" w:hAnsi="Aptos Narrow"/>
-                <w:color w:val="000000"/>
-              </w:rPr>
-              <w:t>score</w:t>
-            </w:r>
-            <w:proofErr w:type="spellEnd"/>
-            <w:r>
-              <w:rPr>
-                <w:rFonts w:ascii="Aptos Narrow" w:hAnsi="Aptos Narrow"/>
-                <w:color w:val="000000"/>
-              </w:rPr>
-              <w:t>[</w:t>
-            </w:r>
-            <w:proofErr w:type="gramEnd"/>
-            <w:r>
-              <w:rPr>
-                <w:rFonts w:ascii="Aptos Narrow" w:hAnsi="Aptos Narrow"/>
-                <w:color w:val="000000"/>
-              </w:rPr>
-              <w:t>4][0] }}</w:t>
+            <w:r>
+              <w:rPr>
+                <w:rFonts w:ascii="Aptos Narrow" w:hAnsi="Aptos Narrow"/>
+                <w:color w:val="000000"/>
+              </w:rPr>
+              <w:t>{{ ad.score[4][0] }}</w:t>
             </w:r>
           </w:p>
         </w:tc>
@@ -4085,53 +2451,12 @@
                 <w:sz w:val="14"/>
               </w:rPr>
             </w:pPr>
-            <w:proofErr w:type="gramStart"/>
-            <w:r>
-              <w:rPr>
-                <w:rFonts w:ascii="Aptos Narrow" w:hAnsi="Aptos Narrow"/>
-                <w:color w:val="000000"/>
-              </w:rPr>
-              <w:t xml:space="preserve">{{ </w:t>
-            </w:r>
-            <w:proofErr w:type="spellStart"/>
-            <w:r>
-              <w:rPr>
-                <w:rFonts w:ascii="Aptos Narrow" w:hAnsi="Aptos Narrow"/>
-                <w:color w:val="000000"/>
-              </w:rPr>
-              <w:t>ad</w:t>
-            </w:r>
-            <w:proofErr w:type="gramEnd"/>
-            <w:r>
-              <w:rPr>
-                <w:rFonts w:ascii="Aptos Narrow" w:hAnsi="Aptos Narrow"/>
-                <w:color w:val="000000"/>
-              </w:rPr>
-              <w:t>.</w:t>
-            </w:r>
-            <w:proofErr w:type="gramStart"/>
-            <w:r>
-              <w:rPr>
-                <w:rFonts w:ascii="Aptos Narrow" w:hAnsi="Aptos Narrow"/>
-                <w:color w:val="000000"/>
-              </w:rPr>
-              <w:t>score</w:t>
-            </w:r>
-            <w:proofErr w:type="spellEnd"/>
-            <w:r>
-              <w:rPr>
-                <w:rFonts w:ascii="Aptos Narrow" w:hAnsi="Aptos Narrow"/>
-                <w:color w:val="000000"/>
-              </w:rPr>
-              <w:t>[</w:t>
-            </w:r>
-            <w:proofErr w:type="gramEnd"/>
-            <w:r>
-              <w:rPr>
-                <w:rFonts w:ascii="Aptos Narrow" w:hAnsi="Aptos Narrow"/>
-                <w:color w:val="000000"/>
-              </w:rPr>
-              <w:t>4][1] }}</w:t>
+            <w:r>
+              <w:rPr>
+                <w:rFonts w:ascii="Aptos Narrow" w:hAnsi="Aptos Narrow"/>
+                <w:color w:val="000000"/>
+              </w:rPr>
+              <w:t>{{ ad.score[4][1] }}</w:t>
             </w:r>
           </w:p>
         </w:tc>
@@ -4151,53 +2476,12 @@
                 <w:sz w:val="14"/>
               </w:rPr>
             </w:pPr>
-            <w:proofErr w:type="gramStart"/>
-            <w:r>
-              <w:rPr>
-                <w:rFonts w:ascii="Aptos Narrow" w:hAnsi="Aptos Narrow"/>
-                <w:color w:val="000000"/>
-              </w:rPr>
-              <w:t xml:space="preserve">{{ </w:t>
-            </w:r>
-            <w:proofErr w:type="spellStart"/>
-            <w:r>
-              <w:rPr>
-                <w:rFonts w:ascii="Aptos Narrow" w:hAnsi="Aptos Narrow"/>
-                <w:color w:val="000000"/>
-              </w:rPr>
-              <w:t>ad</w:t>
-            </w:r>
-            <w:proofErr w:type="gramEnd"/>
-            <w:r>
-              <w:rPr>
-                <w:rFonts w:ascii="Aptos Narrow" w:hAnsi="Aptos Narrow"/>
-                <w:color w:val="000000"/>
-              </w:rPr>
-              <w:t>.</w:t>
-            </w:r>
-            <w:proofErr w:type="gramStart"/>
-            <w:r>
-              <w:rPr>
-                <w:rFonts w:ascii="Aptos Narrow" w:hAnsi="Aptos Narrow"/>
-                <w:color w:val="000000"/>
-              </w:rPr>
-              <w:t>score</w:t>
-            </w:r>
-            <w:proofErr w:type="spellEnd"/>
-            <w:r>
-              <w:rPr>
-                <w:rFonts w:ascii="Aptos Narrow" w:hAnsi="Aptos Narrow"/>
-                <w:color w:val="000000"/>
-              </w:rPr>
-              <w:t>[</w:t>
-            </w:r>
-            <w:proofErr w:type="gramEnd"/>
-            <w:r>
-              <w:rPr>
-                <w:rFonts w:ascii="Aptos Narrow" w:hAnsi="Aptos Narrow"/>
-                <w:color w:val="000000"/>
-              </w:rPr>
-              <w:t>4][2] }}</w:t>
+            <w:r>
+              <w:rPr>
+                <w:rFonts w:ascii="Aptos Narrow" w:hAnsi="Aptos Narrow"/>
+                <w:color w:val="000000"/>
+              </w:rPr>
+              <w:t>{{ ad.score[4][2] }}</w:t>
             </w:r>
           </w:p>
         </w:tc>
@@ -4217,53 +2501,12 @@
                 <w:sz w:val="14"/>
               </w:rPr>
             </w:pPr>
-            <w:proofErr w:type="gramStart"/>
-            <w:r>
-              <w:rPr>
-                <w:rFonts w:ascii="Aptos Narrow" w:hAnsi="Aptos Narrow"/>
-                <w:color w:val="000000"/>
-              </w:rPr>
-              <w:t xml:space="preserve">{{ </w:t>
-            </w:r>
-            <w:proofErr w:type="spellStart"/>
-            <w:r>
-              <w:rPr>
-                <w:rFonts w:ascii="Aptos Narrow" w:hAnsi="Aptos Narrow"/>
-                <w:color w:val="000000"/>
-              </w:rPr>
-              <w:t>ad</w:t>
-            </w:r>
-            <w:proofErr w:type="gramEnd"/>
-            <w:r>
-              <w:rPr>
-                <w:rFonts w:ascii="Aptos Narrow" w:hAnsi="Aptos Narrow"/>
-                <w:color w:val="000000"/>
-              </w:rPr>
-              <w:t>.</w:t>
-            </w:r>
-            <w:proofErr w:type="gramStart"/>
-            <w:r>
-              <w:rPr>
-                <w:rFonts w:ascii="Aptos Narrow" w:hAnsi="Aptos Narrow"/>
-                <w:color w:val="000000"/>
-              </w:rPr>
-              <w:t>score</w:t>
-            </w:r>
-            <w:proofErr w:type="spellEnd"/>
-            <w:r>
-              <w:rPr>
-                <w:rFonts w:ascii="Aptos Narrow" w:hAnsi="Aptos Narrow"/>
-                <w:color w:val="000000"/>
-              </w:rPr>
-              <w:t>[</w:t>
-            </w:r>
-            <w:proofErr w:type="gramEnd"/>
-            <w:r>
-              <w:rPr>
-                <w:rFonts w:ascii="Aptos Narrow" w:hAnsi="Aptos Narrow"/>
-                <w:color w:val="000000"/>
-              </w:rPr>
-              <w:t>4][3] }}</w:t>
+            <w:r>
+              <w:rPr>
+                <w:rFonts w:ascii="Aptos Narrow" w:hAnsi="Aptos Narrow"/>
+                <w:color w:val="000000"/>
+              </w:rPr>
+              <w:t>{{ ad.score[4][3] }}</w:t>
             </w:r>
           </w:p>
         </w:tc>
@@ -4283,53 +2526,12 @@
                 <w:sz w:val="14"/>
               </w:rPr>
             </w:pPr>
-            <w:proofErr w:type="gramStart"/>
-            <w:r>
-              <w:rPr>
-                <w:rFonts w:ascii="Aptos Narrow" w:hAnsi="Aptos Narrow"/>
-                <w:color w:val="000000"/>
-              </w:rPr>
-              <w:t xml:space="preserve">{{ </w:t>
-            </w:r>
-            <w:proofErr w:type="spellStart"/>
-            <w:r>
-              <w:rPr>
-                <w:rFonts w:ascii="Aptos Narrow" w:hAnsi="Aptos Narrow"/>
-                <w:color w:val="000000"/>
-              </w:rPr>
-              <w:t>ad</w:t>
-            </w:r>
-            <w:proofErr w:type="gramEnd"/>
-            <w:r>
-              <w:rPr>
-                <w:rFonts w:ascii="Aptos Narrow" w:hAnsi="Aptos Narrow"/>
-                <w:color w:val="000000"/>
-              </w:rPr>
-              <w:t>.</w:t>
-            </w:r>
-            <w:proofErr w:type="gramStart"/>
-            <w:r>
-              <w:rPr>
-                <w:rFonts w:ascii="Aptos Narrow" w:hAnsi="Aptos Narrow"/>
-                <w:color w:val="000000"/>
-              </w:rPr>
-              <w:t>score</w:t>
-            </w:r>
-            <w:proofErr w:type="spellEnd"/>
-            <w:r>
-              <w:rPr>
-                <w:rFonts w:ascii="Aptos Narrow" w:hAnsi="Aptos Narrow"/>
-                <w:color w:val="000000"/>
-              </w:rPr>
-              <w:t>[</w:t>
-            </w:r>
-            <w:proofErr w:type="gramEnd"/>
-            <w:r>
-              <w:rPr>
-                <w:rFonts w:ascii="Aptos Narrow" w:hAnsi="Aptos Narrow"/>
-                <w:color w:val="000000"/>
-              </w:rPr>
-              <w:t>4][4] }}</w:t>
+            <w:r>
+              <w:rPr>
+                <w:rFonts w:ascii="Aptos Narrow" w:hAnsi="Aptos Narrow"/>
+                <w:color w:val="000000"/>
+              </w:rPr>
+              <w:t>{{ ad.score[4][4] }}</w:t>
             </w:r>
           </w:p>
         </w:tc>
@@ -4349,53 +2551,12 @@
                 <w:sz w:val="14"/>
               </w:rPr>
             </w:pPr>
-            <w:proofErr w:type="gramStart"/>
-            <w:r>
-              <w:rPr>
-                <w:rFonts w:ascii="Aptos Narrow" w:hAnsi="Aptos Narrow"/>
-                <w:color w:val="000000"/>
-              </w:rPr>
-              <w:t xml:space="preserve">{{ </w:t>
-            </w:r>
-            <w:proofErr w:type="spellStart"/>
-            <w:r>
-              <w:rPr>
-                <w:rFonts w:ascii="Aptos Narrow" w:hAnsi="Aptos Narrow"/>
-                <w:color w:val="000000"/>
-              </w:rPr>
-              <w:t>ad</w:t>
-            </w:r>
-            <w:proofErr w:type="gramEnd"/>
-            <w:r>
-              <w:rPr>
-                <w:rFonts w:ascii="Aptos Narrow" w:hAnsi="Aptos Narrow"/>
-                <w:color w:val="000000"/>
-              </w:rPr>
-              <w:t>.</w:t>
-            </w:r>
-            <w:proofErr w:type="gramStart"/>
-            <w:r>
-              <w:rPr>
-                <w:rFonts w:ascii="Aptos Narrow" w:hAnsi="Aptos Narrow"/>
-                <w:color w:val="000000"/>
-              </w:rPr>
-              <w:t>score</w:t>
-            </w:r>
-            <w:proofErr w:type="spellEnd"/>
-            <w:r>
-              <w:rPr>
-                <w:rFonts w:ascii="Aptos Narrow" w:hAnsi="Aptos Narrow"/>
-                <w:color w:val="000000"/>
-              </w:rPr>
-              <w:t>[</w:t>
-            </w:r>
-            <w:proofErr w:type="gramEnd"/>
-            <w:r>
-              <w:rPr>
-                <w:rFonts w:ascii="Aptos Narrow" w:hAnsi="Aptos Narrow"/>
-                <w:color w:val="000000"/>
-              </w:rPr>
-              <w:t>4][5] }}</w:t>
+            <w:r>
+              <w:rPr>
+                <w:rFonts w:ascii="Aptos Narrow" w:hAnsi="Aptos Narrow"/>
+                <w:color w:val="000000"/>
+              </w:rPr>
+              <w:t>{{ ad.score[4][5] }}</w:t>
             </w:r>
           </w:p>
         </w:tc>
@@ -4415,53 +2576,12 @@
                 <w:sz w:val="14"/>
               </w:rPr>
             </w:pPr>
-            <w:proofErr w:type="gramStart"/>
-            <w:r>
-              <w:rPr>
-                <w:rFonts w:ascii="Aptos Narrow" w:hAnsi="Aptos Narrow"/>
-                <w:color w:val="000000"/>
-              </w:rPr>
-              <w:t xml:space="preserve">{{ </w:t>
-            </w:r>
-            <w:proofErr w:type="spellStart"/>
-            <w:r>
-              <w:rPr>
-                <w:rFonts w:ascii="Aptos Narrow" w:hAnsi="Aptos Narrow"/>
-                <w:color w:val="000000"/>
-              </w:rPr>
-              <w:t>ad</w:t>
-            </w:r>
-            <w:proofErr w:type="gramEnd"/>
-            <w:r>
-              <w:rPr>
-                <w:rFonts w:ascii="Aptos Narrow" w:hAnsi="Aptos Narrow"/>
-                <w:color w:val="000000"/>
-              </w:rPr>
-              <w:t>.</w:t>
-            </w:r>
-            <w:proofErr w:type="gramStart"/>
-            <w:r>
-              <w:rPr>
-                <w:rFonts w:ascii="Aptos Narrow" w:hAnsi="Aptos Narrow"/>
-                <w:color w:val="000000"/>
-              </w:rPr>
-              <w:t>score</w:t>
-            </w:r>
-            <w:proofErr w:type="spellEnd"/>
-            <w:r>
-              <w:rPr>
-                <w:rFonts w:ascii="Aptos Narrow" w:hAnsi="Aptos Narrow"/>
-                <w:color w:val="000000"/>
-              </w:rPr>
-              <w:t>[</w:t>
-            </w:r>
-            <w:proofErr w:type="gramEnd"/>
-            <w:r>
-              <w:rPr>
-                <w:rFonts w:ascii="Aptos Narrow" w:hAnsi="Aptos Narrow"/>
-                <w:color w:val="000000"/>
-              </w:rPr>
-              <w:t>4][6] }}</w:t>
+            <w:r>
+              <w:rPr>
+                <w:rFonts w:ascii="Aptos Narrow" w:hAnsi="Aptos Narrow"/>
+                <w:color w:val="000000"/>
+              </w:rPr>
+              <w:t>{{ ad.score[4][6] }}</w:t>
             </w:r>
           </w:p>
         </w:tc>
@@ -4481,53 +2601,12 @@
                 <w:sz w:val="14"/>
               </w:rPr>
             </w:pPr>
-            <w:proofErr w:type="gramStart"/>
-            <w:r>
-              <w:rPr>
-                <w:rFonts w:ascii="Aptos Narrow" w:hAnsi="Aptos Narrow"/>
-                <w:color w:val="000000"/>
-              </w:rPr>
-              <w:t xml:space="preserve">{{ </w:t>
-            </w:r>
-            <w:proofErr w:type="spellStart"/>
-            <w:r>
-              <w:rPr>
-                <w:rFonts w:ascii="Aptos Narrow" w:hAnsi="Aptos Narrow"/>
-                <w:color w:val="000000"/>
-              </w:rPr>
-              <w:t>ad</w:t>
-            </w:r>
-            <w:proofErr w:type="gramEnd"/>
-            <w:r>
-              <w:rPr>
-                <w:rFonts w:ascii="Aptos Narrow" w:hAnsi="Aptos Narrow"/>
-                <w:color w:val="000000"/>
-              </w:rPr>
-              <w:t>.total_</w:t>
-            </w:r>
-            <w:proofErr w:type="gramStart"/>
-            <w:r>
-              <w:rPr>
-                <w:rFonts w:ascii="Aptos Narrow" w:hAnsi="Aptos Narrow"/>
-                <w:color w:val="000000"/>
-              </w:rPr>
-              <w:t>score</w:t>
-            </w:r>
-            <w:proofErr w:type="spellEnd"/>
-            <w:r>
-              <w:rPr>
-                <w:rFonts w:ascii="Aptos Narrow" w:hAnsi="Aptos Narrow"/>
-                <w:color w:val="000000"/>
-              </w:rPr>
-              <w:t>[</w:t>
-            </w:r>
-            <w:proofErr w:type="gramEnd"/>
-            <w:r>
-              <w:rPr>
-                <w:rFonts w:ascii="Aptos Narrow" w:hAnsi="Aptos Narrow"/>
-                <w:color w:val="000000"/>
-              </w:rPr>
-              <w:t>4] }}</w:t>
+            <w:r>
+              <w:rPr>
+                <w:rFonts w:ascii="Aptos Narrow" w:hAnsi="Aptos Narrow"/>
+                <w:color w:val="000000"/>
+              </w:rPr>
+              <w:t>{{ ad.total_score[4] }}</w:t>
             </w:r>
           </w:p>
         </w:tc>
@@ -4574,21 +2653,12 @@
                 <w:sz w:val="13"/>
               </w:rPr>
             </w:pPr>
-            <w:proofErr w:type="gramStart"/>
-            <w:r>
-              <w:rPr>
-                <w:rFonts w:ascii="Aptos Narrow" w:hAnsi="Aptos Narrow"/>
-                <w:color w:val="000000"/>
-              </w:rPr>
-              <w:t>{{ ad.name</w:t>
-            </w:r>
-            <w:proofErr w:type="gramEnd"/>
-            <w:r>
-              <w:rPr>
-                <w:rFonts w:ascii="Aptos Narrow" w:hAnsi="Aptos Narrow"/>
-                <w:color w:val="000000"/>
-              </w:rPr>
-              <w:t>[5] }}</w:t>
+            <w:r>
+              <w:rPr>
+                <w:rFonts w:ascii="Aptos Narrow" w:hAnsi="Aptos Narrow"/>
+                <w:color w:val="000000"/>
+              </w:rPr>
+              <w:t>{{ ad.name[5] }}</w:t>
             </w:r>
           </w:p>
         </w:tc>
@@ -4608,53 +2678,12 @@
                 <w:sz w:val="14"/>
               </w:rPr>
             </w:pPr>
-            <w:proofErr w:type="gramStart"/>
-            <w:r>
-              <w:rPr>
-                <w:rFonts w:ascii="Aptos Narrow" w:hAnsi="Aptos Narrow"/>
-                <w:color w:val="000000"/>
-              </w:rPr>
-              <w:t xml:space="preserve">{{ </w:t>
-            </w:r>
-            <w:proofErr w:type="spellStart"/>
-            <w:r>
-              <w:rPr>
-                <w:rFonts w:ascii="Aptos Narrow" w:hAnsi="Aptos Narrow"/>
-                <w:color w:val="000000"/>
-              </w:rPr>
-              <w:t>ad</w:t>
-            </w:r>
-            <w:proofErr w:type="gramEnd"/>
-            <w:r>
-              <w:rPr>
-                <w:rFonts w:ascii="Aptos Narrow" w:hAnsi="Aptos Narrow"/>
-                <w:color w:val="000000"/>
-              </w:rPr>
-              <w:t>.</w:t>
-            </w:r>
-            <w:proofErr w:type="gramStart"/>
-            <w:r>
-              <w:rPr>
-                <w:rFonts w:ascii="Aptos Narrow" w:hAnsi="Aptos Narrow"/>
-                <w:color w:val="000000"/>
-              </w:rPr>
-              <w:t>code</w:t>
-            </w:r>
-            <w:proofErr w:type="spellEnd"/>
-            <w:r>
-              <w:rPr>
-                <w:rFonts w:ascii="Aptos Narrow" w:hAnsi="Aptos Narrow"/>
-                <w:color w:val="000000"/>
-              </w:rPr>
-              <w:t>[</w:t>
-            </w:r>
-            <w:proofErr w:type="gramEnd"/>
-            <w:r>
-              <w:rPr>
-                <w:rFonts w:ascii="Aptos Narrow" w:hAnsi="Aptos Narrow"/>
-                <w:color w:val="000000"/>
-              </w:rPr>
-              <w:t>5] }}</w:t>
+            <w:r>
+              <w:rPr>
+                <w:rFonts w:ascii="Aptos Narrow" w:hAnsi="Aptos Narrow"/>
+                <w:color w:val="000000"/>
+              </w:rPr>
+              <w:t>{{ ad.code[5] }}</w:t>
             </w:r>
           </w:p>
         </w:tc>
@@ -4674,53 +2703,12 @@
                 <w:sz w:val="14"/>
               </w:rPr>
             </w:pPr>
-            <w:proofErr w:type="gramStart"/>
-            <w:r>
-              <w:rPr>
-                <w:rFonts w:ascii="Aptos Narrow" w:hAnsi="Aptos Narrow"/>
-                <w:color w:val="000000"/>
-              </w:rPr>
-              <w:t xml:space="preserve">{{ </w:t>
-            </w:r>
-            <w:proofErr w:type="spellStart"/>
-            <w:r>
-              <w:rPr>
-                <w:rFonts w:ascii="Aptos Narrow" w:hAnsi="Aptos Narrow"/>
-                <w:color w:val="000000"/>
-              </w:rPr>
-              <w:t>ad</w:t>
-            </w:r>
-            <w:proofErr w:type="gramEnd"/>
-            <w:r>
-              <w:rPr>
-                <w:rFonts w:ascii="Aptos Narrow" w:hAnsi="Aptos Narrow"/>
-                <w:color w:val="000000"/>
-              </w:rPr>
-              <w:t>.</w:t>
-            </w:r>
-            <w:proofErr w:type="gramStart"/>
-            <w:r>
-              <w:rPr>
-                <w:rFonts w:ascii="Aptos Narrow" w:hAnsi="Aptos Narrow"/>
-                <w:color w:val="000000"/>
-              </w:rPr>
-              <w:t>score</w:t>
-            </w:r>
-            <w:proofErr w:type="spellEnd"/>
-            <w:r>
-              <w:rPr>
-                <w:rFonts w:ascii="Aptos Narrow" w:hAnsi="Aptos Narrow"/>
-                <w:color w:val="000000"/>
-              </w:rPr>
-              <w:t>[</w:t>
-            </w:r>
-            <w:proofErr w:type="gramEnd"/>
-            <w:r>
-              <w:rPr>
-                <w:rFonts w:ascii="Aptos Narrow" w:hAnsi="Aptos Narrow"/>
-                <w:color w:val="000000"/>
-              </w:rPr>
-              <w:t>5][0] }}</w:t>
+            <w:r>
+              <w:rPr>
+                <w:rFonts w:ascii="Aptos Narrow" w:hAnsi="Aptos Narrow"/>
+                <w:color w:val="000000"/>
+              </w:rPr>
+              <w:t>{{ ad.score[5][0] }}</w:t>
             </w:r>
           </w:p>
         </w:tc>
@@ -4740,53 +2728,12 @@
                 <w:sz w:val="14"/>
               </w:rPr>
             </w:pPr>
-            <w:proofErr w:type="gramStart"/>
-            <w:r>
-              <w:rPr>
-                <w:rFonts w:ascii="Aptos Narrow" w:hAnsi="Aptos Narrow"/>
-                <w:color w:val="000000"/>
-              </w:rPr>
-              <w:t xml:space="preserve">{{ </w:t>
-            </w:r>
-            <w:proofErr w:type="spellStart"/>
-            <w:r>
-              <w:rPr>
-                <w:rFonts w:ascii="Aptos Narrow" w:hAnsi="Aptos Narrow"/>
-                <w:color w:val="000000"/>
-              </w:rPr>
-              <w:t>ad</w:t>
-            </w:r>
-            <w:proofErr w:type="gramEnd"/>
-            <w:r>
-              <w:rPr>
-                <w:rFonts w:ascii="Aptos Narrow" w:hAnsi="Aptos Narrow"/>
-                <w:color w:val="000000"/>
-              </w:rPr>
-              <w:t>.</w:t>
-            </w:r>
-            <w:proofErr w:type="gramStart"/>
-            <w:r>
-              <w:rPr>
-                <w:rFonts w:ascii="Aptos Narrow" w:hAnsi="Aptos Narrow"/>
-                <w:color w:val="000000"/>
-              </w:rPr>
-              <w:t>score</w:t>
-            </w:r>
-            <w:proofErr w:type="spellEnd"/>
-            <w:r>
-              <w:rPr>
-                <w:rFonts w:ascii="Aptos Narrow" w:hAnsi="Aptos Narrow"/>
-                <w:color w:val="000000"/>
-              </w:rPr>
-              <w:t>[</w:t>
-            </w:r>
-            <w:proofErr w:type="gramEnd"/>
-            <w:r>
-              <w:rPr>
-                <w:rFonts w:ascii="Aptos Narrow" w:hAnsi="Aptos Narrow"/>
-                <w:color w:val="000000"/>
-              </w:rPr>
-              <w:t>5][1] }}</w:t>
+            <w:r>
+              <w:rPr>
+                <w:rFonts w:ascii="Aptos Narrow" w:hAnsi="Aptos Narrow"/>
+                <w:color w:val="000000"/>
+              </w:rPr>
+              <w:t>{{ ad.score[5][1] }}</w:t>
             </w:r>
           </w:p>
         </w:tc>
@@ -4806,53 +2753,12 @@
                 <w:sz w:val="14"/>
               </w:rPr>
             </w:pPr>
-            <w:proofErr w:type="gramStart"/>
-            <w:r>
-              <w:rPr>
-                <w:rFonts w:ascii="Aptos Narrow" w:hAnsi="Aptos Narrow"/>
-                <w:color w:val="000000"/>
-              </w:rPr>
-              <w:t xml:space="preserve">{{ </w:t>
-            </w:r>
-            <w:proofErr w:type="spellStart"/>
-            <w:r>
-              <w:rPr>
-                <w:rFonts w:ascii="Aptos Narrow" w:hAnsi="Aptos Narrow"/>
-                <w:color w:val="000000"/>
-              </w:rPr>
-              <w:t>ad</w:t>
-            </w:r>
-            <w:proofErr w:type="gramEnd"/>
-            <w:r>
-              <w:rPr>
-                <w:rFonts w:ascii="Aptos Narrow" w:hAnsi="Aptos Narrow"/>
-                <w:color w:val="000000"/>
-              </w:rPr>
-              <w:t>.</w:t>
-            </w:r>
-            <w:proofErr w:type="gramStart"/>
-            <w:r>
-              <w:rPr>
-                <w:rFonts w:ascii="Aptos Narrow" w:hAnsi="Aptos Narrow"/>
-                <w:color w:val="000000"/>
-              </w:rPr>
-              <w:t>score</w:t>
-            </w:r>
-            <w:proofErr w:type="spellEnd"/>
-            <w:r>
-              <w:rPr>
-                <w:rFonts w:ascii="Aptos Narrow" w:hAnsi="Aptos Narrow"/>
-                <w:color w:val="000000"/>
-              </w:rPr>
-              <w:t>[</w:t>
-            </w:r>
-            <w:proofErr w:type="gramEnd"/>
-            <w:r>
-              <w:rPr>
-                <w:rFonts w:ascii="Aptos Narrow" w:hAnsi="Aptos Narrow"/>
-                <w:color w:val="000000"/>
-              </w:rPr>
-              <w:t>5][2] }}</w:t>
+            <w:r>
+              <w:rPr>
+                <w:rFonts w:ascii="Aptos Narrow" w:hAnsi="Aptos Narrow"/>
+                <w:color w:val="000000"/>
+              </w:rPr>
+              <w:t>{{ ad.score[5][2] }}</w:t>
             </w:r>
           </w:p>
         </w:tc>
@@ -4872,53 +2778,12 @@
                 <w:sz w:val="14"/>
               </w:rPr>
             </w:pPr>
-            <w:proofErr w:type="gramStart"/>
-            <w:r>
-              <w:rPr>
-                <w:rFonts w:ascii="Aptos Narrow" w:hAnsi="Aptos Narrow"/>
-                <w:color w:val="000000"/>
-              </w:rPr>
-              <w:t xml:space="preserve">{{ </w:t>
-            </w:r>
-            <w:proofErr w:type="spellStart"/>
-            <w:r>
-              <w:rPr>
-                <w:rFonts w:ascii="Aptos Narrow" w:hAnsi="Aptos Narrow"/>
-                <w:color w:val="000000"/>
-              </w:rPr>
-              <w:t>ad</w:t>
-            </w:r>
-            <w:proofErr w:type="gramEnd"/>
-            <w:r>
-              <w:rPr>
-                <w:rFonts w:ascii="Aptos Narrow" w:hAnsi="Aptos Narrow"/>
-                <w:color w:val="000000"/>
-              </w:rPr>
-              <w:t>.</w:t>
-            </w:r>
-            <w:proofErr w:type="gramStart"/>
-            <w:r>
-              <w:rPr>
-                <w:rFonts w:ascii="Aptos Narrow" w:hAnsi="Aptos Narrow"/>
-                <w:color w:val="000000"/>
-              </w:rPr>
-              <w:t>score</w:t>
-            </w:r>
-            <w:proofErr w:type="spellEnd"/>
-            <w:r>
-              <w:rPr>
-                <w:rFonts w:ascii="Aptos Narrow" w:hAnsi="Aptos Narrow"/>
-                <w:color w:val="000000"/>
-              </w:rPr>
-              <w:t>[</w:t>
-            </w:r>
-            <w:proofErr w:type="gramEnd"/>
-            <w:r>
-              <w:rPr>
-                <w:rFonts w:ascii="Aptos Narrow" w:hAnsi="Aptos Narrow"/>
-                <w:color w:val="000000"/>
-              </w:rPr>
-              <w:t>5][3] }}</w:t>
+            <w:r>
+              <w:rPr>
+                <w:rFonts w:ascii="Aptos Narrow" w:hAnsi="Aptos Narrow"/>
+                <w:color w:val="000000"/>
+              </w:rPr>
+              <w:t>{{ ad.score[5][3] }}</w:t>
             </w:r>
           </w:p>
         </w:tc>
@@ -4938,53 +2803,12 @@
                 <w:sz w:val="14"/>
               </w:rPr>
             </w:pPr>
-            <w:proofErr w:type="gramStart"/>
-            <w:r>
-              <w:rPr>
-                <w:rFonts w:ascii="Aptos Narrow" w:hAnsi="Aptos Narrow"/>
-                <w:color w:val="000000"/>
-              </w:rPr>
-              <w:t xml:space="preserve">{{ </w:t>
-            </w:r>
-            <w:proofErr w:type="spellStart"/>
-            <w:r>
-              <w:rPr>
-                <w:rFonts w:ascii="Aptos Narrow" w:hAnsi="Aptos Narrow"/>
-                <w:color w:val="000000"/>
-              </w:rPr>
-              <w:t>ad</w:t>
-            </w:r>
-            <w:proofErr w:type="gramEnd"/>
-            <w:r>
-              <w:rPr>
-                <w:rFonts w:ascii="Aptos Narrow" w:hAnsi="Aptos Narrow"/>
-                <w:color w:val="000000"/>
-              </w:rPr>
-              <w:t>.</w:t>
-            </w:r>
-            <w:proofErr w:type="gramStart"/>
-            <w:r>
-              <w:rPr>
-                <w:rFonts w:ascii="Aptos Narrow" w:hAnsi="Aptos Narrow"/>
-                <w:color w:val="000000"/>
-              </w:rPr>
-              <w:t>score</w:t>
-            </w:r>
-            <w:proofErr w:type="spellEnd"/>
-            <w:r>
-              <w:rPr>
-                <w:rFonts w:ascii="Aptos Narrow" w:hAnsi="Aptos Narrow"/>
-                <w:color w:val="000000"/>
-              </w:rPr>
-              <w:t>[</w:t>
-            </w:r>
-            <w:proofErr w:type="gramEnd"/>
-            <w:r>
-              <w:rPr>
-                <w:rFonts w:ascii="Aptos Narrow" w:hAnsi="Aptos Narrow"/>
-                <w:color w:val="000000"/>
-              </w:rPr>
-              <w:t>5][4] }}</w:t>
+            <w:r>
+              <w:rPr>
+                <w:rFonts w:ascii="Aptos Narrow" w:hAnsi="Aptos Narrow"/>
+                <w:color w:val="000000"/>
+              </w:rPr>
+              <w:t>{{ ad.score[5][4] }}</w:t>
             </w:r>
           </w:p>
         </w:tc>
@@ -5004,53 +2828,12 @@
                 <w:sz w:val="14"/>
               </w:rPr>
             </w:pPr>
-            <w:proofErr w:type="gramStart"/>
-            <w:r>
-              <w:rPr>
-                <w:rFonts w:ascii="Aptos Narrow" w:hAnsi="Aptos Narrow"/>
-                <w:color w:val="000000"/>
-              </w:rPr>
-              <w:t xml:space="preserve">{{ </w:t>
-            </w:r>
-            <w:proofErr w:type="spellStart"/>
-            <w:r>
-              <w:rPr>
-                <w:rFonts w:ascii="Aptos Narrow" w:hAnsi="Aptos Narrow"/>
-                <w:color w:val="000000"/>
-              </w:rPr>
-              <w:t>ad</w:t>
-            </w:r>
-            <w:proofErr w:type="gramEnd"/>
-            <w:r>
-              <w:rPr>
-                <w:rFonts w:ascii="Aptos Narrow" w:hAnsi="Aptos Narrow"/>
-                <w:color w:val="000000"/>
-              </w:rPr>
-              <w:t>.</w:t>
-            </w:r>
-            <w:proofErr w:type="gramStart"/>
-            <w:r>
-              <w:rPr>
-                <w:rFonts w:ascii="Aptos Narrow" w:hAnsi="Aptos Narrow"/>
-                <w:color w:val="000000"/>
-              </w:rPr>
-              <w:t>score</w:t>
-            </w:r>
-            <w:proofErr w:type="spellEnd"/>
-            <w:r>
-              <w:rPr>
-                <w:rFonts w:ascii="Aptos Narrow" w:hAnsi="Aptos Narrow"/>
-                <w:color w:val="000000"/>
-              </w:rPr>
-              <w:t>[</w:t>
-            </w:r>
-            <w:proofErr w:type="gramEnd"/>
-            <w:r>
-              <w:rPr>
-                <w:rFonts w:ascii="Aptos Narrow" w:hAnsi="Aptos Narrow"/>
-                <w:color w:val="000000"/>
-              </w:rPr>
-              <w:t>5][5] }}</w:t>
+            <w:r>
+              <w:rPr>
+                <w:rFonts w:ascii="Aptos Narrow" w:hAnsi="Aptos Narrow"/>
+                <w:color w:val="000000"/>
+              </w:rPr>
+              <w:t>{{ ad.score[5][5] }}</w:t>
             </w:r>
           </w:p>
         </w:tc>
@@ -5070,53 +2853,12 @@
                 <w:sz w:val="14"/>
               </w:rPr>
             </w:pPr>
-            <w:proofErr w:type="gramStart"/>
-            <w:r>
-              <w:rPr>
-                <w:rFonts w:ascii="Aptos Narrow" w:hAnsi="Aptos Narrow"/>
-                <w:color w:val="000000"/>
-              </w:rPr>
-              <w:t xml:space="preserve">{{ </w:t>
-            </w:r>
-            <w:proofErr w:type="spellStart"/>
-            <w:r>
-              <w:rPr>
-                <w:rFonts w:ascii="Aptos Narrow" w:hAnsi="Aptos Narrow"/>
-                <w:color w:val="000000"/>
-              </w:rPr>
-              <w:t>ad</w:t>
-            </w:r>
-            <w:proofErr w:type="gramEnd"/>
-            <w:r>
-              <w:rPr>
-                <w:rFonts w:ascii="Aptos Narrow" w:hAnsi="Aptos Narrow"/>
-                <w:color w:val="000000"/>
-              </w:rPr>
-              <w:t>.</w:t>
-            </w:r>
-            <w:proofErr w:type="gramStart"/>
-            <w:r>
-              <w:rPr>
-                <w:rFonts w:ascii="Aptos Narrow" w:hAnsi="Aptos Narrow"/>
-                <w:color w:val="000000"/>
-              </w:rPr>
-              <w:t>score</w:t>
-            </w:r>
-            <w:proofErr w:type="spellEnd"/>
-            <w:r>
-              <w:rPr>
-                <w:rFonts w:ascii="Aptos Narrow" w:hAnsi="Aptos Narrow"/>
-                <w:color w:val="000000"/>
-              </w:rPr>
-              <w:t>[</w:t>
-            </w:r>
-            <w:proofErr w:type="gramEnd"/>
-            <w:r>
-              <w:rPr>
-                <w:rFonts w:ascii="Aptos Narrow" w:hAnsi="Aptos Narrow"/>
-                <w:color w:val="000000"/>
-              </w:rPr>
-              <w:t>5][6] }}</w:t>
+            <w:r>
+              <w:rPr>
+                <w:rFonts w:ascii="Aptos Narrow" w:hAnsi="Aptos Narrow"/>
+                <w:color w:val="000000"/>
+              </w:rPr>
+              <w:t>{{ ad.score[5][6] }}</w:t>
             </w:r>
           </w:p>
         </w:tc>
@@ -5136,53 +2878,12 @@
                 <w:sz w:val="14"/>
               </w:rPr>
             </w:pPr>
-            <w:proofErr w:type="gramStart"/>
-            <w:r>
-              <w:rPr>
-                <w:rFonts w:ascii="Aptos Narrow" w:hAnsi="Aptos Narrow"/>
-                <w:color w:val="000000"/>
-              </w:rPr>
-              <w:t xml:space="preserve">{{ </w:t>
-            </w:r>
-            <w:proofErr w:type="spellStart"/>
-            <w:r>
-              <w:rPr>
-                <w:rFonts w:ascii="Aptos Narrow" w:hAnsi="Aptos Narrow"/>
-                <w:color w:val="000000"/>
-              </w:rPr>
-              <w:t>ad</w:t>
-            </w:r>
-            <w:proofErr w:type="gramEnd"/>
-            <w:r>
-              <w:rPr>
-                <w:rFonts w:ascii="Aptos Narrow" w:hAnsi="Aptos Narrow"/>
-                <w:color w:val="000000"/>
-              </w:rPr>
-              <w:t>.total_</w:t>
-            </w:r>
-            <w:proofErr w:type="gramStart"/>
-            <w:r>
-              <w:rPr>
-                <w:rFonts w:ascii="Aptos Narrow" w:hAnsi="Aptos Narrow"/>
-                <w:color w:val="000000"/>
-              </w:rPr>
-              <w:t>score</w:t>
-            </w:r>
-            <w:proofErr w:type="spellEnd"/>
-            <w:r>
-              <w:rPr>
-                <w:rFonts w:ascii="Aptos Narrow" w:hAnsi="Aptos Narrow"/>
-                <w:color w:val="000000"/>
-              </w:rPr>
-              <w:t>[</w:t>
-            </w:r>
-            <w:proofErr w:type="gramEnd"/>
-            <w:r>
-              <w:rPr>
-                <w:rFonts w:ascii="Aptos Narrow" w:hAnsi="Aptos Narrow"/>
-                <w:color w:val="000000"/>
-              </w:rPr>
-              <w:t>5] }}</w:t>
+            <w:r>
+              <w:rPr>
+                <w:rFonts w:ascii="Aptos Narrow" w:hAnsi="Aptos Narrow"/>
+                <w:color w:val="000000"/>
+              </w:rPr>
+              <w:t>{{ ad.total_score[5] }}</w:t>
             </w:r>
           </w:p>
         </w:tc>
@@ -5229,21 +2930,12 @@
                 <w:sz w:val="13"/>
               </w:rPr>
             </w:pPr>
-            <w:proofErr w:type="gramStart"/>
-            <w:r>
-              <w:rPr>
-                <w:rFonts w:ascii="Aptos Narrow" w:hAnsi="Aptos Narrow"/>
-                <w:color w:val="000000"/>
-              </w:rPr>
-              <w:t>{{ ad.name</w:t>
-            </w:r>
-            <w:proofErr w:type="gramEnd"/>
-            <w:r>
-              <w:rPr>
-                <w:rFonts w:ascii="Aptos Narrow" w:hAnsi="Aptos Narrow"/>
-                <w:color w:val="000000"/>
-              </w:rPr>
-              <w:t>[6] }}</w:t>
+            <w:r>
+              <w:rPr>
+                <w:rFonts w:ascii="Aptos Narrow" w:hAnsi="Aptos Narrow"/>
+                <w:color w:val="000000"/>
+              </w:rPr>
+              <w:t>{{ ad.name[6] }}</w:t>
             </w:r>
           </w:p>
         </w:tc>
@@ -5263,53 +2955,12 @@
                 <w:sz w:val="14"/>
               </w:rPr>
             </w:pPr>
-            <w:proofErr w:type="gramStart"/>
-            <w:r>
-              <w:rPr>
-                <w:rFonts w:ascii="Aptos Narrow" w:hAnsi="Aptos Narrow"/>
-                <w:color w:val="000000"/>
-              </w:rPr>
-              <w:t xml:space="preserve">{{ </w:t>
-            </w:r>
-            <w:proofErr w:type="spellStart"/>
-            <w:r>
-              <w:rPr>
-                <w:rFonts w:ascii="Aptos Narrow" w:hAnsi="Aptos Narrow"/>
-                <w:color w:val="000000"/>
-              </w:rPr>
-              <w:t>ad</w:t>
-            </w:r>
-            <w:proofErr w:type="gramEnd"/>
-            <w:r>
-              <w:rPr>
-                <w:rFonts w:ascii="Aptos Narrow" w:hAnsi="Aptos Narrow"/>
-                <w:color w:val="000000"/>
-              </w:rPr>
-              <w:t>.</w:t>
-            </w:r>
-            <w:proofErr w:type="gramStart"/>
-            <w:r>
-              <w:rPr>
-                <w:rFonts w:ascii="Aptos Narrow" w:hAnsi="Aptos Narrow"/>
-                <w:color w:val="000000"/>
-              </w:rPr>
-              <w:t>code</w:t>
-            </w:r>
-            <w:proofErr w:type="spellEnd"/>
-            <w:r>
-              <w:rPr>
-                <w:rFonts w:ascii="Aptos Narrow" w:hAnsi="Aptos Narrow"/>
-                <w:color w:val="000000"/>
-              </w:rPr>
-              <w:t>[</w:t>
-            </w:r>
-            <w:proofErr w:type="gramEnd"/>
-            <w:r>
-              <w:rPr>
-                <w:rFonts w:ascii="Aptos Narrow" w:hAnsi="Aptos Narrow"/>
-                <w:color w:val="000000"/>
-              </w:rPr>
-              <w:t>6] }}</w:t>
+            <w:r>
+              <w:rPr>
+                <w:rFonts w:ascii="Aptos Narrow" w:hAnsi="Aptos Narrow"/>
+                <w:color w:val="000000"/>
+              </w:rPr>
+              <w:t>{{ ad.code[6] }}</w:t>
             </w:r>
           </w:p>
         </w:tc>
@@ -5329,53 +2980,12 @@
                 <w:sz w:val="14"/>
               </w:rPr>
             </w:pPr>
-            <w:proofErr w:type="gramStart"/>
-            <w:r>
-              <w:rPr>
-                <w:rFonts w:ascii="Aptos Narrow" w:hAnsi="Aptos Narrow"/>
-                <w:color w:val="000000"/>
-              </w:rPr>
-              <w:t xml:space="preserve">{{ </w:t>
-            </w:r>
-            <w:proofErr w:type="spellStart"/>
-            <w:r>
-              <w:rPr>
-                <w:rFonts w:ascii="Aptos Narrow" w:hAnsi="Aptos Narrow"/>
-                <w:color w:val="000000"/>
-              </w:rPr>
-              <w:t>ad</w:t>
-            </w:r>
-            <w:proofErr w:type="gramEnd"/>
-            <w:r>
-              <w:rPr>
-                <w:rFonts w:ascii="Aptos Narrow" w:hAnsi="Aptos Narrow"/>
-                <w:color w:val="000000"/>
-              </w:rPr>
-              <w:t>.</w:t>
-            </w:r>
-            <w:proofErr w:type="gramStart"/>
-            <w:r>
-              <w:rPr>
-                <w:rFonts w:ascii="Aptos Narrow" w:hAnsi="Aptos Narrow"/>
-                <w:color w:val="000000"/>
-              </w:rPr>
-              <w:t>score</w:t>
-            </w:r>
-            <w:proofErr w:type="spellEnd"/>
-            <w:r>
-              <w:rPr>
-                <w:rFonts w:ascii="Aptos Narrow" w:hAnsi="Aptos Narrow"/>
-                <w:color w:val="000000"/>
-              </w:rPr>
-              <w:t>[</w:t>
-            </w:r>
-            <w:proofErr w:type="gramEnd"/>
-            <w:r>
-              <w:rPr>
-                <w:rFonts w:ascii="Aptos Narrow" w:hAnsi="Aptos Narrow"/>
-                <w:color w:val="000000"/>
-              </w:rPr>
-              <w:t>6][0] }}</w:t>
+            <w:r>
+              <w:rPr>
+                <w:rFonts w:ascii="Aptos Narrow" w:hAnsi="Aptos Narrow"/>
+                <w:color w:val="000000"/>
+              </w:rPr>
+              <w:t>{{ ad.score[6][0] }}</w:t>
             </w:r>
           </w:p>
         </w:tc>
@@ -5395,53 +3005,12 @@
                 <w:sz w:val="14"/>
               </w:rPr>
             </w:pPr>
-            <w:proofErr w:type="gramStart"/>
-            <w:r>
-              <w:rPr>
-                <w:rFonts w:ascii="Aptos Narrow" w:hAnsi="Aptos Narrow"/>
-                <w:color w:val="000000"/>
-              </w:rPr>
-              <w:t xml:space="preserve">{{ </w:t>
-            </w:r>
-            <w:proofErr w:type="spellStart"/>
-            <w:r>
-              <w:rPr>
-                <w:rFonts w:ascii="Aptos Narrow" w:hAnsi="Aptos Narrow"/>
-                <w:color w:val="000000"/>
-              </w:rPr>
-              <w:t>ad</w:t>
-            </w:r>
-            <w:proofErr w:type="gramEnd"/>
-            <w:r>
-              <w:rPr>
-                <w:rFonts w:ascii="Aptos Narrow" w:hAnsi="Aptos Narrow"/>
-                <w:color w:val="000000"/>
-              </w:rPr>
-              <w:t>.</w:t>
-            </w:r>
-            <w:proofErr w:type="gramStart"/>
-            <w:r>
-              <w:rPr>
-                <w:rFonts w:ascii="Aptos Narrow" w:hAnsi="Aptos Narrow"/>
-                <w:color w:val="000000"/>
-              </w:rPr>
-              <w:t>score</w:t>
-            </w:r>
-            <w:proofErr w:type="spellEnd"/>
-            <w:r>
-              <w:rPr>
-                <w:rFonts w:ascii="Aptos Narrow" w:hAnsi="Aptos Narrow"/>
-                <w:color w:val="000000"/>
-              </w:rPr>
-              <w:t>[</w:t>
-            </w:r>
-            <w:proofErr w:type="gramEnd"/>
-            <w:r>
-              <w:rPr>
-                <w:rFonts w:ascii="Aptos Narrow" w:hAnsi="Aptos Narrow"/>
-                <w:color w:val="000000"/>
-              </w:rPr>
-              <w:t>6][1] }}</w:t>
+            <w:r>
+              <w:rPr>
+                <w:rFonts w:ascii="Aptos Narrow" w:hAnsi="Aptos Narrow"/>
+                <w:color w:val="000000"/>
+              </w:rPr>
+              <w:t>{{ ad.score[6][1] }}</w:t>
             </w:r>
           </w:p>
         </w:tc>
@@ -5461,53 +3030,12 @@
                 <w:sz w:val="14"/>
               </w:rPr>
             </w:pPr>
-            <w:proofErr w:type="gramStart"/>
-            <w:r>
-              <w:rPr>
-                <w:rFonts w:ascii="Aptos Narrow" w:hAnsi="Aptos Narrow"/>
-                <w:color w:val="000000"/>
-              </w:rPr>
-              <w:t xml:space="preserve">{{ </w:t>
-            </w:r>
-            <w:proofErr w:type="spellStart"/>
-            <w:r>
-              <w:rPr>
-                <w:rFonts w:ascii="Aptos Narrow" w:hAnsi="Aptos Narrow"/>
-                <w:color w:val="000000"/>
-              </w:rPr>
-              <w:t>ad</w:t>
-            </w:r>
-            <w:proofErr w:type="gramEnd"/>
-            <w:r>
-              <w:rPr>
-                <w:rFonts w:ascii="Aptos Narrow" w:hAnsi="Aptos Narrow"/>
-                <w:color w:val="000000"/>
-              </w:rPr>
-              <w:t>.</w:t>
-            </w:r>
-            <w:proofErr w:type="gramStart"/>
-            <w:r>
-              <w:rPr>
-                <w:rFonts w:ascii="Aptos Narrow" w:hAnsi="Aptos Narrow"/>
-                <w:color w:val="000000"/>
-              </w:rPr>
-              <w:t>score</w:t>
-            </w:r>
-            <w:proofErr w:type="spellEnd"/>
-            <w:r>
-              <w:rPr>
-                <w:rFonts w:ascii="Aptos Narrow" w:hAnsi="Aptos Narrow"/>
-                <w:color w:val="000000"/>
-              </w:rPr>
-              <w:t>[</w:t>
-            </w:r>
-            <w:proofErr w:type="gramEnd"/>
-            <w:r>
-              <w:rPr>
-                <w:rFonts w:ascii="Aptos Narrow" w:hAnsi="Aptos Narrow"/>
-                <w:color w:val="000000"/>
-              </w:rPr>
-              <w:t>6][2] }}</w:t>
+            <w:r>
+              <w:rPr>
+                <w:rFonts w:ascii="Aptos Narrow" w:hAnsi="Aptos Narrow"/>
+                <w:color w:val="000000"/>
+              </w:rPr>
+              <w:t>{{ ad.score[6][2] }}</w:t>
             </w:r>
           </w:p>
         </w:tc>
@@ -5527,53 +3055,12 @@
                 <w:sz w:val="14"/>
               </w:rPr>
             </w:pPr>
-            <w:proofErr w:type="gramStart"/>
-            <w:r>
-              <w:rPr>
-                <w:rFonts w:ascii="Aptos Narrow" w:hAnsi="Aptos Narrow"/>
-                <w:color w:val="000000"/>
-              </w:rPr>
-              <w:t xml:space="preserve">{{ </w:t>
-            </w:r>
-            <w:proofErr w:type="spellStart"/>
-            <w:r>
-              <w:rPr>
-                <w:rFonts w:ascii="Aptos Narrow" w:hAnsi="Aptos Narrow"/>
-                <w:color w:val="000000"/>
-              </w:rPr>
-              <w:t>ad</w:t>
-            </w:r>
-            <w:proofErr w:type="gramEnd"/>
-            <w:r>
-              <w:rPr>
-                <w:rFonts w:ascii="Aptos Narrow" w:hAnsi="Aptos Narrow"/>
-                <w:color w:val="000000"/>
-              </w:rPr>
-              <w:t>.</w:t>
-            </w:r>
-            <w:proofErr w:type="gramStart"/>
-            <w:r>
-              <w:rPr>
-                <w:rFonts w:ascii="Aptos Narrow" w:hAnsi="Aptos Narrow"/>
-                <w:color w:val="000000"/>
-              </w:rPr>
-              <w:t>score</w:t>
-            </w:r>
-            <w:proofErr w:type="spellEnd"/>
-            <w:r>
-              <w:rPr>
-                <w:rFonts w:ascii="Aptos Narrow" w:hAnsi="Aptos Narrow"/>
-                <w:color w:val="000000"/>
-              </w:rPr>
-              <w:t>[</w:t>
-            </w:r>
-            <w:proofErr w:type="gramEnd"/>
-            <w:r>
-              <w:rPr>
-                <w:rFonts w:ascii="Aptos Narrow" w:hAnsi="Aptos Narrow"/>
-                <w:color w:val="000000"/>
-              </w:rPr>
-              <w:t>6][3] }}</w:t>
+            <w:r>
+              <w:rPr>
+                <w:rFonts w:ascii="Aptos Narrow" w:hAnsi="Aptos Narrow"/>
+                <w:color w:val="000000"/>
+              </w:rPr>
+              <w:t>{{ ad.score[6][3] }}</w:t>
             </w:r>
           </w:p>
         </w:tc>
@@ -5593,53 +3080,12 @@
                 <w:sz w:val="14"/>
               </w:rPr>
             </w:pPr>
-            <w:proofErr w:type="gramStart"/>
-            <w:r>
-              <w:rPr>
-                <w:rFonts w:ascii="Aptos Narrow" w:hAnsi="Aptos Narrow"/>
-                <w:color w:val="000000"/>
-              </w:rPr>
-              <w:t xml:space="preserve">{{ </w:t>
-            </w:r>
-            <w:proofErr w:type="spellStart"/>
-            <w:r>
-              <w:rPr>
-                <w:rFonts w:ascii="Aptos Narrow" w:hAnsi="Aptos Narrow"/>
-                <w:color w:val="000000"/>
-              </w:rPr>
-              <w:t>ad</w:t>
-            </w:r>
-            <w:proofErr w:type="gramEnd"/>
-            <w:r>
-              <w:rPr>
-                <w:rFonts w:ascii="Aptos Narrow" w:hAnsi="Aptos Narrow"/>
-                <w:color w:val="000000"/>
-              </w:rPr>
-              <w:t>.</w:t>
-            </w:r>
-            <w:proofErr w:type="gramStart"/>
-            <w:r>
-              <w:rPr>
-                <w:rFonts w:ascii="Aptos Narrow" w:hAnsi="Aptos Narrow"/>
-                <w:color w:val="000000"/>
-              </w:rPr>
-              <w:t>score</w:t>
-            </w:r>
-            <w:proofErr w:type="spellEnd"/>
-            <w:r>
-              <w:rPr>
-                <w:rFonts w:ascii="Aptos Narrow" w:hAnsi="Aptos Narrow"/>
-                <w:color w:val="000000"/>
-              </w:rPr>
-              <w:t>[</w:t>
-            </w:r>
-            <w:proofErr w:type="gramEnd"/>
-            <w:r>
-              <w:rPr>
-                <w:rFonts w:ascii="Aptos Narrow" w:hAnsi="Aptos Narrow"/>
-                <w:color w:val="000000"/>
-              </w:rPr>
-              <w:t>6][4] }}</w:t>
+            <w:r>
+              <w:rPr>
+                <w:rFonts w:ascii="Aptos Narrow" w:hAnsi="Aptos Narrow"/>
+                <w:color w:val="000000"/>
+              </w:rPr>
+              <w:t>{{ ad.score[6][4] }}</w:t>
             </w:r>
           </w:p>
         </w:tc>
@@ -5659,53 +3105,12 @@
                 <w:sz w:val="14"/>
               </w:rPr>
             </w:pPr>
-            <w:proofErr w:type="gramStart"/>
-            <w:r>
-              <w:rPr>
-                <w:rFonts w:ascii="Aptos Narrow" w:hAnsi="Aptos Narrow"/>
-                <w:color w:val="000000"/>
-              </w:rPr>
-              <w:t xml:space="preserve">{{ </w:t>
-            </w:r>
-            <w:proofErr w:type="spellStart"/>
-            <w:r>
-              <w:rPr>
-                <w:rFonts w:ascii="Aptos Narrow" w:hAnsi="Aptos Narrow"/>
-                <w:color w:val="000000"/>
-              </w:rPr>
-              <w:t>ad</w:t>
-            </w:r>
-            <w:proofErr w:type="gramEnd"/>
-            <w:r>
-              <w:rPr>
-                <w:rFonts w:ascii="Aptos Narrow" w:hAnsi="Aptos Narrow"/>
-                <w:color w:val="000000"/>
-              </w:rPr>
-              <w:t>.</w:t>
-            </w:r>
-            <w:proofErr w:type="gramStart"/>
-            <w:r>
-              <w:rPr>
-                <w:rFonts w:ascii="Aptos Narrow" w:hAnsi="Aptos Narrow"/>
-                <w:color w:val="000000"/>
-              </w:rPr>
-              <w:t>score</w:t>
-            </w:r>
-            <w:proofErr w:type="spellEnd"/>
-            <w:r>
-              <w:rPr>
-                <w:rFonts w:ascii="Aptos Narrow" w:hAnsi="Aptos Narrow"/>
-                <w:color w:val="000000"/>
-              </w:rPr>
-              <w:t>[</w:t>
-            </w:r>
-            <w:proofErr w:type="gramEnd"/>
-            <w:r>
-              <w:rPr>
-                <w:rFonts w:ascii="Aptos Narrow" w:hAnsi="Aptos Narrow"/>
-                <w:color w:val="000000"/>
-              </w:rPr>
-              <w:t>6][5] }}</w:t>
+            <w:r>
+              <w:rPr>
+                <w:rFonts w:ascii="Aptos Narrow" w:hAnsi="Aptos Narrow"/>
+                <w:color w:val="000000"/>
+              </w:rPr>
+              <w:t>{{ ad.score[6][5] }}</w:t>
             </w:r>
           </w:p>
         </w:tc>
@@ -5725,53 +3130,12 @@
                 <w:sz w:val="14"/>
               </w:rPr>
             </w:pPr>
-            <w:proofErr w:type="gramStart"/>
-            <w:r>
-              <w:rPr>
-                <w:rFonts w:ascii="Aptos Narrow" w:hAnsi="Aptos Narrow"/>
-                <w:color w:val="000000"/>
-              </w:rPr>
-              <w:t xml:space="preserve">{{ </w:t>
-            </w:r>
-            <w:proofErr w:type="spellStart"/>
-            <w:r>
-              <w:rPr>
-                <w:rFonts w:ascii="Aptos Narrow" w:hAnsi="Aptos Narrow"/>
-                <w:color w:val="000000"/>
-              </w:rPr>
-              <w:t>ad</w:t>
-            </w:r>
-            <w:proofErr w:type="gramEnd"/>
-            <w:r>
-              <w:rPr>
-                <w:rFonts w:ascii="Aptos Narrow" w:hAnsi="Aptos Narrow"/>
-                <w:color w:val="000000"/>
-              </w:rPr>
-              <w:t>.</w:t>
-            </w:r>
-            <w:proofErr w:type="gramStart"/>
-            <w:r>
-              <w:rPr>
-                <w:rFonts w:ascii="Aptos Narrow" w:hAnsi="Aptos Narrow"/>
-                <w:color w:val="000000"/>
-              </w:rPr>
-              <w:t>score</w:t>
-            </w:r>
-            <w:proofErr w:type="spellEnd"/>
-            <w:r>
-              <w:rPr>
-                <w:rFonts w:ascii="Aptos Narrow" w:hAnsi="Aptos Narrow"/>
-                <w:color w:val="000000"/>
-              </w:rPr>
-              <w:t>[</w:t>
-            </w:r>
-            <w:proofErr w:type="gramEnd"/>
-            <w:r>
-              <w:rPr>
-                <w:rFonts w:ascii="Aptos Narrow" w:hAnsi="Aptos Narrow"/>
-                <w:color w:val="000000"/>
-              </w:rPr>
-              <w:t>6][6] }}</w:t>
+            <w:r>
+              <w:rPr>
+                <w:rFonts w:ascii="Aptos Narrow" w:hAnsi="Aptos Narrow"/>
+                <w:color w:val="000000"/>
+              </w:rPr>
+              <w:t>{{ ad.score[6][6] }}</w:t>
             </w:r>
           </w:p>
         </w:tc>
@@ -5791,53 +3155,12 @@
                 <w:sz w:val="14"/>
               </w:rPr>
             </w:pPr>
-            <w:proofErr w:type="gramStart"/>
-            <w:r>
-              <w:rPr>
-                <w:rFonts w:ascii="Aptos Narrow" w:hAnsi="Aptos Narrow"/>
-                <w:color w:val="000000"/>
-              </w:rPr>
-              <w:t xml:space="preserve">{{ </w:t>
-            </w:r>
-            <w:proofErr w:type="spellStart"/>
-            <w:r>
-              <w:rPr>
-                <w:rFonts w:ascii="Aptos Narrow" w:hAnsi="Aptos Narrow"/>
-                <w:color w:val="000000"/>
-              </w:rPr>
-              <w:t>ad</w:t>
-            </w:r>
-            <w:proofErr w:type="gramEnd"/>
-            <w:r>
-              <w:rPr>
-                <w:rFonts w:ascii="Aptos Narrow" w:hAnsi="Aptos Narrow"/>
-                <w:color w:val="000000"/>
-              </w:rPr>
-              <w:t>.total_</w:t>
-            </w:r>
-            <w:proofErr w:type="gramStart"/>
-            <w:r>
-              <w:rPr>
-                <w:rFonts w:ascii="Aptos Narrow" w:hAnsi="Aptos Narrow"/>
-                <w:color w:val="000000"/>
-              </w:rPr>
-              <w:t>score</w:t>
-            </w:r>
-            <w:proofErr w:type="spellEnd"/>
-            <w:r>
-              <w:rPr>
-                <w:rFonts w:ascii="Aptos Narrow" w:hAnsi="Aptos Narrow"/>
-                <w:color w:val="000000"/>
-              </w:rPr>
-              <w:t>[</w:t>
-            </w:r>
-            <w:proofErr w:type="gramEnd"/>
-            <w:r>
-              <w:rPr>
-                <w:rFonts w:ascii="Aptos Narrow" w:hAnsi="Aptos Narrow"/>
-                <w:color w:val="000000"/>
-              </w:rPr>
-              <w:t>6] }}</w:t>
+            <w:r>
+              <w:rPr>
+                <w:rFonts w:ascii="Aptos Narrow" w:hAnsi="Aptos Narrow"/>
+                <w:color w:val="000000"/>
+              </w:rPr>
+              <w:t>{{ ad.total_score[6] }}</w:t>
             </w:r>
           </w:p>
         </w:tc>
@@ -5884,21 +3207,12 @@
                 <w:sz w:val="13"/>
               </w:rPr>
             </w:pPr>
-            <w:proofErr w:type="gramStart"/>
-            <w:r>
-              <w:rPr>
-                <w:rFonts w:ascii="Aptos Narrow" w:hAnsi="Aptos Narrow"/>
-                <w:color w:val="000000"/>
-              </w:rPr>
-              <w:t>{{ ad.name</w:t>
-            </w:r>
-            <w:proofErr w:type="gramEnd"/>
-            <w:r>
-              <w:rPr>
-                <w:rFonts w:ascii="Aptos Narrow" w:hAnsi="Aptos Narrow"/>
-                <w:color w:val="000000"/>
-              </w:rPr>
-              <w:t>[7] }}</w:t>
+            <w:r>
+              <w:rPr>
+                <w:rFonts w:ascii="Aptos Narrow" w:hAnsi="Aptos Narrow"/>
+                <w:color w:val="000000"/>
+              </w:rPr>
+              <w:t>{{ ad.name[7] }}</w:t>
             </w:r>
           </w:p>
         </w:tc>
@@ -5918,53 +3232,12 @@
                 <w:sz w:val="14"/>
               </w:rPr>
             </w:pPr>
-            <w:proofErr w:type="gramStart"/>
-            <w:r>
-              <w:rPr>
-                <w:rFonts w:ascii="Aptos Narrow" w:hAnsi="Aptos Narrow"/>
-                <w:color w:val="000000"/>
-              </w:rPr>
-              <w:t xml:space="preserve">{{ </w:t>
-            </w:r>
-            <w:proofErr w:type="spellStart"/>
-            <w:r>
-              <w:rPr>
-                <w:rFonts w:ascii="Aptos Narrow" w:hAnsi="Aptos Narrow"/>
-                <w:color w:val="000000"/>
-              </w:rPr>
-              <w:t>ad</w:t>
-            </w:r>
-            <w:proofErr w:type="gramEnd"/>
-            <w:r>
-              <w:rPr>
-                <w:rFonts w:ascii="Aptos Narrow" w:hAnsi="Aptos Narrow"/>
-                <w:color w:val="000000"/>
-              </w:rPr>
-              <w:t>.</w:t>
-            </w:r>
-            <w:proofErr w:type="gramStart"/>
-            <w:r>
-              <w:rPr>
-                <w:rFonts w:ascii="Aptos Narrow" w:hAnsi="Aptos Narrow"/>
-                <w:color w:val="000000"/>
-              </w:rPr>
-              <w:t>code</w:t>
-            </w:r>
-            <w:proofErr w:type="spellEnd"/>
-            <w:r>
-              <w:rPr>
-                <w:rFonts w:ascii="Aptos Narrow" w:hAnsi="Aptos Narrow"/>
-                <w:color w:val="000000"/>
-              </w:rPr>
-              <w:t>[</w:t>
-            </w:r>
-            <w:proofErr w:type="gramEnd"/>
-            <w:r>
-              <w:rPr>
-                <w:rFonts w:ascii="Aptos Narrow" w:hAnsi="Aptos Narrow"/>
-                <w:color w:val="000000"/>
-              </w:rPr>
-              <w:t>7] }}</w:t>
+            <w:r>
+              <w:rPr>
+                <w:rFonts w:ascii="Aptos Narrow" w:hAnsi="Aptos Narrow"/>
+                <w:color w:val="000000"/>
+              </w:rPr>
+              <w:t>{{ ad.code[7] }}</w:t>
             </w:r>
           </w:p>
         </w:tc>
@@ -5984,53 +3257,12 @@
                 <w:sz w:val="14"/>
               </w:rPr>
             </w:pPr>
-            <w:proofErr w:type="gramStart"/>
-            <w:r>
-              <w:rPr>
-                <w:rFonts w:ascii="Aptos Narrow" w:hAnsi="Aptos Narrow"/>
-                <w:color w:val="000000"/>
-              </w:rPr>
-              <w:t xml:space="preserve">{{ </w:t>
-            </w:r>
-            <w:proofErr w:type="spellStart"/>
-            <w:r>
-              <w:rPr>
-                <w:rFonts w:ascii="Aptos Narrow" w:hAnsi="Aptos Narrow"/>
-                <w:color w:val="000000"/>
-              </w:rPr>
-              <w:t>ad</w:t>
-            </w:r>
-            <w:proofErr w:type="gramEnd"/>
-            <w:r>
-              <w:rPr>
-                <w:rFonts w:ascii="Aptos Narrow" w:hAnsi="Aptos Narrow"/>
-                <w:color w:val="000000"/>
-              </w:rPr>
-              <w:t>.</w:t>
-            </w:r>
-            <w:proofErr w:type="gramStart"/>
-            <w:r>
-              <w:rPr>
-                <w:rFonts w:ascii="Aptos Narrow" w:hAnsi="Aptos Narrow"/>
-                <w:color w:val="000000"/>
-              </w:rPr>
-              <w:t>score</w:t>
-            </w:r>
-            <w:proofErr w:type="spellEnd"/>
-            <w:r>
-              <w:rPr>
-                <w:rFonts w:ascii="Aptos Narrow" w:hAnsi="Aptos Narrow"/>
-                <w:color w:val="000000"/>
-              </w:rPr>
-              <w:t>[</w:t>
-            </w:r>
-            <w:proofErr w:type="gramEnd"/>
-            <w:r>
-              <w:rPr>
-                <w:rFonts w:ascii="Aptos Narrow" w:hAnsi="Aptos Narrow"/>
-                <w:color w:val="000000"/>
-              </w:rPr>
-              <w:t>7][0] }}</w:t>
+            <w:r>
+              <w:rPr>
+                <w:rFonts w:ascii="Aptos Narrow" w:hAnsi="Aptos Narrow"/>
+                <w:color w:val="000000"/>
+              </w:rPr>
+              <w:t>{{ ad.score[7][0] }}</w:t>
             </w:r>
           </w:p>
         </w:tc>
@@ -6050,53 +3282,12 @@
                 <w:sz w:val="14"/>
               </w:rPr>
             </w:pPr>
-            <w:proofErr w:type="gramStart"/>
-            <w:r>
-              <w:rPr>
-                <w:rFonts w:ascii="Aptos Narrow" w:hAnsi="Aptos Narrow"/>
-                <w:color w:val="000000"/>
-              </w:rPr>
-              <w:t xml:space="preserve">{{ </w:t>
-            </w:r>
-            <w:proofErr w:type="spellStart"/>
-            <w:r>
-              <w:rPr>
-                <w:rFonts w:ascii="Aptos Narrow" w:hAnsi="Aptos Narrow"/>
-                <w:color w:val="000000"/>
-              </w:rPr>
-              <w:t>ad</w:t>
-            </w:r>
-            <w:proofErr w:type="gramEnd"/>
-            <w:r>
-              <w:rPr>
-                <w:rFonts w:ascii="Aptos Narrow" w:hAnsi="Aptos Narrow"/>
-                <w:color w:val="000000"/>
-              </w:rPr>
-              <w:t>.</w:t>
-            </w:r>
-            <w:proofErr w:type="gramStart"/>
-            <w:r>
-              <w:rPr>
-                <w:rFonts w:ascii="Aptos Narrow" w:hAnsi="Aptos Narrow"/>
-                <w:color w:val="000000"/>
-              </w:rPr>
-              <w:t>score</w:t>
-            </w:r>
-            <w:proofErr w:type="spellEnd"/>
-            <w:r>
-              <w:rPr>
-                <w:rFonts w:ascii="Aptos Narrow" w:hAnsi="Aptos Narrow"/>
-                <w:color w:val="000000"/>
-              </w:rPr>
-              <w:t>[</w:t>
-            </w:r>
-            <w:proofErr w:type="gramEnd"/>
-            <w:r>
-              <w:rPr>
-                <w:rFonts w:ascii="Aptos Narrow" w:hAnsi="Aptos Narrow"/>
-                <w:color w:val="000000"/>
-              </w:rPr>
-              <w:t>7][1] }}</w:t>
+            <w:r>
+              <w:rPr>
+                <w:rFonts w:ascii="Aptos Narrow" w:hAnsi="Aptos Narrow"/>
+                <w:color w:val="000000"/>
+              </w:rPr>
+              <w:t>{{ ad.score[7][1] }}</w:t>
             </w:r>
           </w:p>
         </w:tc>
@@ -6116,53 +3307,12 @@
                 <w:sz w:val="14"/>
               </w:rPr>
             </w:pPr>
-            <w:proofErr w:type="gramStart"/>
-            <w:r>
-              <w:rPr>
-                <w:rFonts w:ascii="Aptos Narrow" w:hAnsi="Aptos Narrow"/>
-                <w:color w:val="000000"/>
-              </w:rPr>
-              <w:t xml:space="preserve">{{ </w:t>
-            </w:r>
-            <w:proofErr w:type="spellStart"/>
-            <w:r>
-              <w:rPr>
-                <w:rFonts w:ascii="Aptos Narrow" w:hAnsi="Aptos Narrow"/>
-                <w:color w:val="000000"/>
-              </w:rPr>
-              <w:t>ad</w:t>
-            </w:r>
-            <w:proofErr w:type="gramEnd"/>
-            <w:r>
-              <w:rPr>
-                <w:rFonts w:ascii="Aptos Narrow" w:hAnsi="Aptos Narrow"/>
-                <w:color w:val="000000"/>
-              </w:rPr>
-              <w:t>.</w:t>
-            </w:r>
-            <w:proofErr w:type="gramStart"/>
-            <w:r>
-              <w:rPr>
-                <w:rFonts w:ascii="Aptos Narrow" w:hAnsi="Aptos Narrow"/>
-                <w:color w:val="000000"/>
-              </w:rPr>
-              <w:t>score</w:t>
-            </w:r>
-            <w:proofErr w:type="spellEnd"/>
-            <w:r>
-              <w:rPr>
-                <w:rFonts w:ascii="Aptos Narrow" w:hAnsi="Aptos Narrow"/>
-                <w:color w:val="000000"/>
-              </w:rPr>
-              <w:t>[</w:t>
-            </w:r>
-            <w:proofErr w:type="gramEnd"/>
-            <w:r>
-              <w:rPr>
-                <w:rFonts w:ascii="Aptos Narrow" w:hAnsi="Aptos Narrow"/>
-                <w:color w:val="000000"/>
-              </w:rPr>
-              <w:t>7][2] }}</w:t>
+            <w:r>
+              <w:rPr>
+                <w:rFonts w:ascii="Aptos Narrow" w:hAnsi="Aptos Narrow"/>
+                <w:color w:val="000000"/>
+              </w:rPr>
+              <w:t>{{ ad.score[7][2] }}</w:t>
             </w:r>
           </w:p>
         </w:tc>
@@ -6182,53 +3332,12 @@
                 <w:sz w:val="14"/>
               </w:rPr>
             </w:pPr>
-            <w:proofErr w:type="gramStart"/>
-            <w:r>
-              <w:rPr>
-                <w:rFonts w:ascii="Aptos Narrow" w:hAnsi="Aptos Narrow"/>
-                <w:color w:val="000000"/>
-              </w:rPr>
-              <w:t xml:space="preserve">{{ </w:t>
-            </w:r>
-            <w:proofErr w:type="spellStart"/>
-            <w:r>
-              <w:rPr>
-                <w:rFonts w:ascii="Aptos Narrow" w:hAnsi="Aptos Narrow"/>
-                <w:color w:val="000000"/>
-              </w:rPr>
-              <w:t>ad</w:t>
-            </w:r>
-            <w:proofErr w:type="gramEnd"/>
-            <w:r>
-              <w:rPr>
-                <w:rFonts w:ascii="Aptos Narrow" w:hAnsi="Aptos Narrow"/>
-                <w:color w:val="000000"/>
-              </w:rPr>
-              <w:t>.</w:t>
-            </w:r>
-            <w:proofErr w:type="gramStart"/>
-            <w:r>
-              <w:rPr>
-                <w:rFonts w:ascii="Aptos Narrow" w:hAnsi="Aptos Narrow"/>
-                <w:color w:val="000000"/>
-              </w:rPr>
-              <w:t>score</w:t>
-            </w:r>
-            <w:proofErr w:type="spellEnd"/>
-            <w:r>
-              <w:rPr>
-                <w:rFonts w:ascii="Aptos Narrow" w:hAnsi="Aptos Narrow"/>
-                <w:color w:val="000000"/>
-              </w:rPr>
-              <w:t>[</w:t>
-            </w:r>
-            <w:proofErr w:type="gramEnd"/>
-            <w:r>
-              <w:rPr>
-                <w:rFonts w:ascii="Aptos Narrow" w:hAnsi="Aptos Narrow"/>
-                <w:color w:val="000000"/>
-              </w:rPr>
-              <w:t>7][3] }}</w:t>
+            <w:r>
+              <w:rPr>
+                <w:rFonts w:ascii="Aptos Narrow" w:hAnsi="Aptos Narrow"/>
+                <w:color w:val="000000"/>
+              </w:rPr>
+              <w:t>{{ ad.score[7][3] }}</w:t>
             </w:r>
           </w:p>
         </w:tc>
@@ -6248,53 +3357,12 @@
                 <w:sz w:val="14"/>
               </w:rPr>
             </w:pPr>
-            <w:proofErr w:type="gramStart"/>
-            <w:r>
-              <w:rPr>
-                <w:rFonts w:ascii="Aptos Narrow" w:hAnsi="Aptos Narrow"/>
-                <w:color w:val="000000"/>
-              </w:rPr>
-              <w:t xml:space="preserve">{{ </w:t>
-            </w:r>
-            <w:proofErr w:type="spellStart"/>
-            <w:r>
-              <w:rPr>
-                <w:rFonts w:ascii="Aptos Narrow" w:hAnsi="Aptos Narrow"/>
-                <w:color w:val="000000"/>
-              </w:rPr>
-              <w:t>ad</w:t>
-            </w:r>
-            <w:proofErr w:type="gramEnd"/>
-            <w:r>
-              <w:rPr>
-                <w:rFonts w:ascii="Aptos Narrow" w:hAnsi="Aptos Narrow"/>
-                <w:color w:val="000000"/>
-              </w:rPr>
-              <w:t>.</w:t>
-            </w:r>
-            <w:proofErr w:type="gramStart"/>
-            <w:r>
-              <w:rPr>
-                <w:rFonts w:ascii="Aptos Narrow" w:hAnsi="Aptos Narrow"/>
-                <w:color w:val="000000"/>
-              </w:rPr>
-              <w:t>score</w:t>
-            </w:r>
-            <w:proofErr w:type="spellEnd"/>
-            <w:r>
-              <w:rPr>
-                <w:rFonts w:ascii="Aptos Narrow" w:hAnsi="Aptos Narrow"/>
-                <w:color w:val="000000"/>
-              </w:rPr>
-              <w:t>[</w:t>
-            </w:r>
-            <w:proofErr w:type="gramEnd"/>
-            <w:r>
-              <w:rPr>
-                <w:rFonts w:ascii="Aptos Narrow" w:hAnsi="Aptos Narrow"/>
-                <w:color w:val="000000"/>
-              </w:rPr>
-              <w:t>7][4] }}</w:t>
+            <w:r>
+              <w:rPr>
+                <w:rFonts w:ascii="Aptos Narrow" w:hAnsi="Aptos Narrow"/>
+                <w:color w:val="000000"/>
+              </w:rPr>
+              <w:t>{{ ad.score[7][4] }}</w:t>
             </w:r>
           </w:p>
         </w:tc>
@@ -6314,53 +3382,12 @@
                 <w:sz w:val="14"/>
               </w:rPr>
             </w:pPr>
-            <w:proofErr w:type="gramStart"/>
-            <w:r>
-              <w:rPr>
-                <w:rFonts w:ascii="Aptos Narrow" w:hAnsi="Aptos Narrow"/>
-                <w:color w:val="000000"/>
-              </w:rPr>
-              <w:t xml:space="preserve">{{ </w:t>
-            </w:r>
-            <w:proofErr w:type="spellStart"/>
-            <w:r>
-              <w:rPr>
-                <w:rFonts w:ascii="Aptos Narrow" w:hAnsi="Aptos Narrow"/>
-                <w:color w:val="000000"/>
-              </w:rPr>
-              <w:t>ad</w:t>
-            </w:r>
-            <w:proofErr w:type="gramEnd"/>
-            <w:r>
-              <w:rPr>
-                <w:rFonts w:ascii="Aptos Narrow" w:hAnsi="Aptos Narrow"/>
-                <w:color w:val="000000"/>
-              </w:rPr>
-              <w:t>.</w:t>
-            </w:r>
-            <w:proofErr w:type="gramStart"/>
-            <w:r>
-              <w:rPr>
-                <w:rFonts w:ascii="Aptos Narrow" w:hAnsi="Aptos Narrow"/>
-                <w:color w:val="000000"/>
-              </w:rPr>
-              <w:t>score</w:t>
-            </w:r>
-            <w:proofErr w:type="spellEnd"/>
-            <w:r>
-              <w:rPr>
-                <w:rFonts w:ascii="Aptos Narrow" w:hAnsi="Aptos Narrow"/>
-                <w:color w:val="000000"/>
-              </w:rPr>
-              <w:t>[</w:t>
-            </w:r>
-            <w:proofErr w:type="gramEnd"/>
-            <w:r>
-              <w:rPr>
-                <w:rFonts w:ascii="Aptos Narrow" w:hAnsi="Aptos Narrow"/>
-                <w:color w:val="000000"/>
-              </w:rPr>
-              <w:t>7][5] }}</w:t>
+            <w:r>
+              <w:rPr>
+                <w:rFonts w:ascii="Aptos Narrow" w:hAnsi="Aptos Narrow"/>
+                <w:color w:val="000000"/>
+              </w:rPr>
+              <w:t>{{ ad.score[7][5] }}</w:t>
             </w:r>
           </w:p>
         </w:tc>
@@ -6380,53 +3407,12 @@
                 <w:sz w:val="14"/>
               </w:rPr>
             </w:pPr>
-            <w:proofErr w:type="gramStart"/>
-            <w:r>
-              <w:rPr>
-                <w:rFonts w:ascii="Aptos Narrow" w:hAnsi="Aptos Narrow"/>
-                <w:color w:val="000000"/>
-              </w:rPr>
-              <w:t xml:space="preserve">{{ </w:t>
-            </w:r>
-            <w:proofErr w:type="spellStart"/>
-            <w:r>
-              <w:rPr>
-                <w:rFonts w:ascii="Aptos Narrow" w:hAnsi="Aptos Narrow"/>
-                <w:color w:val="000000"/>
-              </w:rPr>
-              <w:t>ad</w:t>
-            </w:r>
-            <w:proofErr w:type="gramEnd"/>
-            <w:r>
-              <w:rPr>
-                <w:rFonts w:ascii="Aptos Narrow" w:hAnsi="Aptos Narrow"/>
-                <w:color w:val="000000"/>
-              </w:rPr>
-              <w:t>.</w:t>
-            </w:r>
-            <w:proofErr w:type="gramStart"/>
-            <w:r>
-              <w:rPr>
-                <w:rFonts w:ascii="Aptos Narrow" w:hAnsi="Aptos Narrow"/>
-                <w:color w:val="000000"/>
-              </w:rPr>
-              <w:t>score</w:t>
-            </w:r>
-            <w:proofErr w:type="spellEnd"/>
-            <w:r>
-              <w:rPr>
-                <w:rFonts w:ascii="Aptos Narrow" w:hAnsi="Aptos Narrow"/>
-                <w:color w:val="000000"/>
-              </w:rPr>
-              <w:t>[</w:t>
-            </w:r>
-            <w:proofErr w:type="gramEnd"/>
-            <w:r>
-              <w:rPr>
-                <w:rFonts w:ascii="Aptos Narrow" w:hAnsi="Aptos Narrow"/>
-                <w:color w:val="000000"/>
-              </w:rPr>
-              <w:t>7][6] }}</w:t>
+            <w:r>
+              <w:rPr>
+                <w:rFonts w:ascii="Aptos Narrow" w:hAnsi="Aptos Narrow"/>
+                <w:color w:val="000000"/>
+              </w:rPr>
+              <w:t>{{ ad.score[7][6] }}</w:t>
             </w:r>
           </w:p>
         </w:tc>
@@ -6446,53 +3432,12 @@
                 <w:sz w:val="14"/>
               </w:rPr>
             </w:pPr>
-            <w:proofErr w:type="gramStart"/>
-            <w:r>
-              <w:rPr>
-                <w:rFonts w:ascii="Aptos Narrow" w:hAnsi="Aptos Narrow"/>
-                <w:color w:val="000000"/>
-              </w:rPr>
-              <w:t xml:space="preserve">{{ </w:t>
-            </w:r>
-            <w:proofErr w:type="spellStart"/>
-            <w:r>
-              <w:rPr>
-                <w:rFonts w:ascii="Aptos Narrow" w:hAnsi="Aptos Narrow"/>
-                <w:color w:val="000000"/>
-              </w:rPr>
-              <w:t>ad</w:t>
-            </w:r>
-            <w:proofErr w:type="gramEnd"/>
-            <w:r>
-              <w:rPr>
-                <w:rFonts w:ascii="Aptos Narrow" w:hAnsi="Aptos Narrow"/>
-                <w:color w:val="000000"/>
-              </w:rPr>
-              <w:t>.total_</w:t>
-            </w:r>
-            <w:proofErr w:type="gramStart"/>
-            <w:r>
-              <w:rPr>
-                <w:rFonts w:ascii="Aptos Narrow" w:hAnsi="Aptos Narrow"/>
-                <w:color w:val="000000"/>
-              </w:rPr>
-              <w:t>score</w:t>
-            </w:r>
-            <w:proofErr w:type="spellEnd"/>
-            <w:r>
-              <w:rPr>
-                <w:rFonts w:ascii="Aptos Narrow" w:hAnsi="Aptos Narrow"/>
-                <w:color w:val="000000"/>
-              </w:rPr>
-              <w:t>[</w:t>
-            </w:r>
-            <w:proofErr w:type="gramEnd"/>
-            <w:r>
-              <w:rPr>
-                <w:rFonts w:ascii="Aptos Narrow" w:hAnsi="Aptos Narrow"/>
-                <w:color w:val="000000"/>
-              </w:rPr>
-              <w:t>7] }}</w:t>
+            <w:r>
+              <w:rPr>
+                <w:rFonts w:ascii="Aptos Narrow" w:hAnsi="Aptos Narrow"/>
+                <w:color w:val="000000"/>
+              </w:rPr>
+              <w:t>{{ ad.total_score[7] }}</w:t>
             </w:r>
           </w:p>
         </w:tc>
@@ -6540,21 +3485,12 @@
                 <w:sz w:val="13"/>
               </w:rPr>
             </w:pPr>
-            <w:proofErr w:type="gramStart"/>
-            <w:r>
-              <w:rPr>
-                <w:rFonts w:ascii="Aptos Narrow" w:hAnsi="Aptos Narrow"/>
-                <w:color w:val="000000"/>
-              </w:rPr>
-              <w:t>{{ ad.name</w:t>
-            </w:r>
-            <w:proofErr w:type="gramEnd"/>
-            <w:r>
-              <w:rPr>
-                <w:rFonts w:ascii="Aptos Narrow" w:hAnsi="Aptos Narrow"/>
-                <w:color w:val="000000"/>
-              </w:rPr>
-              <w:t>[8] }}</w:t>
+            <w:r>
+              <w:rPr>
+                <w:rFonts w:ascii="Aptos Narrow" w:hAnsi="Aptos Narrow"/>
+                <w:color w:val="000000"/>
+              </w:rPr>
+              <w:t>{{ ad.name[8] }}</w:t>
             </w:r>
           </w:p>
         </w:tc>
@@ -6574,53 +3510,12 @@
                 <w:sz w:val="14"/>
               </w:rPr>
             </w:pPr>
-            <w:proofErr w:type="gramStart"/>
-            <w:r>
-              <w:rPr>
-                <w:rFonts w:ascii="Aptos Narrow" w:hAnsi="Aptos Narrow"/>
-                <w:color w:val="000000"/>
-              </w:rPr>
-              <w:t xml:space="preserve">{{ </w:t>
-            </w:r>
-            <w:proofErr w:type="spellStart"/>
-            <w:r>
-              <w:rPr>
-                <w:rFonts w:ascii="Aptos Narrow" w:hAnsi="Aptos Narrow"/>
-                <w:color w:val="000000"/>
-              </w:rPr>
-              <w:t>ad</w:t>
-            </w:r>
-            <w:proofErr w:type="gramEnd"/>
-            <w:r>
-              <w:rPr>
-                <w:rFonts w:ascii="Aptos Narrow" w:hAnsi="Aptos Narrow"/>
-                <w:color w:val="000000"/>
-              </w:rPr>
-              <w:t>.</w:t>
-            </w:r>
-            <w:proofErr w:type="gramStart"/>
-            <w:r>
-              <w:rPr>
-                <w:rFonts w:ascii="Aptos Narrow" w:hAnsi="Aptos Narrow"/>
-                <w:color w:val="000000"/>
-              </w:rPr>
-              <w:t>code</w:t>
-            </w:r>
-            <w:proofErr w:type="spellEnd"/>
-            <w:r>
-              <w:rPr>
-                <w:rFonts w:ascii="Aptos Narrow" w:hAnsi="Aptos Narrow"/>
-                <w:color w:val="000000"/>
-              </w:rPr>
-              <w:t>[</w:t>
-            </w:r>
-            <w:proofErr w:type="gramEnd"/>
-            <w:r>
-              <w:rPr>
-                <w:rFonts w:ascii="Aptos Narrow" w:hAnsi="Aptos Narrow"/>
-                <w:color w:val="000000"/>
-              </w:rPr>
-              <w:t>8] }}</w:t>
+            <w:r>
+              <w:rPr>
+                <w:rFonts w:ascii="Aptos Narrow" w:hAnsi="Aptos Narrow"/>
+                <w:color w:val="000000"/>
+              </w:rPr>
+              <w:t>{{ ad.code[8] }}</w:t>
             </w:r>
           </w:p>
         </w:tc>
@@ -6640,53 +3535,12 @@
                 <w:sz w:val="14"/>
               </w:rPr>
             </w:pPr>
-            <w:proofErr w:type="gramStart"/>
-            <w:r>
-              <w:rPr>
-                <w:rFonts w:ascii="Aptos Narrow" w:hAnsi="Aptos Narrow"/>
-                <w:color w:val="000000"/>
-              </w:rPr>
-              <w:t xml:space="preserve">{{ </w:t>
-            </w:r>
-            <w:proofErr w:type="spellStart"/>
-            <w:r>
-              <w:rPr>
-                <w:rFonts w:ascii="Aptos Narrow" w:hAnsi="Aptos Narrow"/>
-                <w:color w:val="000000"/>
-              </w:rPr>
-              <w:t>ad</w:t>
-            </w:r>
-            <w:proofErr w:type="gramEnd"/>
-            <w:r>
-              <w:rPr>
-                <w:rFonts w:ascii="Aptos Narrow" w:hAnsi="Aptos Narrow"/>
-                <w:color w:val="000000"/>
-              </w:rPr>
-              <w:t>.</w:t>
-            </w:r>
-            <w:proofErr w:type="gramStart"/>
-            <w:r>
-              <w:rPr>
-                <w:rFonts w:ascii="Aptos Narrow" w:hAnsi="Aptos Narrow"/>
-                <w:color w:val="000000"/>
-              </w:rPr>
-              <w:t>score</w:t>
-            </w:r>
-            <w:proofErr w:type="spellEnd"/>
-            <w:r>
-              <w:rPr>
-                <w:rFonts w:ascii="Aptos Narrow" w:hAnsi="Aptos Narrow"/>
-                <w:color w:val="000000"/>
-              </w:rPr>
-              <w:t>[</w:t>
-            </w:r>
-            <w:proofErr w:type="gramEnd"/>
-            <w:r>
-              <w:rPr>
-                <w:rFonts w:ascii="Aptos Narrow" w:hAnsi="Aptos Narrow"/>
-                <w:color w:val="000000"/>
-              </w:rPr>
-              <w:t>8][0] }}</w:t>
+            <w:r>
+              <w:rPr>
+                <w:rFonts w:ascii="Aptos Narrow" w:hAnsi="Aptos Narrow"/>
+                <w:color w:val="000000"/>
+              </w:rPr>
+              <w:t>{{ ad.score[8][0] }}</w:t>
             </w:r>
           </w:p>
         </w:tc>
@@ -6706,53 +3560,12 @@
                 <w:sz w:val="14"/>
               </w:rPr>
             </w:pPr>
-            <w:proofErr w:type="gramStart"/>
-            <w:r>
-              <w:rPr>
-                <w:rFonts w:ascii="Aptos Narrow" w:hAnsi="Aptos Narrow"/>
-                <w:color w:val="000000"/>
-              </w:rPr>
-              <w:t xml:space="preserve">{{ </w:t>
-            </w:r>
-            <w:proofErr w:type="spellStart"/>
-            <w:r>
-              <w:rPr>
-                <w:rFonts w:ascii="Aptos Narrow" w:hAnsi="Aptos Narrow"/>
-                <w:color w:val="000000"/>
-              </w:rPr>
-              <w:t>ad</w:t>
-            </w:r>
-            <w:proofErr w:type="gramEnd"/>
-            <w:r>
-              <w:rPr>
-                <w:rFonts w:ascii="Aptos Narrow" w:hAnsi="Aptos Narrow"/>
-                <w:color w:val="000000"/>
-              </w:rPr>
-              <w:t>.</w:t>
-            </w:r>
-            <w:proofErr w:type="gramStart"/>
-            <w:r>
-              <w:rPr>
-                <w:rFonts w:ascii="Aptos Narrow" w:hAnsi="Aptos Narrow"/>
-                <w:color w:val="000000"/>
-              </w:rPr>
-              <w:t>score</w:t>
-            </w:r>
-            <w:proofErr w:type="spellEnd"/>
-            <w:r>
-              <w:rPr>
-                <w:rFonts w:ascii="Aptos Narrow" w:hAnsi="Aptos Narrow"/>
-                <w:color w:val="000000"/>
-              </w:rPr>
-              <w:t>[</w:t>
-            </w:r>
-            <w:proofErr w:type="gramEnd"/>
-            <w:r>
-              <w:rPr>
-                <w:rFonts w:ascii="Aptos Narrow" w:hAnsi="Aptos Narrow"/>
-                <w:color w:val="000000"/>
-              </w:rPr>
-              <w:t>8][1] }}</w:t>
+            <w:r>
+              <w:rPr>
+                <w:rFonts w:ascii="Aptos Narrow" w:hAnsi="Aptos Narrow"/>
+                <w:color w:val="000000"/>
+              </w:rPr>
+              <w:t>{{ ad.score[8][1] }}</w:t>
             </w:r>
           </w:p>
         </w:tc>
@@ -6772,53 +3585,12 @@
                 <w:sz w:val="14"/>
               </w:rPr>
             </w:pPr>
-            <w:proofErr w:type="gramStart"/>
-            <w:r>
-              <w:rPr>
-                <w:rFonts w:ascii="Aptos Narrow" w:hAnsi="Aptos Narrow"/>
-                <w:color w:val="000000"/>
-              </w:rPr>
-              <w:t xml:space="preserve">{{ </w:t>
-            </w:r>
-            <w:proofErr w:type="spellStart"/>
-            <w:r>
-              <w:rPr>
-                <w:rFonts w:ascii="Aptos Narrow" w:hAnsi="Aptos Narrow"/>
-                <w:color w:val="000000"/>
-              </w:rPr>
-              <w:t>ad</w:t>
-            </w:r>
-            <w:proofErr w:type="gramEnd"/>
-            <w:r>
-              <w:rPr>
-                <w:rFonts w:ascii="Aptos Narrow" w:hAnsi="Aptos Narrow"/>
-                <w:color w:val="000000"/>
-              </w:rPr>
-              <w:t>.</w:t>
-            </w:r>
-            <w:proofErr w:type="gramStart"/>
-            <w:r>
-              <w:rPr>
-                <w:rFonts w:ascii="Aptos Narrow" w:hAnsi="Aptos Narrow"/>
-                <w:color w:val="000000"/>
-              </w:rPr>
-              <w:t>score</w:t>
-            </w:r>
-            <w:proofErr w:type="spellEnd"/>
-            <w:r>
-              <w:rPr>
-                <w:rFonts w:ascii="Aptos Narrow" w:hAnsi="Aptos Narrow"/>
-                <w:color w:val="000000"/>
-              </w:rPr>
-              <w:t>[</w:t>
-            </w:r>
-            <w:proofErr w:type="gramEnd"/>
-            <w:r>
-              <w:rPr>
-                <w:rFonts w:ascii="Aptos Narrow" w:hAnsi="Aptos Narrow"/>
-                <w:color w:val="000000"/>
-              </w:rPr>
-              <w:t>8][2] }}</w:t>
+            <w:r>
+              <w:rPr>
+                <w:rFonts w:ascii="Aptos Narrow" w:hAnsi="Aptos Narrow"/>
+                <w:color w:val="000000"/>
+              </w:rPr>
+              <w:t>{{ ad.score[8][2] }}</w:t>
             </w:r>
           </w:p>
         </w:tc>
@@ -6838,53 +3610,12 @@
                 <w:sz w:val="14"/>
               </w:rPr>
             </w:pPr>
-            <w:proofErr w:type="gramStart"/>
-            <w:r>
-              <w:rPr>
-                <w:rFonts w:ascii="Aptos Narrow" w:hAnsi="Aptos Narrow"/>
-                <w:color w:val="000000"/>
-              </w:rPr>
-              <w:t xml:space="preserve">{{ </w:t>
-            </w:r>
-            <w:proofErr w:type="spellStart"/>
-            <w:r>
-              <w:rPr>
-                <w:rFonts w:ascii="Aptos Narrow" w:hAnsi="Aptos Narrow"/>
-                <w:color w:val="000000"/>
-              </w:rPr>
-              <w:t>ad</w:t>
-            </w:r>
-            <w:proofErr w:type="gramEnd"/>
-            <w:r>
-              <w:rPr>
-                <w:rFonts w:ascii="Aptos Narrow" w:hAnsi="Aptos Narrow"/>
-                <w:color w:val="000000"/>
-              </w:rPr>
-              <w:t>.</w:t>
-            </w:r>
-            <w:proofErr w:type="gramStart"/>
-            <w:r>
-              <w:rPr>
-                <w:rFonts w:ascii="Aptos Narrow" w:hAnsi="Aptos Narrow"/>
-                <w:color w:val="000000"/>
-              </w:rPr>
-              <w:t>score</w:t>
-            </w:r>
-            <w:proofErr w:type="spellEnd"/>
-            <w:r>
-              <w:rPr>
-                <w:rFonts w:ascii="Aptos Narrow" w:hAnsi="Aptos Narrow"/>
-                <w:color w:val="000000"/>
-              </w:rPr>
-              <w:t>[</w:t>
-            </w:r>
-            <w:proofErr w:type="gramEnd"/>
-            <w:r>
-              <w:rPr>
-                <w:rFonts w:ascii="Aptos Narrow" w:hAnsi="Aptos Narrow"/>
-                <w:color w:val="000000"/>
-              </w:rPr>
-              <w:t>8][3] }}</w:t>
+            <w:r>
+              <w:rPr>
+                <w:rFonts w:ascii="Aptos Narrow" w:hAnsi="Aptos Narrow"/>
+                <w:color w:val="000000"/>
+              </w:rPr>
+              <w:t>{{ ad.score[8][3] }}</w:t>
             </w:r>
           </w:p>
         </w:tc>
@@ -6904,53 +3635,12 @@
                 <w:sz w:val="14"/>
               </w:rPr>
             </w:pPr>
-            <w:proofErr w:type="gramStart"/>
-            <w:r>
-              <w:rPr>
-                <w:rFonts w:ascii="Aptos Narrow" w:hAnsi="Aptos Narrow"/>
-                <w:color w:val="000000"/>
-              </w:rPr>
-              <w:t xml:space="preserve">{{ </w:t>
-            </w:r>
-            <w:proofErr w:type="spellStart"/>
-            <w:r>
-              <w:rPr>
-                <w:rFonts w:ascii="Aptos Narrow" w:hAnsi="Aptos Narrow"/>
-                <w:color w:val="000000"/>
-              </w:rPr>
-              <w:t>ad</w:t>
-            </w:r>
-            <w:proofErr w:type="gramEnd"/>
-            <w:r>
-              <w:rPr>
-                <w:rFonts w:ascii="Aptos Narrow" w:hAnsi="Aptos Narrow"/>
-                <w:color w:val="000000"/>
-              </w:rPr>
-              <w:t>.</w:t>
-            </w:r>
-            <w:proofErr w:type="gramStart"/>
-            <w:r>
-              <w:rPr>
-                <w:rFonts w:ascii="Aptos Narrow" w:hAnsi="Aptos Narrow"/>
-                <w:color w:val="000000"/>
-              </w:rPr>
-              <w:t>score</w:t>
-            </w:r>
-            <w:proofErr w:type="spellEnd"/>
-            <w:r>
-              <w:rPr>
-                <w:rFonts w:ascii="Aptos Narrow" w:hAnsi="Aptos Narrow"/>
-                <w:color w:val="000000"/>
-              </w:rPr>
-              <w:t>[</w:t>
-            </w:r>
-            <w:proofErr w:type="gramEnd"/>
-            <w:r>
-              <w:rPr>
-                <w:rFonts w:ascii="Aptos Narrow" w:hAnsi="Aptos Narrow"/>
-                <w:color w:val="000000"/>
-              </w:rPr>
-              <w:t>8][4] }}</w:t>
+            <w:r>
+              <w:rPr>
+                <w:rFonts w:ascii="Aptos Narrow" w:hAnsi="Aptos Narrow"/>
+                <w:color w:val="000000"/>
+              </w:rPr>
+              <w:t>{{ ad.score[8][4] }}</w:t>
             </w:r>
           </w:p>
         </w:tc>
@@ -6970,53 +3660,12 @@
                 <w:sz w:val="14"/>
               </w:rPr>
             </w:pPr>
-            <w:proofErr w:type="gramStart"/>
-            <w:r>
-              <w:rPr>
-                <w:rFonts w:ascii="Aptos Narrow" w:hAnsi="Aptos Narrow"/>
-                <w:color w:val="000000"/>
-              </w:rPr>
-              <w:t xml:space="preserve">{{ </w:t>
-            </w:r>
-            <w:proofErr w:type="spellStart"/>
-            <w:r>
-              <w:rPr>
-                <w:rFonts w:ascii="Aptos Narrow" w:hAnsi="Aptos Narrow"/>
-                <w:color w:val="000000"/>
-              </w:rPr>
-              <w:t>ad</w:t>
-            </w:r>
-            <w:proofErr w:type="gramEnd"/>
-            <w:r>
-              <w:rPr>
-                <w:rFonts w:ascii="Aptos Narrow" w:hAnsi="Aptos Narrow"/>
-                <w:color w:val="000000"/>
-              </w:rPr>
-              <w:t>.</w:t>
-            </w:r>
-            <w:proofErr w:type="gramStart"/>
-            <w:r>
-              <w:rPr>
-                <w:rFonts w:ascii="Aptos Narrow" w:hAnsi="Aptos Narrow"/>
-                <w:color w:val="000000"/>
-              </w:rPr>
-              <w:t>score</w:t>
-            </w:r>
-            <w:proofErr w:type="spellEnd"/>
-            <w:r>
-              <w:rPr>
-                <w:rFonts w:ascii="Aptos Narrow" w:hAnsi="Aptos Narrow"/>
-                <w:color w:val="000000"/>
-              </w:rPr>
-              <w:t>[</w:t>
-            </w:r>
-            <w:proofErr w:type="gramEnd"/>
-            <w:r>
-              <w:rPr>
-                <w:rFonts w:ascii="Aptos Narrow" w:hAnsi="Aptos Narrow"/>
-                <w:color w:val="000000"/>
-              </w:rPr>
-              <w:t>8][5] }}</w:t>
+            <w:r>
+              <w:rPr>
+                <w:rFonts w:ascii="Aptos Narrow" w:hAnsi="Aptos Narrow"/>
+                <w:color w:val="000000"/>
+              </w:rPr>
+              <w:t>{{ ad.score[8][5] }}</w:t>
             </w:r>
           </w:p>
         </w:tc>
@@ -7036,53 +3685,12 @@
                 <w:sz w:val="14"/>
               </w:rPr>
             </w:pPr>
-            <w:proofErr w:type="gramStart"/>
-            <w:r>
-              <w:rPr>
-                <w:rFonts w:ascii="Aptos Narrow" w:hAnsi="Aptos Narrow"/>
-                <w:color w:val="000000"/>
-              </w:rPr>
-              <w:t xml:space="preserve">{{ </w:t>
-            </w:r>
-            <w:proofErr w:type="spellStart"/>
-            <w:r>
-              <w:rPr>
-                <w:rFonts w:ascii="Aptos Narrow" w:hAnsi="Aptos Narrow"/>
-                <w:color w:val="000000"/>
-              </w:rPr>
-              <w:t>ad</w:t>
-            </w:r>
-            <w:proofErr w:type="gramEnd"/>
-            <w:r>
-              <w:rPr>
-                <w:rFonts w:ascii="Aptos Narrow" w:hAnsi="Aptos Narrow"/>
-                <w:color w:val="000000"/>
-              </w:rPr>
-              <w:t>.</w:t>
-            </w:r>
-            <w:proofErr w:type="gramStart"/>
-            <w:r>
-              <w:rPr>
-                <w:rFonts w:ascii="Aptos Narrow" w:hAnsi="Aptos Narrow"/>
-                <w:color w:val="000000"/>
-              </w:rPr>
-              <w:t>score</w:t>
-            </w:r>
-            <w:proofErr w:type="spellEnd"/>
-            <w:r>
-              <w:rPr>
-                <w:rFonts w:ascii="Aptos Narrow" w:hAnsi="Aptos Narrow"/>
-                <w:color w:val="000000"/>
-              </w:rPr>
-              <w:t>[</w:t>
-            </w:r>
-            <w:proofErr w:type="gramEnd"/>
-            <w:r>
-              <w:rPr>
-                <w:rFonts w:ascii="Aptos Narrow" w:hAnsi="Aptos Narrow"/>
-                <w:color w:val="000000"/>
-              </w:rPr>
-              <w:t>8][6] }}</w:t>
+            <w:r>
+              <w:rPr>
+                <w:rFonts w:ascii="Aptos Narrow" w:hAnsi="Aptos Narrow"/>
+                <w:color w:val="000000"/>
+              </w:rPr>
+              <w:t>{{ ad.score[8][6] }}</w:t>
             </w:r>
           </w:p>
         </w:tc>
@@ -7102,53 +3710,12 @@
                 <w:sz w:val="14"/>
               </w:rPr>
             </w:pPr>
-            <w:proofErr w:type="gramStart"/>
-            <w:r>
-              <w:rPr>
-                <w:rFonts w:ascii="Aptos Narrow" w:hAnsi="Aptos Narrow"/>
-                <w:color w:val="000000"/>
-              </w:rPr>
-              <w:t xml:space="preserve">{{ </w:t>
-            </w:r>
-            <w:proofErr w:type="spellStart"/>
-            <w:r>
-              <w:rPr>
-                <w:rFonts w:ascii="Aptos Narrow" w:hAnsi="Aptos Narrow"/>
-                <w:color w:val="000000"/>
-              </w:rPr>
-              <w:t>ad</w:t>
-            </w:r>
-            <w:proofErr w:type="gramEnd"/>
-            <w:r>
-              <w:rPr>
-                <w:rFonts w:ascii="Aptos Narrow" w:hAnsi="Aptos Narrow"/>
-                <w:color w:val="000000"/>
-              </w:rPr>
-              <w:t>.total_</w:t>
-            </w:r>
-            <w:proofErr w:type="gramStart"/>
-            <w:r>
-              <w:rPr>
-                <w:rFonts w:ascii="Aptos Narrow" w:hAnsi="Aptos Narrow"/>
-                <w:color w:val="000000"/>
-              </w:rPr>
-              <w:t>score</w:t>
-            </w:r>
-            <w:proofErr w:type="spellEnd"/>
-            <w:r>
-              <w:rPr>
-                <w:rFonts w:ascii="Aptos Narrow" w:hAnsi="Aptos Narrow"/>
-                <w:color w:val="000000"/>
-              </w:rPr>
-              <w:t>[</w:t>
-            </w:r>
-            <w:proofErr w:type="gramEnd"/>
-            <w:r>
-              <w:rPr>
-                <w:rFonts w:ascii="Aptos Narrow" w:hAnsi="Aptos Narrow"/>
-                <w:color w:val="000000"/>
-              </w:rPr>
-              <w:t>8] }}</w:t>
+            <w:r>
+              <w:rPr>
+                <w:rFonts w:ascii="Aptos Narrow" w:hAnsi="Aptos Narrow"/>
+                <w:color w:val="000000"/>
+              </w:rPr>
+              <w:t>{{ ad.total_score[8] }}</w:t>
             </w:r>
           </w:p>
         </w:tc>
@@ -7195,21 +3762,12 @@
                 <w:sz w:val="13"/>
               </w:rPr>
             </w:pPr>
-            <w:proofErr w:type="gramStart"/>
-            <w:r>
-              <w:rPr>
-                <w:rFonts w:ascii="Aptos Narrow" w:hAnsi="Aptos Narrow"/>
-                <w:color w:val="000000"/>
-              </w:rPr>
-              <w:t>{{ ad.name</w:t>
-            </w:r>
-            <w:proofErr w:type="gramEnd"/>
-            <w:r>
-              <w:rPr>
-                <w:rFonts w:ascii="Aptos Narrow" w:hAnsi="Aptos Narrow"/>
-                <w:color w:val="000000"/>
-              </w:rPr>
-              <w:t>[9] }}</w:t>
+            <w:r>
+              <w:rPr>
+                <w:rFonts w:ascii="Aptos Narrow" w:hAnsi="Aptos Narrow"/>
+                <w:color w:val="000000"/>
+              </w:rPr>
+              <w:t>{{ ad.name[9] }}</w:t>
             </w:r>
           </w:p>
         </w:tc>
@@ -7229,53 +3787,12 @@
                 <w:sz w:val="14"/>
               </w:rPr>
             </w:pPr>
-            <w:proofErr w:type="gramStart"/>
-            <w:r>
-              <w:rPr>
-                <w:rFonts w:ascii="Aptos Narrow" w:hAnsi="Aptos Narrow"/>
-                <w:color w:val="000000"/>
-              </w:rPr>
-              <w:t xml:space="preserve">{{ </w:t>
-            </w:r>
-            <w:proofErr w:type="spellStart"/>
-            <w:r>
-              <w:rPr>
-                <w:rFonts w:ascii="Aptos Narrow" w:hAnsi="Aptos Narrow"/>
-                <w:color w:val="000000"/>
-              </w:rPr>
-              <w:t>ad</w:t>
-            </w:r>
-            <w:proofErr w:type="gramEnd"/>
-            <w:r>
-              <w:rPr>
-                <w:rFonts w:ascii="Aptos Narrow" w:hAnsi="Aptos Narrow"/>
-                <w:color w:val="000000"/>
-              </w:rPr>
-              <w:t>.</w:t>
-            </w:r>
-            <w:proofErr w:type="gramStart"/>
-            <w:r>
-              <w:rPr>
-                <w:rFonts w:ascii="Aptos Narrow" w:hAnsi="Aptos Narrow"/>
-                <w:color w:val="000000"/>
-              </w:rPr>
-              <w:t>code</w:t>
-            </w:r>
-            <w:proofErr w:type="spellEnd"/>
-            <w:r>
-              <w:rPr>
-                <w:rFonts w:ascii="Aptos Narrow" w:hAnsi="Aptos Narrow"/>
-                <w:color w:val="000000"/>
-              </w:rPr>
-              <w:t>[</w:t>
-            </w:r>
-            <w:proofErr w:type="gramEnd"/>
-            <w:r>
-              <w:rPr>
-                <w:rFonts w:ascii="Aptos Narrow" w:hAnsi="Aptos Narrow"/>
-                <w:color w:val="000000"/>
-              </w:rPr>
-              <w:t>9] }}</w:t>
+            <w:r>
+              <w:rPr>
+                <w:rFonts w:ascii="Aptos Narrow" w:hAnsi="Aptos Narrow"/>
+                <w:color w:val="000000"/>
+              </w:rPr>
+              <w:t>{{ ad.code[9] }}</w:t>
             </w:r>
           </w:p>
         </w:tc>
@@ -7295,53 +3812,12 @@
                 <w:sz w:val="14"/>
               </w:rPr>
             </w:pPr>
-            <w:proofErr w:type="gramStart"/>
-            <w:r>
-              <w:rPr>
-                <w:rFonts w:ascii="Aptos Narrow" w:hAnsi="Aptos Narrow"/>
-                <w:color w:val="000000"/>
-              </w:rPr>
-              <w:t xml:space="preserve">{{ </w:t>
-            </w:r>
-            <w:proofErr w:type="spellStart"/>
-            <w:r>
-              <w:rPr>
-                <w:rFonts w:ascii="Aptos Narrow" w:hAnsi="Aptos Narrow"/>
-                <w:color w:val="000000"/>
-              </w:rPr>
-              <w:t>ad</w:t>
-            </w:r>
-            <w:proofErr w:type="gramEnd"/>
-            <w:r>
-              <w:rPr>
-                <w:rFonts w:ascii="Aptos Narrow" w:hAnsi="Aptos Narrow"/>
-                <w:color w:val="000000"/>
-              </w:rPr>
-              <w:t>.</w:t>
-            </w:r>
-            <w:proofErr w:type="gramStart"/>
-            <w:r>
-              <w:rPr>
-                <w:rFonts w:ascii="Aptos Narrow" w:hAnsi="Aptos Narrow"/>
-                <w:color w:val="000000"/>
-              </w:rPr>
-              <w:t>score</w:t>
-            </w:r>
-            <w:proofErr w:type="spellEnd"/>
-            <w:r>
-              <w:rPr>
-                <w:rFonts w:ascii="Aptos Narrow" w:hAnsi="Aptos Narrow"/>
-                <w:color w:val="000000"/>
-              </w:rPr>
-              <w:t>[</w:t>
-            </w:r>
-            <w:proofErr w:type="gramEnd"/>
-            <w:r>
-              <w:rPr>
-                <w:rFonts w:ascii="Aptos Narrow" w:hAnsi="Aptos Narrow"/>
-                <w:color w:val="000000"/>
-              </w:rPr>
-              <w:t>9][0] }}</w:t>
+            <w:r>
+              <w:rPr>
+                <w:rFonts w:ascii="Aptos Narrow" w:hAnsi="Aptos Narrow"/>
+                <w:color w:val="000000"/>
+              </w:rPr>
+              <w:t>{{ ad.score[9][0] }}</w:t>
             </w:r>
           </w:p>
         </w:tc>
@@ -7361,53 +3837,12 @@
                 <w:sz w:val="14"/>
               </w:rPr>
             </w:pPr>
-            <w:proofErr w:type="gramStart"/>
-            <w:r>
-              <w:rPr>
-                <w:rFonts w:ascii="Aptos Narrow" w:hAnsi="Aptos Narrow"/>
-                <w:color w:val="000000"/>
-              </w:rPr>
-              <w:t xml:space="preserve">{{ </w:t>
-            </w:r>
-            <w:proofErr w:type="spellStart"/>
-            <w:r>
-              <w:rPr>
-                <w:rFonts w:ascii="Aptos Narrow" w:hAnsi="Aptos Narrow"/>
-                <w:color w:val="000000"/>
-              </w:rPr>
-              <w:t>ad</w:t>
-            </w:r>
-            <w:proofErr w:type="gramEnd"/>
-            <w:r>
-              <w:rPr>
-                <w:rFonts w:ascii="Aptos Narrow" w:hAnsi="Aptos Narrow"/>
-                <w:color w:val="000000"/>
-              </w:rPr>
-              <w:t>.</w:t>
-            </w:r>
-            <w:proofErr w:type="gramStart"/>
-            <w:r>
-              <w:rPr>
-                <w:rFonts w:ascii="Aptos Narrow" w:hAnsi="Aptos Narrow"/>
-                <w:color w:val="000000"/>
-              </w:rPr>
-              <w:t>score</w:t>
-            </w:r>
-            <w:proofErr w:type="spellEnd"/>
-            <w:r>
-              <w:rPr>
-                <w:rFonts w:ascii="Aptos Narrow" w:hAnsi="Aptos Narrow"/>
-                <w:color w:val="000000"/>
-              </w:rPr>
-              <w:t>[</w:t>
-            </w:r>
-            <w:proofErr w:type="gramEnd"/>
-            <w:r>
-              <w:rPr>
-                <w:rFonts w:ascii="Aptos Narrow" w:hAnsi="Aptos Narrow"/>
-                <w:color w:val="000000"/>
-              </w:rPr>
-              <w:t>9][1] }}</w:t>
+            <w:r>
+              <w:rPr>
+                <w:rFonts w:ascii="Aptos Narrow" w:hAnsi="Aptos Narrow"/>
+                <w:color w:val="000000"/>
+              </w:rPr>
+              <w:t>{{ ad.score[9][1] }}</w:t>
             </w:r>
           </w:p>
         </w:tc>
@@ -7427,53 +3862,12 @@
                 <w:sz w:val="14"/>
               </w:rPr>
             </w:pPr>
-            <w:proofErr w:type="gramStart"/>
-            <w:r>
-              <w:rPr>
-                <w:rFonts w:ascii="Aptos Narrow" w:hAnsi="Aptos Narrow"/>
-                <w:color w:val="000000"/>
-              </w:rPr>
-              <w:t xml:space="preserve">{{ </w:t>
-            </w:r>
-            <w:proofErr w:type="spellStart"/>
-            <w:r>
-              <w:rPr>
-                <w:rFonts w:ascii="Aptos Narrow" w:hAnsi="Aptos Narrow"/>
-                <w:color w:val="000000"/>
-              </w:rPr>
-              <w:t>ad</w:t>
-            </w:r>
-            <w:proofErr w:type="gramEnd"/>
-            <w:r>
-              <w:rPr>
-                <w:rFonts w:ascii="Aptos Narrow" w:hAnsi="Aptos Narrow"/>
-                <w:color w:val="000000"/>
-              </w:rPr>
-              <w:t>.</w:t>
-            </w:r>
-            <w:proofErr w:type="gramStart"/>
-            <w:r>
-              <w:rPr>
-                <w:rFonts w:ascii="Aptos Narrow" w:hAnsi="Aptos Narrow"/>
-                <w:color w:val="000000"/>
-              </w:rPr>
-              <w:t>score</w:t>
-            </w:r>
-            <w:proofErr w:type="spellEnd"/>
-            <w:r>
-              <w:rPr>
-                <w:rFonts w:ascii="Aptos Narrow" w:hAnsi="Aptos Narrow"/>
-                <w:color w:val="000000"/>
-              </w:rPr>
-              <w:t>[</w:t>
-            </w:r>
-            <w:proofErr w:type="gramEnd"/>
-            <w:r>
-              <w:rPr>
-                <w:rFonts w:ascii="Aptos Narrow" w:hAnsi="Aptos Narrow"/>
-                <w:color w:val="000000"/>
-              </w:rPr>
-              <w:t>9][2] }}</w:t>
+            <w:r>
+              <w:rPr>
+                <w:rFonts w:ascii="Aptos Narrow" w:hAnsi="Aptos Narrow"/>
+                <w:color w:val="000000"/>
+              </w:rPr>
+              <w:t>{{ ad.score[9][2] }}</w:t>
             </w:r>
           </w:p>
         </w:tc>
@@ -7493,53 +3887,12 @@
                 <w:sz w:val="14"/>
               </w:rPr>
             </w:pPr>
-            <w:proofErr w:type="gramStart"/>
-            <w:r>
-              <w:rPr>
-                <w:rFonts w:ascii="Aptos Narrow" w:hAnsi="Aptos Narrow"/>
-                <w:color w:val="000000"/>
-              </w:rPr>
-              <w:t xml:space="preserve">{{ </w:t>
-            </w:r>
-            <w:proofErr w:type="spellStart"/>
-            <w:r>
-              <w:rPr>
-                <w:rFonts w:ascii="Aptos Narrow" w:hAnsi="Aptos Narrow"/>
-                <w:color w:val="000000"/>
-              </w:rPr>
-              <w:t>ad</w:t>
-            </w:r>
-            <w:proofErr w:type="gramEnd"/>
-            <w:r>
-              <w:rPr>
-                <w:rFonts w:ascii="Aptos Narrow" w:hAnsi="Aptos Narrow"/>
-                <w:color w:val="000000"/>
-              </w:rPr>
-              <w:t>.</w:t>
-            </w:r>
-            <w:proofErr w:type="gramStart"/>
-            <w:r>
-              <w:rPr>
-                <w:rFonts w:ascii="Aptos Narrow" w:hAnsi="Aptos Narrow"/>
-                <w:color w:val="000000"/>
-              </w:rPr>
-              <w:t>score</w:t>
-            </w:r>
-            <w:proofErr w:type="spellEnd"/>
-            <w:r>
-              <w:rPr>
-                <w:rFonts w:ascii="Aptos Narrow" w:hAnsi="Aptos Narrow"/>
-                <w:color w:val="000000"/>
-              </w:rPr>
-              <w:t>[</w:t>
-            </w:r>
-            <w:proofErr w:type="gramEnd"/>
-            <w:r>
-              <w:rPr>
-                <w:rFonts w:ascii="Aptos Narrow" w:hAnsi="Aptos Narrow"/>
-                <w:color w:val="000000"/>
-              </w:rPr>
-              <w:t>9][3] }}</w:t>
+            <w:r>
+              <w:rPr>
+                <w:rFonts w:ascii="Aptos Narrow" w:hAnsi="Aptos Narrow"/>
+                <w:color w:val="000000"/>
+              </w:rPr>
+              <w:t>{{ ad.score[9][3] }}</w:t>
             </w:r>
           </w:p>
         </w:tc>
@@ -7559,53 +3912,12 @@
                 <w:sz w:val="14"/>
               </w:rPr>
             </w:pPr>
-            <w:proofErr w:type="gramStart"/>
-            <w:r>
-              <w:rPr>
-                <w:rFonts w:ascii="Aptos Narrow" w:hAnsi="Aptos Narrow"/>
-                <w:color w:val="000000"/>
-              </w:rPr>
-              <w:t xml:space="preserve">{{ </w:t>
-            </w:r>
-            <w:proofErr w:type="spellStart"/>
-            <w:r>
-              <w:rPr>
-                <w:rFonts w:ascii="Aptos Narrow" w:hAnsi="Aptos Narrow"/>
-                <w:color w:val="000000"/>
-              </w:rPr>
-              <w:t>ad</w:t>
-            </w:r>
-            <w:proofErr w:type="gramEnd"/>
-            <w:r>
-              <w:rPr>
-                <w:rFonts w:ascii="Aptos Narrow" w:hAnsi="Aptos Narrow"/>
-                <w:color w:val="000000"/>
-              </w:rPr>
-              <w:t>.</w:t>
-            </w:r>
-            <w:proofErr w:type="gramStart"/>
-            <w:r>
-              <w:rPr>
-                <w:rFonts w:ascii="Aptos Narrow" w:hAnsi="Aptos Narrow"/>
-                <w:color w:val="000000"/>
-              </w:rPr>
-              <w:t>score</w:t>
-            </w:r>
-            <w:proofErr w:type="spellEnd"/>
-            <w:r>
-              <w:rPr>
-                <w:rFonts w:ascii="Aptos Narrow" w:hAnsi="Aptos Narrow"/>
-                <w:color w:val="000000"/>
-              </w:rPr>
-              <w:t>[</w:t>
-            </w:r>
-            <w:proofErr w:type="gramEnd"/>
-            <w:r>
-              <w:rPr>
-                <w:rFonts w:ascii="Aptos Narrow" w:hAnsi="Aptos Narrow"/>
-                <w:color w:val="000000"/>
-              </w:rPr>
-              <w:t>9][4] }}</w:t>
+            <w:r>
+              <w:rPr>
+                <w:rFonts w:ascii="Aptos Narrow" w:hAnsi="Aptos Narrow"/>
+                <w:color w:val="000000"/>
+              </w:rPr>
+              <w:t>{{ ad.score[9][4] }}</w:t>
             </w:r>
           </w:p>
         </w:tc>
@@ -7625,53 +3937,12 @@
                 <w:sz w:val="14"/>
               </w:rPr>
             </w:pPr>
-            <w:proofErr w:type="gramStart"/>
-            <w:r>
-              <w:rPr>
-                <w:rFonts w:ascii="Aptos Narrow" w:hAnsi="Aptos Narrow"/>
-                <w:color w:val="000000"/>
-              </w:rPr>
-              <w:t xml:space="preserve">{{ </w:t>
-            </w:r>
-            <w:proofErr w:type="spellStart"/>
-            <w:r>
-              <w:rPr>
-                <w:rFonts w:ascii="Aptos Narrow" w:hAnsi="Aptos Narrow"/>
-                <w:color w:val="000000"/>
-              </w:rPr>
-              <w:t>ad</w:t>
-            </w:r>
-            <w:proofErr w:type="gramEnd"/>
-            <w:r>
-              <w:rPr>
-                <w:rFonts w:ascii="Aptos Narrow" w:hAnsi="Aptos Narrow"/>
-                <w:color w:val="000000"/>
-              </w:rPr>
-              <w:t>.</w:t>
-            </w:r>
-            <w:proofErr w:type="gramStart"/>
-            <w:r>
-              <w:rPr>
-                <w:rFonts w:ascii="Aptos Narrow" w:hAnsi="Aptos Narrow"/>
-                <w:color w:val="000000"/>
-              </w:rPr>
-              <w:t>score</w:t>
-            </w:r>
-            <w:proofErr w:type="spellEnd"/>
-            <w:r>
-              <w:rPr>
-                <w:rFonts w:ascii="Aptos Narrow" w:hAnsi="Aptos Narrow"/>
-                <w:color w:val="000000"/>
-              </w:rPr>
-              <w:t>[</w:t>
-            </w:r>
-            <w:proofErr w:type="gramEnd"/>
-            <w:r>
-              <w:rPr>
-                <w:rFonts w:ascii="Aptos Narrow" w:hAnsi="Aptos Narrow"/>
-                <w:color w:val="000000"/>
-              </w:rPr>
-              <w:t>9][5] }}</w:t>
+            <w:r>
+              <w:rPr>
+                <w:rFonts w:ascii="Aptos Narrow" w:hAnsi="Aptos Narrow"/>
+                <w:color w:val="000000"/>
+              </w:rPr>
+              <w:t>{{ ad.score[9][5] }}</w:t>
             </w:r>
           </w:p>
         </w:tc>
@@ -7691,53 +3962,12 @@
                 <w:sz w:val="14"/>
               </w:rPr>
             </w:pPr>
-            <w:proofErr w:type="gramStart"/>
-            <w:r>
-              <w:rPr>
-                <w:rFonts w:ascii="Aptos Narrow" w:hAnsi="Aptos Narrow"/>
-                <w:color w:val="000000"/>
-              </w:rPr>
-              <w:t xml:space="preserve">{{ </w:t>
-            </w:r>
-            <w:proofErr w:type="spellStart"/>
-            <w:r>
-              <w:rPr>
-                <w:rFonts w:ascii="Aptos Narrow" w:hAnsi="Aptos Narrow"/>
-                <w:color w:val="000000"/>
-              </w:rPr>
-              <w:t>ad</w:t>
-            </w:r>
-            <w:proofErr w:type="gramEnd"/>
-            <w:r>
-              <w:rPr>
-                <w:rFonts w:ascii="Aptos Narrow" w:hAnsi="Aptos Narrow"/>
-                <w:color w:val="000000"/>
-              </w:rPr>
-              <w:t>.</w:t>
-            </w:r>
-            <w:proofErr w:type="gramStart"/>
-            <w:r>
-              <w:rPr>
-                <w:rFonts w:ascii="Aptos Narrow" w:hAnsi="Aptos Narrow"/>
-                <w:color w:val="000000"/>
-              </w:rPr>
-              <w:t>score</w:t>
-            </w:r>
-            <w:proofErr w:type="spellEnd"/>
-            <w:r>
-              <w:rPr>
-                <w:rFonts w:ascii="Aptos Narrow" w:hAnsi="Aptos Narrow"/>
-                <w:color w:val="000000"/>
-              </w:rPr>
-              <w:t>[</w:t>
-            </w:r>
-            <w:proofErr w:type="gramEnd"/>
-            <w:r>
-              <w:rPr>
-                <w:rFonts w:ascii="Aptos Narrow" w:hAnsi="Aptos Narrow"/>
-                <w:color w:val="000000"/>
-              </w:rPr>
-              <w:t>9][6] }}</w:t>
+            <w:r>
+              <w:rPr>
+                <w:rFonts w:ascii="Aptos Narrow" w:hAnsi="Aptos Narrow"/>
+                <w:color w:val="000000"/>
+              </w:rPr>
+              <w:t>{{ ad.score[9][6] }}</w:t>
             </w:r>
           </w:p>
         </w:tc>
@@ -7757,53 +3987,12 @@
                 <w:sz w:val="14"/>
               </w:rPr>
             </w:pPr>
-            <w:proofErr w:type="gramStart"/>
-            <w:r>
-              <w:rPr>
-                <w:rFonts w:ascii="Aptos Narrow" w:hAnsi="Aptos Narrow"/>
-                <w:color w:val="000000"/>
-              </w:rPr>
-              <w:t xml:space="preserve">{{ </w:t>
-            </w:r>
-            <w:proofErr w:type="spellStart"/>
-            <w:r>
-              <w:rPr>
-                <w:rFonts w:ascii="Aptos Narrow" w:hAnsi="Aptos Narrow"/>
-                <w:color w:val="000000"/>
-              </w:rPr>
-              <w:t>ad</w:t>
-            </w:r>
-            <w:proofErr w:type="gramEnd"/>
-            <w:r>
-              <w:rPr>
-                <w:rFonts w:ascii="Aptos Narrow" w:hAnsi="Aptos Narrow"/>
-                <w:color w:val="000000"/>
-              </w:rPr>
-              <w:t>.total_</w:t>
-            </w:r>
-            <w:proofErr w:type="gramStart"/>
-            <w:r>
-              <w:rPr>
-                <w:rFonts w:ascii="Aptos Narrow" w:hAnsi="Aptos Narrow"/>
-                <w:color w:val="000000"/>
-              </w:rPr>
-              <w:t>score</w:t>
-            </w:r>
-            <w:proofErr w:type="spellEnd"/>
-            <w:r>
-              <w:rPr>
-                <w:rFonts w:ascii="Aptos Narrow" w:hAnsi="Aptos Narrow"/>
-                <w:color w:val="000000"/>
-              </w:rPr>
-              <w:t>[</w:t>
-            </w:r>
-            <w:proofErr w:type="gramEnd"/>
-            <w:r>
-              <w:rPr>
-                <w:rFonts w:ascii="Aptos Narrow" w:hAnsi="Aptos Narrow"/>
-                <w:color w:val="000000"/>
-              </w:rPr>
-              <w:t>9] }}</w:t>
+            <w:r>
+              <w:rPr>
+                <w:rFonts w:ascii="Aptos Narrow" w:hAnsi="Aptos Narrow"/>
+                <w:color w:val="000000"/>
+              </w:rPr>
+              <w:t>{{ ad.total_score[9] }}</w:t>
             </w:r>
           </w:p>
         </w:tc>
@@ -9616,7 +5805,6 @@
   <w:style w:type="character" w:default="1" w:styleId="DefaultParagraphFont">
     <w:name w:val="Default Paragraph Font"/>
     <w:uiPriority w:val="1"/>
-    <w:semiHidden/>
     <w:unhideWhenUsed/>
   </w:style>
   <w:style w:type="table" w:default="1" w:styleId="TableNormal">
